--- a/jenkins CI CD pipelines -29-Aug.docx
+++ b/jenkins CI CD pipelines -29-Aug.docx
@@ -8573,8 +8573,6 @@
           <w:numId w:val="0"/>
         </w:numPr>
       </w:pPr>
-      <w:bookmarkStart w:id="0" w:name="_GoBack"/>
-      <w:bookmarkEnd w:id="0"/>
     </w:p>
     <w:p>
       <w:pPr>
@@ -11958,6 +11956,38 @@
           <w:ilvl w:val="0"/>
           <w:numId w:val="0"/>
         </w:numPr>
+      </w:pPr>
+    </w:p>
+    <w:p>
+      <w:pPr>
+        <w:numPr>
+          <w:ilvl w:val="0"/>
+          <w:numId w:val="0"/>
+        </w:numPr>
+      </w:pPr>
+    </w:p>
+    <w:p>
+      <w:pPr>
+        <w:numPr>
+          <w:ilvl w:val="0"/>
+          <w:numId w:val="0"/>
+        </w:numPr>
+      </w:pPr>
+    </w:p>
+    <w:p>
+      <w:pPr>
+        <w:numPr>
+          <w:ilvl w:val="0"/>
+          <w:numId w:val="0"/>
+        </w:numPr>
+      </w:pPr>
+    </w:p>
+    <w:p>
+      <w:pPr>
+        <w:numPr>
+          <w:ilvl w:val="0"/>
+          <w:numId w:val="0"/>
+        </w:numPr>
         <w:rPr>
           <w:rFonts w:hint="default"/>
           <w:b/>
@@ -12124,12 +12154,13 @@
       <w:pPr>
         <w:numPr>
           <w:ilvl w:val="0"/>
-          <w:numId w:val="0"/>
+          <w:numId w:val="1"/>
         </w:numPr>
         <w:rPr>
           <w:rFonts w:hint="default"/>
           <w:b/>
           <w:bCs/>
+          <w:lang w:val="en-US"/>
         </w:rPr>
       </w:pPr>
       <w:r>
@@ -12140,6 +12171,7601 @@
         </w:rPr>
         <w:t xml:space="preserve">   </w:t>
       </w:r>
+      <w:r>
+        <w:rPr>
+          <w:rFonts w:hint="default"/>
+          <w:b/>
+          <w:bCs/>
+          <w:lang w:val="en-US"/>
+        </w:rPr>
+        <w:t>Git Clone</w:t>
+      </w:r>
+    </w:p>
+    <w:p>
+      <w:pPr>
+        <w:numPr>
+          <w:ilvl w:val="0"/>
+          <w:numId w:val="1"/>
+        </w:numPr>
+        <w:ind w:left="0" w:leftChars="0" w:firstLine="0" w:firstLineChars="0"/>
+        <w:rPr>
+          <w:rFonts w:hint="default"/>
+          <w:b/>
+          <w:bCs/>
+          <w:lang w:val="en-US"/>
+        </w:rPr>
+      </w:pPr>
+      <w:r>
+        <w:rPr>
+          <w:rFonts w:hint="default"/>
+          <w:b/>
+          <w:bCs/>
+          <w:lang w:val="en-US"/>
+        </w:rPr>
+        <w:t>Sonarqube Integration</w:t>
+      </w:r>
+    </w:p>
+    <w:p>
+      <w:pPr>
+        <w:numPr>
+          <w:ilvl w:val="0"/>
+          <w:numId w:val="0"/>
+        </w:numPr>
+        <w:rPr>
+          <w:rFonts w:hint="default"/>
+          <w:b/>
+          <w:bCs/>
+          <w:lang w:val="en-US"/>
+        </w:rPr>
+      </w:pPr>
+    </w:p>
+    <w:p>
+      <w:pPr>
+        <w:numPr>
+          <w:ilvl w:val="0"/>
+          <w:numId w:val="0"/>
+        </w:numPr>
+        <w:rPr>
+          <w:rFonts w:hint="default"/>
+          <w:b/>
+          <w:bCs/>
+          <w:lang w:val="en-US"/>
+        </w:rPr>
+      </w:pPr>
+    </w:p>
+    <w:p>
+      <w:pPr>
+        <w:numPr>
+          <w:ilvl w:val="0"/>
+          <w:numId w:val="0"/>
+        </w:numPr>
+        <w:rPr>
+          <w:rFonts w:hint="default"/>
+          <w:b w:val="0"/>
+          <w:bCs w:val="0"/>
+          <w:lang w:val="en-US"/>
+        </w:rPr>
+      </w:pPr>
+      <w:r>
+        <w:rPr>
+          <w:rFonts w:hint="default"/>
+          <w:b w:val="0"/>
+          <w:bCs w:val="0"/>
+          <w:lang w:val="en-US"/>
+        </w:rPr>
+        <w:t xml:space="preserve">Prerequisite to Install jenkins is </w:t>
+      </w:r>
+      <w:r>
+        <w:rPr>
+          <w:rFonts w:hint="default"/>
+          <w:b/>
+          <w:bCs/>
+          <w:lang w:val="en-US"/>
+        </w:rPr>
+        <w:t>java</w:t>
+      </w:r>
+      <w:r>
+        <w:rPr>
+          <w:rFonts w:hint="default"/>
+          <w:b w:val="0"/>
+          <w:bCs w:val="0"/>
+          <w:lang w:val="en-US"/>
+        </w:rPr>
+        <w:t>.</w:t>
+      </w:r>
+    </w:p>
+    <w:p>
+      <w:pPr>
+        <w:numPr>
+          <w:ilvl w:val="0"/>
+          <w:numId w:val="0"/>
+        </w:numPr>
+        <w:rPr>
+          <w:rFonts w:hint="default"/>
+          <w:b w:val="0"/>
+          <w:bCs w:val="0"/>
+          <w:lang w:val="en-US"/>
+        </w:rPr>
+      </w:pPr>
+    </w:p>
+    <w:p>
+      <w:pPr>
+        <w:numPr>
+          <w:ilvl w:val="0"/>
+          <w:numId w:val="0"/>
+        </w:numPr>
+        <w:rPr>
+          <w:rFonts w:hint="default"/>
+          <w:b w:val="0"/>
+          <w:bCs w:val="0"/>
+          <w:lang w:val="en-US"/>
+        </w:rPr>
+      </w:pPr>
+      <w:r>
+        <w:rPr>
+          <w:rFonts w:hint="default"/>
+          <w:b w:val="0"/>
+          <w:bCs w:val="0"/>
+          <w:lang w:val="en-US"/>
+        </w:rPr>
+        <w:t>Download jenkins Repo:</w:t>
+      </w:r>
+    </w:p>
+    <w:p>
+      <w:pPr>
+        <w:numPr>
+          <w:ilvl w:val="0"/>
+          <w:numId w:val="0"/>
+        </w:numPr>
+        <w:rPr>
+          <w:rFonts w:hint="default"/>
+          <w:b w:val="0"/>
+          <w:bCs w:val="0"/>
+          <w:lang w:val="en-US"/>
+        </w:rPr>
+      </w:pPr>
+      <w:r>
+        <w:rPr>
+          <w:rFonts w:hint="default"/>
+          <w:b w:val="0"/>
+          <w:bCs w:val="0"/>
+          <w:lang w:val="en-US"/>
+        </w:rPr>
+        <w:t>=====================</w:t>
+      </w:r>
+    </w:p>
+    <w:p>
+      <w:pPr>
+        <w:numPr>
+          <w:ilvl w:val="0"/>
+          <w:numId w:val="0"/>
+        </w:numPr>
+        <w:rPr>
+          <w:rFonts w:hint="default"/>
+          <w:b w:val="0"/>
+          <w:bCs w:val="0"/>
+          <w:lang w:val="en-US"/>
+        </w:rPr>
+      </w:pPr>
+      <w:r>
+        <w:rPr>
+          <w:rFonts w:hint="default"/>
+          <w:b w:val="0"/>
+          <w:bCs w:val="0"/>
+          <w:color w:val="1F4E79" w:themeColor="accent1" w:themeShade="80"/>
+          <w:lang w:val="en-US"/>
+        </w:rPr>
+        <w:t>sudo wget -O /etc/yum.repos.d/jenkins.repo https://pkg.jenkins.io/redhat-stable/jenkins.repo</w:t>
+      </w:r>
+      <w:r>
+        <w:rPr>
+          <w:rFonts w:hint="default"/>
+          <w:b w:val="0"/>
+          <w:bCs w:val="0"/>
+          <w:lang w:val="en-US"/>
+        </w:rPr>
+        <w:t xml:space="preserve">  </w:t>
+      </w:r>
+    </w:p>
+    <w:p>
+      <w:pPr>
+        <w:numPr>
+          <w:ilvl w:val="0"/>
+          <w:numId w:val="0"/>
+        </w:numPr>
+        <w:rPr>
+          <w:rFonts w:hint="default"/>
+          <w:b w:val="0"/>
+          <w:bCs w:val="0"/>
+          <w:lang w:val="en-US"/>
+        </w:rPr>
+      </w:pPr>
+    </w:p>
+    <w:p>
+      <w:pPr>
+        <w:numPr>
+          <w:ilvl w:val="0"/>
+          <w:numId w:val="0"/>
+        </w:numPr>
+        <w:rPr>
+          <w:rFonts w:hint="default"/>
+          <w:b w:val="0"/>
+          <w:bCs w:val="0"/>
+          <w:lang w:val="en-US"/>
+        </w:rPr>
+      </w:pPr>
+      <w:r>
+        <w:rPr>
+          <w:rFonts w:hint="default"/>
+          <w:b w:val="0"/>
+          <w:bCs w:val="0"/>
+          <w:lang w:val="en-US"/>
+        </w:rPr>
+        <w:t>Import the jenkins key:</w:t>
+      </w:r>
+    </w:p>
+    <w:p>
+      <w:pPr>
+        <w:numPr>
+          <w:ilvl w:val="0"/>
+          <w:numId w:val="0"/>
+        </w:numPr>
+        <w:rPr>
+          <w:rFonts w:hint="default"/>
+          <w:b w:val="0"/>
+          <w:bCs w:val="0"/>
+          <w:lang w:val="en-US"/>
+        </w:rPr>
+      </w:pPr>
+      <w:r>
+        <w:rPr>
+          <w:rFonts w:hint="default"/>
+          <w:b w:val="0"/>
+          <w:bCs w:val="0"/>
+          <w:lang w:val="en-US"/>
+        </w:rPr>
+        <w:t>======================</w:t>
+      </w:r>
+      <w:r>
+        <w:rPr>
+          <w:rFonts w:hint="default"/>
+          <w:b w:val="0"/>
+          <w:bCs w:val="0"/>
+          <w:lang w:val="en-US"/>
+        </w:rPr>
+        <w:tab/>
+      </w:r>
+    </w:p>
+    <w:p>
+      <w:pPr>
+        <w:numPr>
+          <w:ilvl w:val="0"/>
+          <w:numId w:val="0"/>
+        </w:numPr>
+        <w:rPr>
+          <w:rFonts w:hint="default"/>
+          <w:b w:val="0"/>
+          <w:bCs w:val="0"/>
+          <w:lang w:val="en-US"/>
+        </w:rPr>
+      </w:pPr>
+      <w:r>
+        <w:rPr>
+          <w:rFonts w:hint="default"/>
+          <w:b w:val="0"/>
+          <w:bCs w:val="0"/>
+          <w:color w:val="C00000"/>
+          <w:lang w:val="en-US"/>
+        </w:rPr>
+        <w:t>sudo rpm --import https://pkg.jenkins.io/redhat-stable/jenkins.io-2023.key</w:t>
+      </w:r>
+    </w:p>
+    <w:p>
+      <w:pPr>
+        <w:numPr>
+          <w:ilvl w:val="0"/>
+          <w:numId w:val="0"/>
+        </w:numPr>
+        <w:rPr>
+          <w:rFonts w:hint="default"/>
+          <w:b w:val="0"/>
+          <w:bCs w:val="0"/>
+          <w:lang w:val="en-US"/>
+        </w:rPr>
+      </w:pPr>
+    </w:p>
+    <w:p>
+      <w:pPr>
+        <w:numPr>
+          <w:ilvl w:val="0"/>
+          <w:numId w:val="0"/>
+        </w:numPr>
+        <w:rPr>
+          <w:rFonts w:hint="default"/>
+          <w:b w:val="0"/>
+          <w:bCs w:val="0"/>
+          <w:lang w:val="en-US"/>
+        </w:rPr>
+      </w:pPr>
+      <w:r>
+        <w:rPr>
+          <w:rFonts w:hint="default"/>
+          <w:b w:val="0"/>
+          <w:bCs w:val="0"/>
+          <w:lang w:val="en-US"/>
+        </w:rPr>
+        <w:t>Update ec2:</w:t>
+      </w:r>
+    </w:p>
+    <w:p>
+      <w:pPr>
+        <w:numPr>
+          <w:ilvl w:val="0"/>
+          <w:numId w:val="0"/>
+        </w:numPr>
+        <w:rPr>
+          <w:rFonts w:hint="default"/>
+          <w:b w:val="0"/>
+          <w:bCs w:val="0"/>
+          <w:lang w:val="en-US"/>
+        </w:rPr>
+      </w:pPr>
+      <w:r>
+        <w:rPr>
+          <w:rFonts w:hint="default"/>
+          <w:b w:val="0"/>
+          <w:bCs w:val="0"/>
+          <w:lang w:val="en-US"/>
+        </w:rPr>
+        <w:t>==========</w:t>
+      </w:r>
+    </w:p>
+    <w:p>
+      <w:pPr>
+        <w:numPr>
+          <w:ilvl w:val="0"/>
+          <w:numId w:val="0"/>
+        </w:numPr>
+        <w:rPr>
+          <w:rFonts w:hint="default"/>
+          <w:b w:val="0"/>
+          <w:bCs w:val="0"/>
+          <w:lang w:val="en-US"/>
+          <w14:textFill>
+            <w14:gradFill>
+              <w14:gsLst>
+                <w14:gs w14:pos="0">
+                  <w14:srgbClr w14:val="14CD68"/>
+                </w14:gs>
+                <w14:gs w14:pos="100000">
+                  <w14:srgbClr w14:val="035C7D"/>
+                </w14:gs>
+              </w14:gsLst>
+              <w14:lin w14:scaled="0"/>
+            </w14:gradFill>
+          </w14:textFill>
+        </w:rPr>
+      </w:pPr>
+      <w:r>
+        <w:rPr>
+          <w:rFonts w:hint="default"/>
+          <w:b w:val="0"/>
+          <w:bCs w:val="0"/>
+          <w:lang w:val="en-US"/>
+          <w14:textFill>
+            <w14:gradFill>
+              <w14:gsLst>
+                <w14:gs w14:pos="0">
+                  <w14:srgbClr w14:val="14CD68"/>
+                </w14:gs>
+                <w14:gs w14:pos="100000">
+                  <w14:srgbClr w14:val="035C7D"/>
+                </w14:gs>
+              </w14:gsLst>
+              <w14:lin w14:scaled="0"/>
+            </w14:gradFill>
+          </w14:textFill>
+        </w:rPr>
+        <w:t>sudo yum upgrade</w:t>
+      </w:r>
+    </w:p>
+    <w:p>
+      <w:pPr>
+        <w:numPr>
+          <w:ilvl w:val="0"/>
+          <w:numId w:val="0"/>
+        </w:numPr>
+        <w:rPr>
+          <w:rFonts w:hint="default"/>
+          <w:b w:val="0"/>
+          <w:bCs w:val="0"/>
+          <w:lang w:val="en-US"/>
+        </w:rPr>
+      </w:pPr>
+    </w:p>
+    <w:p>
+      <w:pPr>
+        <w:numPr>
+          <w:ilvl w:val="0"/>
+          <w:numId w:val="0"/>
+        </w:numPr>
+        <w:rPr>
+          <w:rFonts w:hint="default"/>
+          <w:b w:val="0"/>
+          <w:bCs w:val="0"/>
+          <w:lang w:val="en-US"/>
+        </w:rPr>
+      </w:pPr>
+      <w:r>
+        <w:rPr>
+          <w:rFonts w:hint="default"/>
+          <w:b w:val="0"/>
+          <w:bCs w:val="0"/>
+          <w:lang w:val="en-US"/>
+        </w:rPr>
+        <w:t>Add required dependencies for the jenkins package:</w:t>
+      </w:r>
+    </w:p>
+    <w:p>
+      <w:pPr>
+        <w:numPr>
+          <w:ilvl w:val="0"/>
+          <w:numId w:val="0"/>
+        </w:numPr>
+        <w:rPr>
+          <w:rFonts w:hint="default"/>
+          <w:b w:val="0"/>
+          <w:bCs w:val="0"/>
+          <w:lang w:val="en-US"/>
+        </w:rPr>
+      </w:pPr>
+      <w:r>
+        <w:rPr>
+          <w:rFonts w:hint="default"/>
+          <w:b w:val="0"/>
+          <w:bCs w:val="0"/>
+          <w:lang w:val="en-US"/>
+        </w:rPr>
+        <w:t>=================================================</w:t>
+      </w:r>
+    </w:p>
+    <w:p>
+      <w:pPr>
+        <w:numPr>
+          <w:ilvl w:val="0"/>
+          <w:numId w:val="0"/>
+        </w:numPr>
+        <w:rPr>
+          <w:rFonts w:hint="default"/>
+          <w:b w:val="0"/>
+          <w:bCs w:val="0"/>
+          <w:lang w:val="en-US"/>
+          <w14:textFill>
+            <w14:gradFill>
+              <w14:gsLst>
+                <w14:gs w14:pos="0">
+                  <w14:srgbClr w14:val="007BD3"/>
+                </w14:gs>
+                <w14:gs w14:pos="100000">
+                  <w14:srgbClr w14:val="034373"/>
+                </w14:gs>
+              </w14:gsLst>
+              <w14:lin w14:scaled="0"/>
+            </w14:gradFill>
+          </w14:textFill>
+        </w:rPr>
+      </w:pPr>
+      <w:r>
+        <w:rPr>
+          <w:rFonts w:hint="default"/>
+          <w:b w:val="0"/>
+          <w:bCs w:val="0"/>
+          <w:lang w:val="en-US"/>
+          <w14:textFill>
+            <w14:gradFill>
+              <w14:gsLst>
+                <w14:gs w14:pos="0">
+                  <w14:srgbClr w14:val="007BD3"/>
+                </w14:gs>
+                <w14:gs w14:pos="100000">
+                  <w14:srgbClr w14:val="034373"/>
+                </w14:gs>
+              </w14:gsLst>
+              <w14:lin w14:scaled="0"/>
+            </w14:gradFill>
+          </w14:textFill>
+        </w:rPr>
+        <w:t>sudo amazon-linux-extras install java-openjdk11</w:t>
+      </w:r>
+    </w:p>
+    <w:p>
+      <w:pPr>
+        <w:numPr>
+          <w:ilvl w:val="0"/>
+          <w:numId w:val="0"/>
+        </w:numPr>
+        <w:rPr>
+          <w:rFonts w:hint="default"/>
+          <w:b w:val="0"/>
+          <w:bCs w:val="0"/>
+          <w:lang w:val="en-US"/>
+        </w:rPr>
+      </w:pPr>
+    </w:p>
+    <w:p>
+      <w:pPr>
+        <w:numPr>
+          <w:ilvl w:val="0"/>
+          <w:numId w:val="0"/>
+        </w:numPr>
+        <w:rPr>
+          <w:rFonts w:hint="default"/>
+          <w:b w:val="0"/>
+          <w:bCs w:val="0"/>
+          <w:lang w:val="en-US"/>
+        </w:rPr>
+      </w:pPr>
+      <w:r>
+        <w:rPr>
+          <w:rFonts w:hint="default"/>
+          <w:b w:val="0"/>
+          <w:bCs w:val="0"/>
+          <w:lang w:val="en-US"/>
+        </w:rPr>
+        <w:t>Install Jenkins:</w:t>
+      </w:r>
+    </w:p>
+    <w:p>
+      <w:pPr>
+        <w:numPr>
+          <w:ilvl w:val="0"/>
+          <w:numId w:val="0"/>
+        </w:numPr>
+        <w:rPr>
+          <w:rFonts w:hint="default"/>
+          <w:b w:val="0"/>
+          <w:bCs w:val="0"/>
+          <w:lang w:val="en-US"/>
+        </w:rPr>
+      </w:pPr>
+      <w:r>
+        <w:rPr>
+          <w:rFonts w:hint="default"/>
+          <w:b w:val="0"/>
+          <w:bCs w:val="0"/>
+          <w:lang w:val="en-US"/>
+        </w:rPr>
+        <w:t>===============</w:t>
+      </w:r>
+    </w:p>
+    <w:p>
+      <w:pPr>
+        <w:numPr>
+          <w:ilvl w:val="0"/>
+          <w:numId w:val="0"/>
+        </w:numPr>
+        <w:rPr>
+          <w:rFonts w:hint="default"/>
+          <w:b w:val="0"/>
+          <w:bCs w:val="0"/>
+          <w:lang w:val="en-US"/>
+        </w:rPr>
+      </w:pPr>
+      <w:r>
+        <w:rPr>
+          <w:rFonts w:hint="default"/>
+          <w:b w:val="0"/>
+          <w:bCs w:val="0"/>
+          <w:lang w:val="en-US"/>
+          <w14:textFill>
+            <w14:gradFill>
+              <w14:gsLst>
+                <w14:gs w14:pos="0">
+                  <w14:srgbClr w14:val="012D86"/>
+                </w14:gs>
+                <w14:gs w14:pos="100000">
+                  <w14:srgbClr w14:val="0E2557"/>
+                </w14:gs>
+              </w14:gsLst>
+              <w14:lin w14:scaled="0"/>
+            </w14:gradFill>
+          </w14:textFill>
+        </w:rPr>
+        <w:t>sudo yum install jenkins</w:t>
+      </w:r>
+    </w:p>
+    <w:p>
+      <w:pPr>
+        <w:rPr>
+          <w:rFonts w:hint="default"/>
+          <w:lang w:val="en-US"/>
+        </w:rPr>
+      </w:pPr>
+    </w:p>
+    <w:p>
+      <w:pPr>
+        <w:rPr>
+          <w:rFonts w:hint="default"/>
+          <w:lang w:val="en-US"/>
+        </w:rPr>
+      </w:pPr>
+      <w:r>
+        <w:rPr>
+          <w:rFonts w:hint="default"/>
+          <w:lang w:val="en-US"/>
+        </w:rPr>
+        <w:t>* First Access to my Jenkins-master Dashboard then I created new job (sonarqube-job) in added a git URL</w:t>
+      </w:r>
+    </w:p>
+    <w:p>
+      <w:pPr>
+        <w:rPr>
+          <w:rFonts w:hint="default"/>
+          <w:lang w:val="en-US"/>
+        </w:rPr>
+      </w:pPr>
+      <w:r>
+        <w:rPr>
+          <w:rFonts w:hint="default"/>
+          <w:lang w:val="en-US"/>
+        </w:rPr>
+        <w:t xml:space="preserve"> Url: </w:t>
+      </w:r>
+      <w:r>
+        <w:rPr>
+          <w:rFonts w:hint="default"/>
+          <w:color w:val="548235" w:themeColor="accent6" w:themeShade="BF"/>
+          <w:lang w:val="en-US"/>
+        </w:rPr>
+        <w:t>“https://github.com/betawins/VProfile-1.git”</w:t>
+      </w:r>
+    </w:p>
+    <w:p/>
+    <w:p>
+      <w:r>
+        <w:drawing>
+          <wp:inline distT="0" distB="0" distL="114300" distR="114300">
+            <wp:extent cx="5269865" cy="1884680"/>
+            <wp:effectExtent l="0" t="0" r="3175" b="5080"/>
+            <wp:docPr id="78" name="Picture 78"/>
+            <wp:cNvGraphicFramePr>
+              <a:graphicFrameLocks xmlns:a="http://schemas.openxmlformats.org/drawingml/2006/main" noChangeAspect="1"/>
+            </wp:cNvGraphicFramePr>
+            <a:graphic xmlns:a="http://schemas.openxmlformats.org/drawingml/2006/main">
+              <a:graphicData uri="http://schemas.openxmlformats.org/drawingml/2006/picture">
+                <pic:pic xmlns:pic="http://schemas.openxmlformats.org/drawingml/2006/picture">
+                  <pic:nvPicPr>
+                    <pic:cNvPr id="78" name="Picture 78"/>
+                    <pic:cNvPicPr>
+                      <a:picLocks noChangeAspect="1"/>
+                    </pic:cNvPicPr>
+                  </pic:nvPicPr>
+                  <pic:blipFill>
+                    <a:blip r:embed="rId4"/>
+                    <a:stretch>
+                      <a:fillRect/>
+                    </a:stretch>
+                  </pic:blipFill>
+                  <pic:spPr>
+                    <a:xfrm>
+                      <a:off x="0" y="0"/>
+                      <a:ext cx="5269865" cy="1884680"/>
+                    </a:xfrm>
+                    <a:prstGeom prst="rect">
+                      <a:avLst/>
+                    </a:prstGeom>
+                    <a:noFill/>
+                    <a:ln>
+                      <a:noFill/>
+                    </a:ln>
+                  </pic:spPr>
+                </pic:pic>
+              </a:graphicData>
+            </a:graphic>
+          </wp:inline>
+        </w:drawing>
+      </w:r>
+    </w:p>
+    <w:p/>
+    <w:p>
+      <w:pPr>
+        <w:rPr>
+          <w:rFonts w:hint="default"/>
+          <w:lang w:val="en-US"/>
+        </w:rPr>
+      </w:pPr>
+      <w:r>
+        <w:rPr>
+          <w:rFonts w:hint="default"/>
+          <w:lang w:val="en-US"/>
+        </w:rPr>
+        <w:t>* Once created the job build it, after build the job workspace will created</w:t>
+      </w:r>
+    </w:p>
+    <w:p>
+      <w:r>
+        <w:drawing>
+          <wp:inline distT="0" distB="0" distL="114300" distR="114300">
+            <wp:extent cx="5273040" cy="478790"/>
+            <wp:effectExtent l="0" t="0" r="0" b="8890"/>
+            <wp:docPr id="79" name="Picture 79"/>
+            <wp:cNvGraphicFramePr>
+              <a:graphicFrameLocks xmlns:a="http://schemas.openxmlformats.org/drawingml/2006/main" noChangeAspect="1"/>
+            </wp:cNvGraphicFramePr>
+            <a:graphic xmlns:a="http://schemas.openxmlformats.org/drawingml/2006/main">
+              <a:graphicData uri="http://schemas.openxmlformats.org/drawingml/2006/picture">
+                <pic:pic xmlns:pic="http://schemas.openxmlformats.org/drawingml/2006/picture">
+                  <pic:nvPicPr>
+                    <pic:cNvPr id="79" name="Picture 79"/>
+                    <pic:cNvPicPr>
+                      <a:picLocks noChangeAspect="1"/>
+                    </pic:cNvPicPr>
+                  </pic:nvPicPr>
+                  <pic:blipFill>
+                    <a:blip r:embed="rId5"/>
+                    <a:stretch>
+                      <a:fillRect/>
+                    </a:stretch>
+                  </pic:blipFill>
+                  <pic:spPr>
+                    <a:xfrm>
+                      <a:off x="0" y="0"/>
+                      <a:ext cx="5273040" cy="478790"/>
+                    </a:xfrm>
+                    <a:prstGeom prst="rect">
+                      <a:avLst/>
+                    </a:prstGeom>
+                    <a:noFill/>
+                    <a:ln>
+                      <a:noFill/>
+                    </a:ln>
+                  </pic:spPr>
+                </pic:pic>
+              </a:graphicData>
+            </a:graphic>
+          </wp:inline>
+        </w:drawing>
+      </w:r>
+    </w:p>
+    <w:p/>
+    <w:p>
+      <w:pPr>
+        <w:rPr>
+          <w:rFonts w:hint="default"/>
+          <w:lang w:val="en-US"/>
+        </w:rPr>
+      </w:pPr>
+      <w:r>
+        <w:rPr>
+          <w:rFonts w:hint="default"/>
+          <w:lang w:val="en-US"/>
+        </w:rPr>
+        <w:t>* First created a new instance with t2.medium and with storage of 20 GB</w:t>
+      </w:r>
+    </w:p>
+    <w:p/>
+    <w:p>
+      <w:pPr>
+        <w:rPr>
+          <w:rFonts w:hint="default"/>
+          <w:lang w:val="en-US"/>
+        </w:rPr>
+      </w:pPr>
+      <w:r>
+        <w:drawing>
+          <wp:inline distT="0" distB="0" distL="114300" distR="114300">
+            <wp:extent cx="5271770" cy="1859915"/>
+            <wp:effectExtent l="0" t="0" r="1270" b="14605"/>
+            <wp:docPr id="80" name="Picture 80"/>
+            <wp:cNvGraphicFramePr>
+              <a:graphicFrameLocks xmlns:a="http://schemas.openxmlformats.org/drawingml/2006/main" noChangeAspect="1"/>
+            </wp:cNvGraphicFramePr>
+            <a:graphic xmlns:a="http://schemas.openxmlformats.org/drawingml/2006/main">
+              <a:graphicData uri="http://schemas.openxmlformats.org/drawingml/2006/picture">
+                <pic:pic xmlns:pic="http://schemas.openxmlformats.org/drawingml/2006/picture">
+                  <pic:nvPicPr>
+                    <pic:cNvPr id="80" name="Picture 80"/>
+                    <pic:cNvPicPr>
+                      <a:picLocks noChangeAspect="1"/>
+                    </pic:cNvPicPr>
+                  </pic:nvPicPr>
+                  <pic:blipFill>
+                    <a:blip r:embed="rId6"/>
+                    <a:stretch>
+                      <a:fillRect/>
+                    </a:stretch>
+                  </pic:blipFill>
+                  <pic:spPr>
+                    <a:xfrm>
+                      <a:off x="0" y="0"/>
+                      <a:ext cx="5271770" cy="1859915"/>
+                    </a:xfrm>
+                    <a:prstGeom prst="rect">
+                      <a:avLst/>
+                    </a:prstGeom>
+                    <a:noFill/>
+                    <a:ln>
+                      <a:noFill/>
+                    </a:ln>
+                  </pic:spPr>
+                </pic:pic>
+              </a:graphicData>
+            </a:graphic>
+          </wp:inline>
+        </w:drawing>
+      </w:r>
+      <w:r>
+        <w:rPr>
+          <w:rFonts w:hint="default"/>
+          <w:lang w:val="en-US"/>
+        </w:rPr>
+        <w:t xml:space="preserve"> </w:t>
+      </w:r>
+    </w:p>
+    <w:p>
+      <w:pPr>
+        <w:rPr>
+          <w:rFonts w:hint="default"/>
+          <w:lang w:val="en-US"/>
+        </w:rPr>
+      </w:pPr>
+    </w:p>
+    <w:p>
+      <w:pPr>
+        <w:rPr>
+          <w:rFonts w:hint="default"/>
+          <w:lang w:val="en-US"/>
+        </w:rPr>
+      </w:pPr>
+    </w:p>
+    <w:p>
+      <w:pPr>
+        <w:rPr>
+          <w:rFonts w:hint="default"/>
+          <w:lang w:val="en-US"/>
+        </w:rPr>
+      </w:pPr>
+    </w:p>
+    <w:p>
+      <w:pPr>
+        <w:rPr>
+          <w:rFonts w:hint="default"/>
+          <w:lang w:val="en-US"/>
+        </w:rPr>
+      </w:pPr>
+    </w:p>
+    <w:p>
+      <w:pPr>
+        <w:rPr>
+          <w:rFonts w:hint="default"/>
+          <w:lang w:val="en-US"/>
+        </w:rPr>
+      </w:pPr>
+    </w:p>
+    <w:p>
+      <w:pPr>
+        <w:rPr>
+          <w:rFonts w:hint="default"/>
+          <w:lang w:val="en-US"/>
+        </w:rPr>
+      </w:pPr>
+    </w:p>
+    <w:p>
+      <w:pPr>
+        <w:rPr>
+          <w:rFonts w:hint="default"/>
+          <w:lang w:val="en-US"/>
+        </w:rPr>
+      </w:pPr>
+      <w:r>
+        <w:rPr>
+          <w:rFonts w:hint="default"/>
+          <w:lang w:val="en-US"/>
+        </w:rPr>
+        <w:t xml:space="preserve">* install Java using “ </w:t>
+      </w:r>
+      <w:r>
+        <w:rPr>
+          <w:rFonts w:hint="default"/>
+          <w:lang w:val="en-US" w:eastAsia="zh-CN"/>
+          <w14:textFill>
+            <w14:gradFill>
+              <w14:gsLst>
+                <w14:gs w14:pos="0">
+                  <w14:srgbClr w14:val="FBFB11"/>
+                </w14:gs>
+                <w14:gs w14:pos="100000">
+                  <w14:srgbClr w14:val="838309"/>
+                </w14:gs>
+              </w14:gsLst>
+              <w14:lin w14:scaled="0"/>
+            </w14:gradFill>
+          </w14:textFill>
+        </w:rPr>
+        <w:t>yum install java-1.8*</w:t>
+      </w:r>
+    </w:p>
+    <w:p>
+      <w:r>
+        <w:drawing>
+          <wp:inline distT="0" distB="0" distL="114300" distR="114300">
+            <wp:extent cx="5271770" cy="615315"/>
+            <wp:effectExtent l="0" t="0" r="1270" b="9525"/>
+            <wp:docPr id="81" name="Picture 81"/>
+            <wp:cNvGraphicFramePr>
+              <a:graphicFrameLocks xmlns:a="http://schemas.openxmlformats.org/drawingml/2006/main" noChangeAspect="1"/>
+            </wp:cNvGraphicFramePr>
+            <a:graphic xmlns:a="http://schemas.openxmlformats.org/drawingml/2006/main">
+              <a:graphicData uri="http://schemas.openxmlformats.org/drawingml/2006/picture">
+                <pic:pic xmlns:pic="http://schemas.openxmlformats.org/drawingml/2006/picture">
+                  <pic:nvPicPr>
+                    <pic:cNvPr id="81" name="Picture 81"/>
+                    <pic:cNvPicPr>
+                      <a:picLocks noChangeAspect="1"/>
+                    </pic:cNvPicPr>
+                  </pic:nvPicPr>
+                  <pic:blipFill>
+                    <a:blip r:embed="rId7"/>
+                    <a:stretch>
+                      <a:fillRect/>
+                    </a:stretch>
+                  </pic:blipFill>
+                  <pic:spPr>
+                    <a:xfrm>
+                      <a:off x="0" y="0"/>
+                      <a:ext cx="5271770" cy="615315"/>
+                    </a:xfrm>
+                    <a:prstGeom prst="rect">
+                      <a:avLst/>
+                    </a:prstGeom>
+                    <a:noFill/>
+                    <a:ln>
+                      <a:noFill/>
+                    </a:ln>
+                  </pic:spPr>
+                </pic:pic>
+              </a:graphicData>
+            </a:graphic>
+          </wp:inline>
+        </w:drawing>
+      </w:r>
+    </w:p>
+    <w:p/>
+    <w:p>
+      <w:pPr>
+        <w:rPr>
+          <w:rFonts w:hint="default"/>
+          <w:lang w:val="en-US"/>
+        </w:rPr>
+      </w:pPr>
+      <w:r>
+        <w:rPr>
+          <w:rFonts w:hint="default"/>
+          <w:lang w:val="en-US"/>
+        </w:rPr>
+        <w:t>* Download mysql package using</w:t>
+      </w:r>
+    </w:p>
+    <w:p>
+      <w:pPr>
+        <w:rPr>
+          <w:rFonts w:hint="default"/>
+          <w:lang w:val="en-US"/>
+        </w:rPr>
+      </w:pPr>
+      <w:r>
+        <w:rPr>
+          <w:rFonts w:hint="default"/>
+          <w:lang w:val="en-US"/>
+          <w14:textFill>
+            <w14:gradFill>
+              <w14:gsLst>
+                <w14:gs w14:pos="0">
+                  <w14:srgbClr w14:val="FE4444"/>
+                </w14:gs>
+                <w14:gs w14:pos="100000">
+                  <w14:srgbClr w14:val="832B2B"/>
+                </w14:gs>
+              </w14:gsLst>
+              <w14:lin w14:scaled="0"/>
+            </w14:gradFill>
+          </w14:textFill>
+        </w:rPr>
+        <w:t>sudo wget https://dev.mysql.com/get/mysql57-community-release-el7-11.noarch.rpm</w:t>
+      </w:r>
+      <w:r>
+        <w:rPr>
+          <w:rFonts w:hint="default"/>
+          <w:lang w:val="en-US"/>
+        </w:rPr>
+        <w:t xml:space="preserve"> </w:t>
+      </w:r>
+    </w:p>
+    <w:p>
+      <w:pPr>
+        <w:rPr>
+          <w:rFonts w:hint="default"/>
+          <w:lang w:val="en-US"/>
+          <w14:textFill>
+            <w14:gradFill>
+              <w14:gsLst>
+                <w14:gs w14:pos="0">
+                  <w14:srgbClr w14:val="14CD68"/>
+                </w14:gs>
+                <w14:gs w14:pos="100000">
+                  <w14:srgbClr w14:val="0B6E38"/>
+                </w14:gs>
+              </w14:gsLst>
+              <w14:lin w14:scaled="0"/>
+            </w14:gradFill>
+          </w14:textFill>
+        </w:rPr>
+      </w:pPr>
+      <w:r>
+        <w:rPr>
+          <w:rFonts w:hint="default"/>
+          <w:lang w:val="en-US"/>
+          <w14:textFill>
+            <w14:gradFill>
+              <w14:gsLst>
+                <w14:gs w14:pos="0">
+                  <w14:srgbClr w14:val="14CD68"/>
+                </w14:gs>
+                <w14:gs w14:pos="100000">
+                  <w14:srgbClr w14:val="0B6E38"/>
+                </w14:gs>
+              </w14:gsLst>
+              <w14:lin w14:scaled="0"/>
+            </w14:gradFill>
+          </w14:textFill>
+        </w:rPr>
+        <w:t>sudo yum localinstall mysql57-community-release-el7-11.noarch.rpm</w:t>
+      </w:r>
+    </w:p>
+    <w:p>
+      <w:pPr>
+        <w:rPr>
+          <w:rFonts w:hint="default"/>
+          <w:lang w:val="en-US"/>
+        </w:rPr>
+      </w:pPr>
+    </w:p>
+    <w:p>
+      <w:r>
+        <w:drawing>
+          <wp:inline distT="0" distB="0" distL="114300" distR="114300">
+            <wp:extent cx="5264785" cy="311150"/>
+            <wp:effectExtent l="0" t="0" r="8255" b="8890"/>
+            <wp:docPr id="82" name="Picture 82"/>
+            <wp:cNvGraphicFramePr>
+              <a:graphicFrameLocks xmlns:a="http://schemas.openxmlformats.org/drawingml/2006/main" noChangeAspect="1"/>
+            </wp:cNvGraphicFramePr>
+            <a:graphic xmlns:a="http://schemas.openxmlformats.org/drawingml/2006/main">
+              <a:graphicData uri="http://schemas.openxmlformats.org/drawingml/2006/picture">
+                <pic:pic xmlns:pic="http://schemas.openxmlformats.org/drawingml/2006/picture">
+                  <pic:nvPicPr>
+                    <pic:cNvPr id="82" name="Picture 82"/>
+                    <pic:cNvPicPr>
+                      <a:picLocks noChangeAspect="1"/>
+                    </pic:cNvPicPr>
+                  </pic:nvPicPr>
+                  <pic:blipFill>
+                    <a:blip r:embed="rId8"/>
+                    <a:stretch>
+                      <a:fillRect/>
+                    </a:stretch>
+                  </pic:blipFill>
+                  <pic:spPr>
+                    <a:xfrm>
+                      <a:off x="0" y="0"/>
+                      <a:ext cx="5264785" cy="311150"/>
+                    </a:xfrm>
+                    <a:prstGeom prst="rect">
+                      <a:avLst/>
+                    </a:prstGeom>
+                    <a:noFill/>
+                    <a:ln>
+                      <a:noFill/>
+                    </a:ln>
+                  </pic:spPr>
+                </pic:pic>
+              </a:graphicData>
+            </a:graphic>
+          </wp:inline>
+        </w:drawing>
+      </w:r>
+    </w:p>
+    <w:p/>
+    <w:p>
+      <w:r>
+        <w:drawing>
+          <wp:inline distT="0" distB="0" distL="114300" distR="114300">
+            <wp:extent cx="5269230" cy="1335405"/>
+            <wp:effectExtent l="0" t="0" r="3810" b="5715"/>
+            <wp:docPr id="83" name="Picture 83"/>
+            <wp:cNvGraphicFramePr>
+              <a:graphicFrameLocks xmlns:a="http://schemas.openxmlformats.org/drawingml/2006/main" noChangeAspect="1"/>
+            </wp:cNvGraphicFramePr>
+            <a:graphic xmlns:a="http://schemas.openxmlformats.org/drawingml/2006/main">
+              <a:graphicData uri="http://schemas.openxmlformats.org/drawingml/2006/picture">
+                <pic:pic xmlns:pic="http://schemas.openxmlformats.org/drawingml/2006/picture">
+                  <pic:nvPicPr>
+                    <pic:cNvPr id="83" name="Picture 83"/>
+                    <pic:cNvPicPr>
+                      <a:picLocks noChangeAspect="1"/>
+                    </pic:cNvPicPr>
+                  </pic:nvPicPr>
+                  <pic:blipFill>
+                    <a:blip r:embed="rId9"/>
+                    <a:stretch>
+                      <a:fillRect/>
+                    </a:stretch>
+                  </pic:blipFill>
+                  <pic:spPr>
+                    <a:xfrm>
+                      <a:off x="0" y="0"/>
+                      <a:ext cx="5269230" cy="1335405"/>
+                    </a:xfrm>
+                    <a:prstGeom prst="rect">
+                      <a:avLst/>
+                    </a:prstGeom>
+                    <a:noFill/>
+                    <a:ln>
+                      <a:noFill/>
+                    </a:ln>
+                  </pic:spPr>
+                </pic:pic>
+              </a:graphicData>
+            </a:graphic>
+          </wp:inline>
+        </w:drawing>
+      </w:r>
+    </w:p>
+    <w:p/>
+    <w:p>
+      <w:pPr>
+        <w:rPr>
+          <w:rFonts w:hint="default"/>
+          <w:lang w:val="en-US"/>
+        </w:rPr>
+      </w:pPr>
+      <w:r>
+        <w:rPr>
+          <w:rFonts w:hint="default"/>
+          <w:lang w:val="en-US"/>
+        </w:rPr>
+        <w:t>* Import the key using</w:t>
+      </w:r>
+    </w:p>
+    <w:p>
+      <w:pPr>
+        <w:rPr>
+          <w:rFonts w:hint="default"/>
+          <w:lang w:val="en-US"/>
+          <w14:textFill>
+            <w14:gradFill>
+              <w14:gsLst>
+                <w14:gs w14:pos="0">
+                  <w14:srgbClr w14:val="007BD3"/>
+                </w14:gs>
+                <w14:gs w14:pos="100000">
+                  <w14:srgbClr w14:val="034373"/>
+                </w14:gs>
+              </w14:gsLst>
+              <w14:lin w14:scaled="0"/>
+            </w14:gradFill>
+          </w14:textFill>
+        </w:rPr>
+      </w:pPr>
+      <w:r>
+        <w:rPr>
+          <w:rFonts w:hint="default"/>
+          <w:lang w:val="en-US"/>
+          <w14:textFill>
+            <w14:gradFill>
+              <w14:gsLst>
+                <w14:gs w14:pos="0">
+                  <w14:srgbClr w14:val="007BD3"/>
+                </w14:gs>
+                <w14:gs w14:pos="100000">
+                  <w14:srgbClr w14:val="034373"/>
+                </w14:gs>
+              </w14:gsLst>
+              <w14:lin w14:scaled="0"/>
+            </w14:gradFill>
+          </w14:textFill>
+        </w:rPr>
+        <w:t xml:space="preserve">rpm --import </w:t>
+      </w:r>
+      <w:r>
+        <w:rPr>
+          <w:rFonts w:hint="default"/>
+          <w:lang w:val="en-US"/>
+          <w14:textFill>
+            <w14:gradFill>
+              <w14:gsLst>
+                <w14:gs w14:pos="0">
+                  <w14:srgbClr w14:val="007BD3"/>
+                </w14:gs>
+                <w14:gs w14:pos="100000">
+                  <w14:srgbClr w14:val="034373"/>
+                </w14:gs>
+              </w14:gsLst>
+              <w14:lin w14:scaled="0"/>
+            </w14:gradFill>
+          </w14:textFill>
+        </w:rPr>
+        <w:fldChar w:fldCharType="begin"/>
+      </w:r>
+      <w:r>
+        <w:rPr>
+          <w:rFonts w:hint="default"/>
+          <w:lang w:val="en-US"/>
+          <w14:textFill>
+            <w14:gradFill>
+              <w14:gsLst>
+                <w14:gs w14:pos="0">
+                  <w14:srgbClr w14:val="007BD3"/>
+                </w14:gs>
+                <w14:gs w14:pos="100000">
+                  <w14:srgbClr w14:val="034373"/>
+                </w14:gs>
+              </w14:gsLst>
+              <w14:lin w14:scaled="0"/>
+            </w14:gradFill>
+          </w14:textFill>
+        </w:rPr>
+        <w:instrText xml:space="preserve"> HYPERLINK "https://repo.mysql.com/RPM-GPG-KEY-mysql-2022" </w:instrText>
+      </w:r>
+      <w:r>
+        <w:rPr>
+          <w:rFonts w:hint="default"/>
+          <w:lang w:val="en-US"/>
+          <w14:textFill>
+            <w14:gradFill>
+              <w14:gsLst>
+                <w14:gs w14:pos="0">
+                  <w14:srgbClr w14:val="007BD3"/>
+                </w14:gs>
+                <w14:gs w14:pos="100000">
+                  <w14:srgbClr w14:val="034373"/>
+                </w14:gs>
+              </w14:gsLst>
+              <w14:lin w14:scaled="0"/>
+            </w14:gradFill>
+          </w14:textFill>
+        </w:rPr>
+        <w:fldChar w:fldCharType="separate"/>
+      </w:r>
+      <w:r>
+        <w:rPr>
+          <w:rStyle w:val="6"/>
+          <w:rFonts w:hint="default"/>
+          <w:lang w:val="en-US"/>
+        </w:rPr>
+        <w:t>https://repo.mysql.com/RPM-GPG-KEY-mysql-2022</w:t>
+      </w:r>
+      <w:r>
+        <w:rPr>
+          <w:rFonts w:hint="default"/>
+          <w:lang w:val="en-US"/>
+          <w14:textFill>
+            <w14:gradFill>
+              <w14:gsLst>
+                <w14:gs w14:pos="0">
+                  <w14:srgbClr w14:val="007BD3"/>
+                </w14:gs>
+                <w14:gs w14:pos="100000">
+                  <w14:srgbClr w14:val="034373"/>
+                </w14:gs>
+              </w14:gsLst>
+              <w14:lin w14:scaled="0"/>
+            </w14:gradFill>
+          </w14:textFill>
+        </w:rPr>
+        <w:fldChar w:fldCharType="end"/>
+      </w:r>
+    </w:p>
+    <w:p>
+      <w:pPr>
+        <w:rPr>
+          <w:rFonts w:hint="default"/>
+          <w:lang w:val="en-US"/>
+          <w14:textFill>
+            <w14:gradFill>
+              <w14:gsLst>
+                <w14:gs w14:pos="0">
+                  <w14:srgbClr w14:val="007BD3"/>
+                </w14:gs>
+                <w14:gs w14:pos="100000">
+                  <w14:srgbClr w14:val="034373"/>
+                </w14:gs>
+              </w14:gsLst>
+              <w14:lin w14:scaled="0"/>
+            </w14:gradFill>
+          </w14:textFill>
+        </w:rPr>
+      </w:pPr>
+    </w:p>
+    <w:p>
+      <w:r>
+        <w:drawing>
+          <wp:inline distT="0" distB="0" distL="114300" distR="114300">
+            <wp:extent cx="5271770" cy="382270"/>
+            <wp:effectExtent l="0" t="0" r="1270" b="13970"/>
+            <wp:docPr id="84" name="Picture 84"/>
+            <wp:cNvGraphicFramePr>
+              <a:graphicFrameLocks xmlns:a="http://schemas.openxmlformats.org/drawingml/2006/main" noChangeAspect="1"/>
+            </wp:cNvGraphicFramePr>
+            <a:graphic xmlns:a="http://schemas.openxmlformats.org/drawingml/2006/main">
+              <a:graphicData uri="http://schemas.openxmlformats.org/drawingml/2006/picture">
+                <pic:pic xmlns:pic="http://schemas.openxmlformats.org/drawingml/2006/picture">
+                  <pic:nvPicPr>
+                    <pic:cNvPr id="84" name="Picture 84"/>
+                    <pic:cNvPicPr>
+                      <a:picLocks noChangeAspect="1"/>
+                    </pic:cNvPicPr>
+                  </pic:nvPicPr>
+                  <pic:blipFill>
+                    <a:blip r:embed="rId10"/>
+                    <a:stretch>
+                      <a:fillRect/>
+                    </a:stretch>
+                  </pic:blipFill>
+                  <pic:spPr>
+                    <a:xfrm>
+                      <a:off x="0" y="0"/>
+                      <a:ext cx="5271770" cy="382270"/>
+                    </a:xfrm>
+                    <a:prstGeom prst="rect">
+                      <a:avLst/>
+                    </a:prstGeom>
+                    <a:noFill/>
+                    <a:ln>
+                      <a:noFill/>
+                    </a:ln>
+                  </pic:spPr>
+                </pic:pic>
+              </a:graphicData>
+            </a:graphic>
+          </wp:inline>
+        </w:drawing>
+      </w:r>
+    </w:p>
+    <w:p/>
+    <w:p>
+      <w:pPr>
+        <w:rPr>
+          <w:rFonts w:hint="default"/>
+          <w:lang w:val="en-US"/>
+        </w:rPr>
+      </w:pPr>
+      <w:r>
+        <w:rPr>
+          <w:rFonts w:hint="default"/>
+          <w:lang w:val="en-US"/>
+        </w:rPr>
+        <w:t>* Install the mysql community-server</w:t>
+      </w:r>
+    </w:p>
+    <w:p>
+      <w:pPr>
+        <w:rPr>
+          <w:rFonts w:hint="default"/>
+          <w:color w:val="FFC000"/>
+          <w:lang w:val="en-US"/>
+        </w:rPr>
+      </w:pPr>
+      <w:r>
+        <w:rPr>
+          <w:rFonts w:hint="default"/>
+          <w:color w:val="FFC000"/>
+          <w:lang w:val="en-US"/>
+        </w:rPr>
+        <w:t>sudo yum install mysql-community-server</w:t>
+      </w:r>
+    </w:p>
+    <w:p>
+      <w:pPr>
+        <w:rPr>
+          <w:rFonts w:hint="default"/>
+          <w:color w:val="FFC000"/>
+          <w:lang w:val="en-US"/>
+        </w:rPr>
+      </w:pPr>
+    </w:p>
+    <w:p>
+      <w:r>
+        <w:drawing>
+          <wp:inline distT="0" distB="0" distL="114300" distR="114300">
+            <wp:extent cx="5274310" cy="804545"/>
+            <wp:effectExtent l="0" t="0" r="13970" b="3175"/>
+            <wp:docPr id="85" name="Picture 85"/>
+            <wp:cNvGraphicFramePr>
+              <a:graphicFrameLocks xmlns:a="http://schemas.openxmlformats.org/drawingml/2006/main" noChangeAspect="1"/>
+            </wp:cNvGraphicFramePr>
+            <a:graphic xmlns:a="http://schemas.openxmlformats.org/drawingml/2006/main">
+              <a:graphicData uri="http://schemas.openxmlformats.org/drawingml/2006/picture">
+                <pic:pic xmlns:pic="http://schemas.openxmlformats.org/drawingml/2006/picture">
+                  <pic:nvPicPr>
+                    <pic:cNvPr id="85" name="Picture 85"/>
+                    <pic:cNvPicPr>
+                      <a:picLocks noChangeAspect="1"/>
+                    </pic:cNvPicPr>
+                  </pic:nvPicPr>
+                  <pic:blipFill>
+                    <a:blip r:embed="rId11"/>
+                    <a:stretch>
+                      <a:fillRect/>
+                    </a:stretch>
+                  </pic:blipFill>
+                  <pic:spPr>
+                    <a:xfrm>
+                      <a:off x="0" y="0"/>
+                      <a:ext cx="5274310" cy="804545"/>
+                    </a:xfrm>
+                    <a:prstGeom prst="rect">
+                      <a:avLst/>
+                    </a:prstGeom>
+                    <a:noFill/>
+                    <a:ln>
+                      <a:noFill/>
+                    </a:ln>
+                  </pic:spPr>
+                </pic:pic>
+              </a:graphicData>
+            </a:graphic>
+          </wp:inline>
+        </w:drawing>
+      </w:r>
+    </w:p>
+    <w:p/>
+    <w:p>
+      <w:pPr>
+        <w:rPr>
+          <w:rFonts w:hint="default"/>
+          <w:lang w:val="en-US"/>
+        </w:rPr>
+      </w:pPr>
+      <w:r>
+        <w:rPr>
+          <w:rFonts w:hint="default"/>
+          <w:lang w:val="en-US"/>
+        </w:rPr>
+        <w:t>* Then start the mysql using</w:t>
+      </w:r>
+    </w:p>
+    <w:p>
+      <w:pPr>
+        <w:rPr>
+          <w:rFonts w:hint="default"/>
+          <w:lang w:val="en-US"/>
+        </w:rPr>
+      </w:pPr>
+      <w:r>
+        <w:rPr>
+          <w:rFonts w:hint="default"/>
+          <w:color w:val="7030A0"/>
+          <w:lang w:val="en-US"/>
+        </w:rPr>
+        <w:t>sudo systemctl start mysqld.service</w:t>
+      </w:r>
+    </w:p>
+    <w:p/>
+    <w:p>
+      <w:r>
+        <w:drawing>
+          <wp:inline distT="0" distB="0" distL="114300" distR="114300">
+            <wp:extent cx="5271135" cy="321310"/>
+            <wp:effectExtent l="0" t="0" r="1905" b="13970"/>
+            <wp:docPr id="86" name="Picture 86"/>
+            <wp:cNvGraphicFramePr>
+              <a:graphicFrameLocks xmlns:a="http://schemas.openxmlformats.org/drawingml/2006/main" noChangeAspect="1"/>
+            </wp:cNvGraphicFramePr>
+            <a:graphic xmlns:a="http://schemas.openxmlformats.org/drawingml/2006/main">
+              <a:graphicData uri="http://schemas.openxmlformats.org/drawingml/2006/picture">
+                <pic:pic xmlns:pic="http://schemas.openxmlformats.org/drawingml/2006/picture">
+                  <pic:nvPicPr>
+                    <pic:cNvPr id="86" name="Picture 86"/>
+                    <pic:cNvPicPr>
+                      <a:picLocks noChangeAspect="1"/>
+                    </pic:cNvPicPr>
+                  </pic:nvPicPr>
+                  <pic:blipFill>
+                    <a:blip r:embed="rId12"/>
+                    <a:stretch>
+                      <a:fillRect/>
+                    </a:stretch>
+                  </pic:blipFill>
+                  <pic:spPr>
+                    <a:xfrm>
+                      <a:off x="0" y="0"/>
+                      <a:ext cx="5271135" cy="321310"/>
+                    </a:xfrm>
+                    <a:prstGeom prst="rect">
+                      <a:avLst/>
+                    </a:prstGeom>
+                    <a:noFill/>
+                    <a:ln>
+                      <a:noFill/>
+                    </a:ln>
+                  </pic:spPr>
+                </pic:pic>
+              </a:graphicData>
+            </a:graphic>
+          </wp:inline>
+        </w:drawing>
+      </w:r>
+    </w:p>
+    <w:p/>
+    <w:p>
+      <w:pPr>
+        <w:rPr>
+          <w:rFonts w:hint="default"/>
+          <w:lang w:val="en-US"/>
+        </w:rPr>
+      </w:pPr>
+      <w:r>
+        <w:rPr>
+          <w:rFonts w:hint="default"/>
+          <w:lang w:val="en-US"/>
+        </w:rPr>
+        <w:t>Start MySQL and Enable Start at Boot Time using below commands</w:t>
+      </w:r>
+    </w:p>
+    <w:p>
+      <w:pPr>
+        <w:rPr>
+          <w:rFonts w:hint="default"/>
+          <w:lang w:val="en-US"/>
+          <w14:textFill>
+            <w14:gradFill>
+              <w14:gsLst>
+                <w14:gs w14:pos="0">
+                  <w14:srgbClr w14:val="012D86"/>
+                </w14:gs>
+                <w14:gs w14:pos="100000">
+                  <w14:srgbClr w14:val="0E2557"/>
+                </w14:gs>
+              </w14:gsLst>
+              <w14:lin w14:scaled="0"/>
+            </w14:gradFill>
+          </w14:textFill>
+        </w:rPr>
+      </w:pPr>
+      <w:r>
+        <w:rPr>
+          <w:rFonts w:hint="default"/>
+          <w:lang w:val="en-US"/>
+          <w14:textFill>
+            <w14:gradFill>
+              <w14:gsLst>
+                <w14:gs w14:pos="0">
+                  <w14:srgbClr w14:val="012D86"/>
+                </w14:gs>
+                <w14:gs w14:pos="100000">
+                  <w14:srgbClr w14:val="0E2557"/>
+                </w14:gs>
+              </w14:gsLst>
+              <w14:lin w14:scaled="0"/>
+            </w14:gradFill>
+          </w14:textFill>
+        </w:rPr>
+        <w:t>systemctl start mysqld</w:t>
+      </w:r>
+    </w:p>
+    <w:p>
+      <w:pPr>
+        <w:rPr>
+          <w:rFonts w:hint="default"/>
+          <w:lang w:val="en-US"/>
+          <w14:textFill>
+            <w14:gradFill>
+              <w14:gsLst>
+                <w14:gs w14:pos="0">
+                  <w14:srgbClr w14:val="012D86"/>
+                </w14:gs>
+                <w14:gs w14:pos="100000">
+                  <w14:srgbClr w14:val="0E2557"/>
+                </w14:gs>
+              </w14:gsLst>
+              <w14:lin w14:scaled="0"/>
+            </w14:gradFill>
+          </w14:textFill>
+        </w:rPr>
+      </w:pPr>
+      <w:r>
+        <w:rPr>
+          <w:rFonts w:hint="default"/>
+          <w:lang w:val="en-US"/>
+          <w14:textFill>
+            <w14:gradFill>
+              <w14:gsLst>
+                <w14:gs w14:pos="0">
+                  <w14:srgbClr w14:val="012D86"/>
+                </w14:gs>
+                <w14:gs w14:pos="100000">
+                  <w14:srgbClr w14:val="0E2557"/>
+                </w14:gs>
+              </w14:gsLst>
+              <w14:lin w14:scaled="0"/>
+            </w14:gradFill>
+          </w14:textFill>
+        </w:rPr>
+        <w:t xml:space="preserve"> systemctl enable mysqld</w:t>
+      </w:r>
+    </w:p>
+    <w:p>
+      <w:pPr>
+        <w:rPr>
+          <w:rFonts w:hint="default"/>
+          <w:lang w:val="en-US"/>
+        </w:rPr>
+      </w:pPr>
+    </w:p>
+    <w:p>
+      <w:r>
+        <w:drawing>
+          <wp:inline distT="0" distB="0" distL="114300" distR="114300">
+            <wp:extent cx="5273040" cy="448310"/>
+            <wp:effectExtent l="0" t="0" r="0" b="8890"/>
+            <wp:docPr id="87" name="Picture 87"/>
+            <wp:cNvGraphicFramePr>
+              <a:graphicFrameLocks xmlns:a="http://schemas.openxmlformats.org/drawingml/2006/main" noChangeAspect="1"/>
+            </wp:cNvGraphicFramePr>
+            <a:graphic xmlns:a="http://schemas.openxmlformats.org/drawingml/2006/main">
+              <a:graphicData uri="http://schemas.openxmlformats.org/drawingml/2006/picture">
+                <pic:pic xmlns:pic="http://schemas.openxmlformats.org/drawingml/2006/picture">
+                  <pic:nvPicPr>
+                    <pic:cNvPr id="87" name="Picture 87"/>
+                    <pic:cNvPicPr>
+                      <a:picLocks noChangeAspect="1"/>
+                    </pic:cNvPicPr>
+                  </pic:nvPicPr>
+                  <pic:blipFill>
+                    <a:blip r:embed="rId13"/>
+                    <a:stretch>
+                      <a:fillRect/>
+                    </a:stretch>
+                  </pic:blipFill>
+                  <pic:spPr>
+                    <a:xfrm>
+                      <a:off x="0" y="0"/>
+                      <a:ext cx="5273040" cy="448310"/>
+                    </a:xfrm>
+                    <a:prstGeom prst="rect">
+                      <a:avLst/>
+                    </a:prstGeom>
+                    <a:noFill/>
+                    <a:ln>
+                      <a:noFill/>
+                    </a:ln>
+                  </pic:spPr>
+                </pic:pic>
+              </a:graphicData>
+            </a:graphic>
+          </wp:inline>
+        </w:drawing>
+      </w:r>
+    </w:p>
+    <w:p>
+      <w:pPr>
+        <w:rPr>
+          <w:rFonts w:hint="default"/>
+          <w:color w:val="385724" w:themeColor="accent6" w:themeShade="80"/>
+          <w:lang w:val="en-US"/>
+        </w:rPr>
+      </w:pPr>
+      <w:r>
+        <w:rPr>
+          <w:rFonts w:hint="default"/>
+          <w:lang w:val="en-US"/>
+        </w:rPr>
+        <w:t xml:space="preserve">* I have checked that mysql port is running or not using </w:t>
+      </w:r>
+      <w:r>
+        <w:rPr>
+          <w:rFonts w:hint="default"/>
+          <w:color w:val="843C0B" w:themeColor="accent2" w:themeShade="80"/>
+          <w:lang w:val="en-US"/>
+        </w:rPr>
+        <w:t>netstat -na | grep 3306</w:t>
+      </w:r>
+    </w:p>
+    <w:p>
+      <w:r>
+        <w:drawing>
+          <wp:inline distT="0" distB="0" distL="114300" distR="114300">
+            <wp:extent cx="5266055" cy="294640"/>
+            <wp:effectExtent l="0" t="0" r="6985" b="10160"/>
+            <wp:docPr id="88" name="Picture 88"/>
+            <wp:cNvGraphicFramePr>
+              <a:graphicFrameLocks xmlns:a="http://schemas.openxmlformats.org/drawingml/2006/main" noChangeAspect="1"/>
+            </wp:cNvGraphicFramePr>
+            <a:graphic xmlns:a="http://schemas.openxmlformats.org/drawingml/2006/main">
+              <a:graphicData uri="http://schemas.openxmlformats.org/drawingml/2006/picture">
+                <pic:pic xmlns:pic="http://schemas.openxmlformats.org/drawingml/2006/picture">
+                  <pic:nvPicPr>
+                    <pic:cNvPr id="88" name="Picture 88"/>
+                    <pic:cNvPicPr>
+                      <a:picLocks noChangeAspect="1"/>
+                    </pic:cNvPicPr>
+                  </pic:nvPicPr>
+                  <pic:blipFill>
+                    <a:blip r:embed="rId14"/>
+                    <a:stretch>
+                      <a:fillRect/>
+                    </a:stretch>
+                  </pic:blipFill>
+                  <pic:spPr>
+                    <a:xfrm>
+                      <a:off x="0" y="0"/>
+                      <a:ext cx="5266055" cy="294640"/>
+                    </a:xfrm>
+                    <a:prstGeom prst="rect">
+                      <a:avLst/>
+                    </a:prstGeom>
+                    <a:noFill/>
+                    <a:ln>
+                      <a:noFill/>
+                    </a:ln>
+                  </pic:spPr>
+                </pic:pic>
+              </a:graphicData>
+            </a:graphic>
+          </wp:inline>
+        </w:drawing>
+      </w:r>
+    </w:p>
+    <w:p/>
+    <w:p/>
+    <w:p/>
+    <w:p>
+      <w:pPr>
+        <w:rPr>
+          <w:rFonts w:hint="default"/>
+          <w:lang w:val="en-US"/>
+        </w:rPr>
+      </w:pPr>
+      <w:r>
+        <w:rPr>
+          <w:rFonts w:hint="default"/>
+          <w:lang w:val="en-US"/>
+        </w:rPr>
+        <w:t xml:space="preserve">Configure the MySQL Root Password </w:t>
+      </w:r>
+    </w:p>
+    <w:p>
+      <w:pPr>
+        <w:rPr>
+          <w:rFonts w:hint="default"/>
+          <w:lang w:val="en-US"/>
+        </w:rPr>
+      </w:pPr>
+      <w:r>
+        <w:rPr>
+          <w:rFonts w:hint="default"/>
+          <w:lang w:val="en-US"/>
+        </w:rPr>
+        <w:t xml:space="preserve"> We will see default MySQL root password</w:t>
+      </w:r>
+    </w:p>
+    <w:p>
+      <w:pPr>
+        <w:rPr>
+          <w:rFonts w:hint="default"/>
+          <w:lang w:val="en-US"/>
+        </w:rPr>
+      </w:pPr>
+      <w:r>
+        <w:rPr>
+          <w:rFonts w:hint="default"/>
+          <w:lang w:val="en-US"/>
+          <w14:textFill>
+            <w14:gradFill>
+              <w14:gsLst>
+                <w14:gs w14:pos="0">
+                  <w14:srgbClr w14:val="E30000"/>
+                </w14:gs>
+                <w14:gs w14:pos="100000">
+                  <w14:srgbClr w14:val="760303"/>
+                </w14:gs>
+              </w14:gsLst>
+              <w14:lin w14:scaled="0"/>
+            </w14:gradFill>
+          </w14:textFill>
+        </w:rPr>
+        <w:t>grep 'temporary' /var/log/mysqld.log</w:t>
+      </w:r>
+    </w:p>
+    <w:p/>
+    <w:p>
+      <w:r>
+        <w:drawing>
+          <wp:inline distT="0" distB="0" distL="114300" distR="114300">
+            <wp:extent cx="5271135" cy="325120"/>
+            <wp:effectExtent l="0" t="0" r="1905" b="10160"/>
+            <wp:docPr id="89" name="Picture 89"/>
+            <wp:cNvGraphicFramePr>
+              <a:graphicFrameLocks xmlns:a="http://schemas.openxmlformats.org/drawingml/2006/main" noChangeAspect="1"/>
+            </wp:cNvGraphicFramePr>
+            <a:graphic xmlns:a="http://schemas.openxmlformats.org/drawingml/2006/main">
+              <a:graphicData uri="http://schemas.openxmlformats.org/drawingml/2006/picture">
+                <pic:pic xmlns:pic="http://schemas.openxmlformats.org/drawingml/2006/picture">
+                  <pic:nvPicPr>
+                    <pic:cNvPr id="89" name="Picture 89"/>
+                    <pic:cNvPicPr>
+                      <a:picLocks noChangeAspect="1"/>
+                    </pic:cNvPicPr>
+                  </pic:nvPicPr>
+                  <pic:blipFill>
+                    <a:blip r:embed="rId15"/>
+                    <a:stretch>
+                      <a:fillRect/>
+                    </a:stretch>
+                  </pic:blipFill>
+                  <pic:spPr>
+                    <a:xfrm>
+                      <a:off x="0" y="0"/>
+                      <a:ext cx="5271135" cy="325120"/>
+                    </a:xfrm>
+                    <a:prstGeom prst="rect">
+                      <a:avLst/>
+                    </a:prstGeom>
+                    <a:noFill/>
+                    <a:ln>
+                      <a:noFill/>
+                    </a:ln>
+                  </pic:spPr>
+                </pic:pic>
+              </a:graphicData>
+            </a:graphic>
+          </wp:inline>
+        </w:drawing>
+      </w:r>
+    </w:p>
+    <w:p/>
+    <w:p>
+      <w:pPr>
+        <w:rPr>
+          <w:rFonts w:hint="default"/>
+          <w:lang w:val="en-US"/>
+        </w:rPr>
+      </w:pPr>
+      <w:r>
+        <w:rPr>
+          <w:rFonts w:hint="default"/>
+          <w:lang w:val="en-US"/>
+        </w:rPr>
+        <w:t>Login to mysql using the default password</w:t>
+      </w:r>
+    </w:p>
+    <w:p>
+      <w:pPr>
+        <w:rPr>
+          <w:rFonts w:hint="default"/>
+          <w:lang w:val="en-US"/>
+          <w14:textFill>
+            <w14:gradFill>
+              <w14:gsLst>
+                <w14:gs w14:pos="0">
+                  <w14:srgbClr w14:val="14CD68"/>
+                </w14:gs>
+                <w14:gs w14:pos="100000">
+                  <w14:srgbClr w14:val="035C7D"/>
+                </w14:gs>
+              </w14:gsLst>
+              <w14:lin w14:scaled="0"/>
+            </w14:gradFill>
+          </w14:textFill>
+        </w:rPr>
+      </w:pPr>
+      <w:r>
+        <w:rPr>
+          <w:rFonts w:hint="default"/>
+          <w:lang w:val="en-US"/>
+          <w14:textFill>
+            <w14:gradFill>
+              <w14:gsLst>
+                <w14:gs w14:pos="0">
+                  <w14:srgbClr w14:val="14CD68"/>
+                </w14:gs>
+                <w14:gs w14:pos="100000">
+                  <w14:srgbClr w14:val="035C7D"/>
+                </w14:gs>
+              </w14:gsLst>
+              <w14:lin w14:scaled="0"/>
+            </w14:gradFill>
+          </w14:textFill>
+        </w:rPr>
+        <w:t>mysql -u root -p</w:t>
+      </w:r>
+    </w:p>
+    <w:p>
+      <w:r>
+        <w:drawing>
+          <wp:inline distT="0" distB="0" distL="114300" distR="114300">
+            <wp:extent cx="5267325" cy="576580"/>
+            <wp:effectExtent l="0" t="0" r="5715" b="2540"/>
+            <wp:docPr id="90" name="Picture 90"/>
+            <wp:cNvGraphicFramePr>
+              <a:graphicFrameLocks xmlns:a="http://schemas.openxmlformats.org/drawingml/2006/main" noChangeAspect="1"/>
+            </wp:cNvGraphicFramePr>
+            <a:graphic xmlns:a="http://schemas.openxmlformats.org/drawingml/2006/main">
+              <a:graphicData uri="http://schemas.openxmlformats.org/drawingml/2006/picture">
+                <pic:pic xmlns:pic="http://schemas.openxmlformats.org/drawingml/2006/picture">
+                  <pic:nvPicPr>
+                    <pic:cNvPr id="90" name="Picture 90"/>
+                    <pic:cNvPicPr>
+                      <a:picLocks noChangeAspect="1"/>
+                    </pic:cNvPicPr>
+                  </pic:nvPicPr>
+                  <pic:blipFill>
+                    <a:blip r:embed="rId16"/>
+                    <a:stretch>
+                      <a:fillRect/>
+                    </a:stretch>
+                  </pic:blipFill>
+                  <pic:spPr>
+                    <a:xfrm>
+                      <a:off x="0" y="0"/>
+                      <a:ext cx="5267325" cy="576580"/>
+                    </a:xfrm>
+                    <a:prstGeom prst="rect">
+                      <a:avLst/>
+                    </a:prstGeom>
+                    <a:noFill/>
+                    <a:ln>
+                      <a:noFill/>
+                    </a:ln>
+                  </pic:spPr>
+                </pic:pic>
+              </a:graphicData>
+            </a:graphic>
+          </wp:inline>
+        </w:drawing>
+      </w:r>
+    </w:p>
+    <w:p/>
+    <w:p>
+      <w:pPr>
+        <w:rPr>
+          <w:rFonts w:hint="default"/>
+          <w:lang w:val="en-US"/>
+        </w:rPr>
+      </w:pPr>
+      <w:r>
+        <w:rPr>
+          <w:rFonts w:hint="default"/>
+          <w:lang w:val="en-US"/>
+        </w:rPr>
+        <w:t>Now replace the default password with a new and strong password</w:t>
+      </w:r>
+    </w:p>
+    <w:p>
+      <w:pPr>
+        <w:rPr>
+          <w:rFonts w:hint="default"/>
+          <w:lang w:val="en-US"/>
+          <w14:textFill>
+            <w14:gradFill>
+              <w14:gsLst>
+                <w14:gs w14:pos="0">
+                  <w14:srgbClr w14:val="012D86"/>
+                </w14:gs>
+                <w14:gs w14:pos="100000">
+                  <w14:srgbClr w14:val="0E2557"/>
+                </w14:gs>
+              </w14:gsLst>
+              <w14:lin w14:scaled="0"/>
+            </w14:gradFill>
+          </w14:textFill>
+        </w:rPr>
+      </w:pPr>
+      <w:r>
+        <w:rPr>
+          <w:rFonts w:hint="default"/>
+          <w:lang w:val="en-US"/>
+          <w14:textFill>
+            <w14:gradFill>
+              <w14:gsLst>
+                <w14:gs w14:pos="0">
+                  <w14:srgbClr w14:val="012D86"/>
+                </w14:gs>
+                <w14:gs w14:pos="100000">
+                  <w14:srgbClr w14:val="0E2557"/>
+                </w14:gs>
+              </w14:gsLst>
+              <w14:lin w14:scaled="0"/>
+            </w14:gradFill>
+          </w14:textFill>
+        </w:rPr>
+        <w:t>ALTER USER 'root'@'localhost' IDENTIFIED BY 'Admin@123';</w:t>
+      </w:r>
+    </w:p>
+    <w:p>
+      <w:pPr>
+        <w:rPr>
+          <w:rFonts w:hint="default"/>
+          <w:color w:val="FFC000"/>
+          <w:lang w:val="en-US"/>
+        </w:rPr>
+      </w:pPr>
+      <w:r>
+        <w:rPr>
+          <w:rFonts w:hint="default"/>
+          <w:color w:val="FFC000"/>
+          <w:lang w:val="en-US"/>
+        </w:rPr>
+        <w:t>flush privileges;</w:t>
+      </w:r>
+    </w:p>
+    <w:p>
+      <w:r>
+        <w:drawing>
+          <wp:inline distT="0" distB="0" distL="114300" distR="114300">
+            <wp:extent cx="5269230" cy="737235"/>
+            <wp:effectExtent l="0" t="0" r="3810" b="9525"/>
+            <wp:docPr id="91" name="Picture 91"/>
+            <wp:cNvGraphicFramePr>
+              <a:graphicFrameLocks xmlns:a="http://schemas.openxmlformats.org/drawingml/2006/main" noChangeAspect="1"/>
+            </wp:cNvGraphicFramePr>
+            <a:graphic xmlns:a="http://schemas.openxmlformats.org/drawingml/2006/main">
+              <a:graphicData uri="http://schemas.openxmlformats.org/drawingml/2006/picture">
+                <pic:pic xmlns:pic="http://schemas.openxmlformats.org/drawingml/2006/picture">
+                  <pic:nvPicPr>
+                    <pic:cNvPr id="91" name="Picture 91"/>
+                    <pic:cNvPicPr>
+                      <a:picLocks noChangeAspect="1"/>
+                    </pic:cNvPicPr>
+                  </pic:nvPicPr>
+                  <pic:blipFill>
+                    <a:blip r:embed="rId17"/>
+                    <a:stretch>
+                      <a:fillRect/>
+                    </a:stretch>
+                  </pic:blipFill>
+                  <pic:spPr>
+                    <a:xfrm>
+                      <a:off x="0" y="0"/>
+                      <a:ext cx="5269230" cy="737235"/>
+                    </a:xfrm>
+                    <a:prstGeom prst="rect">
+                      <a:avLst/>
+                    </a:prstGeom>
+                    <a:noFill/>
+                    <a:ln>
+                      <a:noFill/>
+                    </a:ln>
+                  </pic:spPr>
+                </pic:pic>
+              </a:graphicData>
+            </a:graphic>
+          </wp:inline>
+        </w:drawing>
+      </w:r>
+    </w:p>
+    <w:p/>
+    <w:p>
+      <w:pPr>
+        <w:rPr>
+          <w:rFonts w:hint="default"/>
+          <w:lang w:val="en-US"/>
+        </w:rPr>
+      </w:pPr>
+      <w:r>
+        <w:rPr>
+          <w:rFonts w:hint="default"/>
+          <w:lang w:val="en-US"/>
+        </w:rPr>
+        <w:t>Tested Using new password , alogged in with new password</w:t>
+      </w:r>
+    </w:p>
+    <w:p>
+      <w:r>
+        <w:drawing>
+          <wp:inline distT="0" distB="0" distL="114300" distR="114300">
+            <wp:extent cx="5266055" cy="819785"/>
+            <wp:effectExtent l="0" t="0" r="6985" b="3175"/>
+            <wp:docPr id="92" name="Picture 92"/>
+            <wp:cNvGraphicFramePr>
+              <a:graphicFrameLocks xmlns:a="http://schemas.openxmlformats.org/drawingml/2006/main" noChangeAspect="1"/>
+            </wp:cNvGraphicFramePr>
+            <a:graphic xmlns:a="http://schemas.openxmlformats.org/drawingml/2006/main">
+              <a:graphicData uri="http://schemas.openxmlformats.org/drawingml/2006/picture">
+                <pic:pic xmlns:pic="http://schemas.openxmlformats.org/drawingml/2006/picture">
+                  <pic:nvPicPr>
+                    <pic:cNvPr id="92" name="Picture 92"/>
+                    <pic:cNvPicPr>
+                      <a:picLocks noChangeAspect="1"/>
+                    </pic:cNvPicPr>
+                  </pic:nvPicPr>
+                  <pic:blipFill>
+                    <a:blip r:embed="rId18"/>
+                    <a:stretch>
+                      <a:fillRect/>
+                    </a:stretch>
+                  </pic:blipFill>
+                  <pic:spPr>
+                    <a:xfrm>
+                      <a:off x="0" y="0"/>
+                      <a:ext cx="5266055" cy="819785"/>
+                    </a:xfrm>
+                    <a:prstGeom prst="rect">
+                      <a:avLst/>
+                    </a:prstGeom>
+                    <a:noFill/>
+                    <a:ln>
+                      <a:noFill/>
+                    </a:ln>
+                  </pic:spPr>
+                </pic:pic>
+              </a:graphicData>
+            </a:graphic>
+          </wp:inline>
+        </w:drawing>
+      </w:r>
+    </w:p>
+    <w:p/>
+    <w:p>
+      <w:pPr>
+        <w:rPr>
+          <w:rFonts w:hint="default"/>
+          <w:lang w:val="en-US"/>
+        </w:rPr>
+      </w:pPr>
+      <w:r>
+        <w:rPr>
+          <w:rFonts w:hint="default"/>
+          <w:lang w:val="en-US"/>
+        </w:rPr>
+        <w:t>Download &amp; unzip SonarQube 6.0</w:t>
+      </w:r>
+    </w:p>
+    <w:p>
+      <w:pPr>
+        <w:rPr>
+          <w:rFonts w:hint="default"/>
+          <w:lang w:val="en-US"/>
+        </w:rPr>
+      </w:pPr>
+    </w:p>
+    <w:p>
+      <w:pPr>
+        <w:rPr>
+          <w:rFonts w:hint="default"/>
+          <w:b/>
+          <w:bCs/>
+          <w:lang w:val="en-US"/>
+        </w:rPr>
+      </w:pPr>
+      <w:r>
+        <w:rPr>
+          <w:rFonts w:hint="default"/>
+          <w:lang w:val="en-US"/>
+        </w:rPr>
+        <w:t>* change to  “</w:t>
+      </w:r>
+      <w:r>
+        <w:rPr>
+          <w:rFonts w:hint="default"/>
+          <w:b/>
+          <w:bCs/>
+          <w:lang w:val="en-US"/>
+        </w:rPr>
+        <w:t>/</w:t>
+      </w:r>
+      <w:r>
+        <w:rPr>
+          <w:rFonts w:hint="default"/>
+          <w:b/>
+          <w:bCs/>
+          <w:lang w:val="en-US"/>
+          <w14:textFill>
+            <w14:gradFill>
+              <w14:gsLst>
+                <w14:gs w14:pos="0">
+                  <w14:srgbClr w14:val="14CD68"/>
+                </w14:gs>
+                <w14:gs w14:pos="100000">
+                  <w14:srgbClr w14:val="0B6E38"/>
+                </w14:gs>
+              </w14:gsLst>
+              <w14:lin w14:scaled="0"/>
+            </w14:gradFill>
+          </w14:textFill>
+        </w:rPr>
+        <w:t>opt</w:t>
+      </w:r>
+      <w:r>
+        <w:rPr>
+          <w:rFonts w:hint="default"/>
+          <w:b/>
+          <w:bCs/>
+          <w:lang w:val="en-US"/>
+        </w:rPr>
+        <w:t>”</w:t>
+      </w:r>
+    </w:p>
+    <w:p>
+      <w:pPr>
+        <w:rPr>
+          <w:rFonts w:hint="default"/>
+          <w:b/>
+          <w:bCs/>
+          <w:lang w:val="en-US"/>
+        </w:rPr>
+      </w:pPr>
+      <w:r>
+        <w:rPr>
+          <w:rFonts w:hint="default"/>
+          <w:b w:val="0"/>
+          <w:bCs w:val="0"/>
+          <w:lang w:val="en-US"/>
+        </w:rPr>
+        <w:t>Then Download sonarQube</w:t>
+      </w:r>
+    </w:p>
+    <w:p>
+      <w:pPr>
+        <w:rPr>
+          <w:rFonts w:hint="default"/>
+          <w:color w:val="FF0000"/>
+          <w:lang w:val="en-US"/>
+        </w:rPr>
+      </w:pPr>
+      <w:r>
+        <w:rPr>
+          <w:rFonts w:hint="default"/>
+          <w:color w:val="FF0000"/>
+          <w:lang w:val="en-US"/>
+        </w:rPr>
+        <w:t xml:space="preserve">wget </w:t>
+      </w:r>
+      <w:r>
+        <w:rPr>
+          <w:rFonts w:hint="default"/>
+          <w:color w:val="FF0000"/>
+          <w:lang w:val="en-US"/>
+        </w:rPr>
+        <w:fldChar w:fldCharType="begin"/>
+      </w:r>
+      <w:r>
+        <w:rPr>
+          <w:rFonts w:hint="default"/>
+          <w:color w:val="FF0000"/>
+          <w:lang w:val="en-US"/>
+        </w:rPr>
+        <w:instrText xml:space="preserve"> HYPERLINK "https://binaries.sonarsource.com/Distribution/sonarqube/sonarqube-6.6.zip" </w:instrText>
+      </w:r>
+      <w:r>
+        <w:rPr>
+          <w:rFonts w:hint="default"/>
+          <w:color w:val="FF0000"/>
+          <w:lang w:val="en-US"/>
+        </w:rPr>
+        <w:fldChar w:fldCharType="separate"/>
+      </w:r>
+      <w:r>
+        <w:rPr>
+          <w:rStyle w:val="6"/>
+          <w:rFonts w:hint="default"/>
+          <w:lang w:val="en-US"/>
+        </w:rPr>
+        <w:t>https://binaries.sonarsource.com/Distribution/sonarqube/sonarqube-6.6.zip</w:t>
+      </w:r>
+      <w:r>
+        <w:rPr>
+          <w:rFonts w:hint="default"/>
+          <w:color w:val="FF0000"/>
+          <w:lang w:val="en-US"/>
+        </w:rPr>
+        <w:fldChar w:fldCharType="end"/>
+      </w:r>
+    </w:p>
+    <w:p>
+      <w:pPr>
+        <w:rPr>
+          <w:rFonts w:hint="default"/>
+          <w:color w:val="FF0000"/>
+          <w:lang w:val="en-US"/>
+        </w:rPr>
+      </w:pPr>
+    </w:p>
+    <w:p>
+      <w:r>
+        <w:drawing>
+          <wp:inline distT="0" distB="0" distL="114300" distR="114300">
+            <wp:extent cx="5274310" cy="462280"/>
+            <wp:effectExtent l="0" t="0" r="13970" b="10160"/>
+            <wp:docPr id="93" name="Picture 93"/>
+            <wp:cNvGraphicFramePr>
+              <a:graphicFrameLocks xmlns:a="http://schemas.openxmlformats.org/drawingml/2006/main" noChangeAspect="1"/>
+            </wp:cNvGraphicFramePr>
+            <a:graphic xmlns:a="http://schemas.openxmlformats.org/drawingml/2006/main">
+              <a:graphicData uri="http://schemas.openxmlformats.org/drawingml/2006/picture">
+                <pic:pic xmlns:pic="http://schemas.openxmlformats.org/drawingml/2006/picture">
+                  <pic:nvPicPr>
+                    <pic:cNvPr id="93" name="Picture 93"/>
+                    <pic:cNvPicPr>
+                      <a:picLocks noChangeAspect="1"/>
+                    </pic:cNvPicPr>
+                  </pic:nvPicPr>
+                  <pic:blipFill>
+                    <a:blip r:embed="rId19"/>
+                    <a:stretch>
+                      <a:fillRect/>
+                    </a:stretch>
+                  </pic:blipFill>
+                  <pic:spPr>
+                    <a:xfrm>
+                      <a:off x="0" y="0"/>
+                      <a:ext cx="5274310" cy="462280"/>
+                    </a:xfrm>
+                    <a:prstGeom prst="rect">
+                      <a:avLst/>
+                    </a:prstGeom>
+                    <a:noFill/>
+                    <a:ln>
+                      <a:noFill/>
+                    </a:ln>
+                  </pic:spPr>
+                </pic:pic>
+              </a:graphicData>
+            </a:graphic>
+          </wp:inline>
+        </w:drawing>
+      </w:r>
+    </w:p>
+    <w:p/>
+    <w:p>
+      <w:pPr>
+        <w:rPr>
+          <w:rFonts w:hint="default"/>
+          <w:color w:val="FFFF00"/>
+          <w:lang w:val="en-US"/>
+          <w14:textFill>
+            <w14:gradFill>
+              <w14:gsLst>
+                <w14:gs w14:pos="0">
+                  <w14:srgbClr w14:val="FBFB11"/>
+                </w14:gs>
+                <w14:gs w14:pos="100000">
+                  <w14:srgbClr w14:val="838309"/>
+                </w14:gs>
+              </w14:gsLst>
+              <w14:lin w14:scaled="0"/>
+            </w14:gradFill>
+          </w14:textFill>
+        </w:rPr>
+      </w:pPr>
+      <w:r>
+        <w:rPr>
+          <w:rFonts w:hint="default"/>
+          <w:color w:val="FFFF00"/>
+          <w:lang w:val="en-US"/>
+          <w14:textFill>
+            <w14:gradFill>
+              <w14:gsLst>
+                <w14:gs w14:pos="0">
+                  <w14:srgbClr w14:val="FBFB11"/>
+                </w14:gs>
+                <w14:gs w14:pos="100000">
+                  <w14:srgbClr w14:val="838309"/>
+                </w14:gs>
+              </w14:gsLst>
+              <w14:lin w14:scaled="0"/>
+            </w14:gradFill>
+          </w14:textFill>
+        </w:rPr>
+        <w:t>unzip sonarqube-6.6.zip</w:t>
+      </w:r>
+    </w:p>
+    <w:p>
+      <w:pPr>
+        <w:rPr>
+          <w:rFonts w:hint="default"/>
+          <w:color w:val="FFFF00"/>
+          <w:lang w:val="en-US"/>
+          <w14:textFill>
+            <w14:gradFill>
+              <w14:gsLst>
+                <w14:gs w14:pos="0">
+                  <w14:srgbClr w14:val="FBFB11"/>
+                </w14:gs>
+                <w14:gs w14:pos="100000">
+                  <w14:srgbClr w14:val="838309"/>
+                </w14:gs>
+              </w14:gsLst>
+              <w14:lin w14:scaled="0"/>
+            </w14:gradFill>
+          </w14:textFill>
+        </w:rPr>
+      </w:pPr>
+    </w:p>
+    <w:p>
+      <w:r>
+        <w:drawing>
+          <wp:inline distT="0" distB="0" distL="114300" distR="114300">
+            <wp:extent cx="5273040" cy="322580"/>
+            <wp:effectExtent l="0" t="0" r="0" b="12700"/>
+            <wp:docPr id="94" name="Picture 94"/>
+            <wp:cNvGraphicFramePr>
+              <a:graphicFrameLocks xmlns:a="http://schemas.openxmlformats.org/drawingml/2006/main" noChangeAspect="1"/>
+            </wp:cNvGraphicFramePr>
+            <a:graphic xmlns:a="http://schemas.openxmlformats.org/drawingml/2006/main">
+              <a:graphicData uri="http://schemas.openxmlformats.org/drawingml/2006/picture">
+                <pic:pic xmlns:pic="http://schemas.openxmlformats.org/drawingml/2006/picture">
+                  <pic:nvPicPr>
+                    <pic:cNvPr id="94" name="Picture 94"/>
+                    <pic:cNvPicPr>
+                      <a:picLocks noChangeAspect="1"/>
+                    </pic:cNvPicPr>
+                  </pic:nvPicPr>
+                  <pic:blipFill>
+                    <a:blip r:embed="rId20"/>
+                    <a:stretch>
+                      <a:fillRect/>
+                    </a:stretch>
+                  </pic:blipFill>
+                  <pic:spPr>
+                    <a:xfrm>
+                      <a:off x="0" y="0"/>
+                      <a:ext cx="5273040" cy="322580"/>
+                    </a:xfrm>
+                    <a:prstGeom prst="rect">
+                      <a:avLst/>
+                    </a:prstGeom>
+                    <a:noFill/>
+                    <a:ln>
+                      <a:noFill/>
+                    </a:ln>
+                  </pic:spPr>
+                </pic:pic>
+              </a:graphicData>
+            </a:graphic>
+          </wp:inline>
+        </w:drawing>
+      </w:r>
+    </w:p>
+    <w:p>
+      <w:pPr>
+        <w:rPr>
+          <w:rFonts w:hint="default"/>
+          <w:lang w:val="en-US"/>
+        </w:rPr>
+      </w:pPr>
+      <w:r>
+        <w:rPr>
+          <w:rFonts w:hint="default"/>
+          <w:lang w:val="en-US"/>
+        </w:rPr>
+        <w:t>* Rename the folder name</w:t>
+      </w:r>
+    </w:p>
+    <w:p>
+      <w:pPr>
+        <w:rPr>
+          <w:rFonts w:hint="default"/>
+          <w:lang w:val="en-US"/>
+          <w14:textFill>
+            <w14:gradFill>
+              <w14:gsLst>
+                <w14:gs w14:pos="0">
+                  <w14:srgbClr w14:val="FE4444"/>
+                </w14:gs>
+                <w14:gs w14:pos="100000">
+                  <w14:srgbClr w14:val="832B2B"/>
+                </w14:gs>
+              </w14:gsLst>
+              <w14:lin w14:scaled="0"/>
+            </w14:gradFill>
+          </w14:textFill>
+        </w:rPr>
+      </w:pPr>
+      <w:r>
+        <w:rPr>
+          <w:rFonts w:hint="default"/>
+          <w:lang w:val="en-US"/>
+          <w14:textFill>
+            <w14:gradFill>
+              <w14:gsLst>
+                <w14:gs w14:pos="0">
+                  <w14:srgbClr w14:val="FE4444"/>
+                </w14:gs>
+                <w14:gs w14:pos="100000">
+                  <w14:srgbClr w14:val="832B2B"/>
+                </w14:gs>
+              </w14:gsLst>
+              <w14:lin w14:scaled="0"/>
+            </w14:gradFill>
+          </w14:textFill>
+        </w:rPr>
+        <w:t>mv /opt/sonarqube-6.6 /opt/sonar</w:t>
+      </w:r>
+    </w:p>
+    <w:p>
+      <w:r>
+        <w:drawing>
+          <wp:inline distT="0" distB="0" distL="114300" distR="114300">
+            <wp:extent cx="5267960" cy="496570"/>
+            <wp:effectExtent l="0" t="0" r="5080" b="6350"/>
+            <wp:docPr id="95" name="Picture 95"/>
+            <wp:cNvGraphicFramePr>
+              <a:graphicFrameLocks xmlns:a="http://schemas.openxmlformats.org/drawingml/2006/main" noChangeAspect="1"/>
+            </wp:cNvGraphicFramePr>
+            <a:graphic xmlns:a="http://schemas.openxmlformats.org/drawingml/2006/main">
+              <a:graphicData uri="http://schemas.openxmlformats.org/drawingml/2006/picture">
+                <pic:pic xmlns:pic="http://schemas.openxmlformats.org/drawingml/2006/picture">
+                  <pic:nvPicPr>
+                    <pic:cNvPr id="95" name="Picture 95"/>
+                    <pic:cNvPicPr>
+                      <a:picLocks noChangeAspect="1"/>
+                    </pic:cNvPicPr>
+                  </pic:nvPicPr>
+                  <pic:blipFill>
+                    <a:blip r:embed="rId21"/>
+                    <a:stretch>
+                      <a:fillRect/>
+                    </a:stretch>
+                  </pic:blipFill>
+                  <pic:spPr>
+                    <a:xfrm>
+                      <a:off x="0" y="0"/>
+                      <a:ext cx="5267960" cy="496570"/>
+                    </a:xfrm>
+                    <a:prstGeom prst="rect">
+                      <a:avLst/>
+                    </a:prstGeom>
+                    <a:noFill/>
+                    <a:ln>
+                      <a:noFill/>
+                    </a:ln>
+                  </pic:spPr>
+                </pic:pic>
+              </a:graphicData>
+            </a:graphic>
+          </wp:inline>
+        </w:drawing>
+      </w:r>
+    </w:p>
+    <w:p/>
+    <w:p>
+      <w:r>
+        <w:rPr>
+          <w:rFonts w:hint="default"/>
+        </w:rPr>
+        <w:t>Login to mysql</w:t>
+      </w:r>
+    </w:p>
+    <w:p>
+      <w:pPr>
+        <w:rPr>
+          <w:color w:val="FF0000"/>
+        </w:rPr>
+      </w:pPr>
+      <w:r>
+        <w:rPr>
+          <w:rFonts w:hint="default"/>
+          <w:color w:val="FF0000"/>
+        </w:rPr>
+        <w:t>mysql -u root -p</w:t>
+      </w:r>
+    </w:p>
+    <w:p/>
+    <w:p/>
+    <w:p>
+      <w:r>
+        <w:rPr>
+          <w:rFonts w:hint="default"/>
+          <w:lang w:val="en-US"/>
+        </w:rPr>
+        <w:t xml:space="preserve">* </w:t>
+      </w:r>
+      <w:r>
+        <w:rPr>
+          <w:rFonts w:hint="default"/>
+        </w:rPr>
+        <w:t>Create a local and a remote user</w:t>
+      </w:r>
+    </w:p>
+    <w:p/>
+    <w:p>
+      <w:pPr>
+        <w:rPr>
+          <w:rFonts w:hint="default"/>
+          <w14:textFill>
+            <w14:gradFill>
+              <w14:gsLst>
+                <w14:gs w14:pos="0">
+                  <w14:srgbClr w14:val="FBFB11"/>
+                </w14:gs>
+                <w14:gs w14:pos="100000">
+                  <w14:srgbClr w14:val="838309"/>
+                </w14:gs>
+              </w14:gsLst>
+              <w14:lin w14:scaled="0"/>
+            </w14:gradFill>
+          </w14:textFill>
+        </w:rPr>
+      </w:pPr>
+      <w:r>
+        <w:rPr>
+          <w:rFonts w:hint="default"/>
+          <w14:textFill>
+            <w14:gradFill>
+              <w14:gsLst>
+                <w14:gs w14:pos="0">
+                  <w14:srgbClr w14:val="FBFB11"/>
+                </w14:gs>
+                <w14:gs w14:pos="100000">
+                  <w14:srgbClr w14:val="838309"/>
+                </w14:gs>
+              </w14:gsLst>
+              <w14:lin w14:scaled="0"/>
+            </w14:gradFill>
+          </w14:textFill>
+        </w:rPr>
+        <w:t>CREATE DATABASE sonar CHARACTER SET utf8 COLLATE utf8_general_ci;</w:t>
+      </w:r>
+    </w:p>
+    <w:p>
+      <w:pPr>
+        <w:rPr>
+          <w:rFonts w:hint="default"/>
+          <w14:textFill>
+            <w14:gradFill>
+              <w14:gsLst>
+                <w14:gs w14:pos="0">
+                  <w14:srgbClr w14:val="FBFB11"/>
+                </w14:gs>
+                <w14:gs w14:pos="100000">
+                  <w14:srgbClr w14:val="838309"/>
+                </w14:gs>
+              </w14:gsLst>
+              <w14:lin w14:scaled="0"/>
+            </w14:gradFill>
+          </w14:textFill>
+        </w:rPr>
+      </w:pPr>
+      <w:r>
+        <w:rPr>
+          <w:rFonts w:hint="default"/>
+          <w14:textFill>
+            <w14:gradFill>
+              <w14:gsLst>
+                <w14:gs w14:pos="0">
+                  <w14:srgbClr w14:val="FBFB11"/>
+                </w14:gs>
+                <w14:gs w14:pos="100000">
+                  <w14:srgbClr w14:val="838309"/>
+                </w14:gs>
+              </w14:gsLst>
+              <w14:lin w14:scaled="0"/>
+            </w14:gradFill>
+          </w14:textFill>
+        </w:rPr>
+        <w:t>CREATE USER sonar@'%' IDENTIFIED BY 'Sonar@123';</w:t>
+      </w:r>
+    </w:p>
+    <w:p>
+      <w:pPr>
+        <w:rPr>
+          <w:rFonts w:hint="default"/>
+        </w:rPr>
+      </w:pPr>
+    </w:p>
+    <w:p>
+      <w:r>
+        <w:drawing>
+          <wp:inline distT="0" distB="0" distL="114300" distR="114300">
+            <wp:extent cx="5266690" cy="512445"/>
+            <wp:effectExtent l="0" t="0" r="6350" b="5715"/>
+            <wp:docPr id="96" name="Picture 96"/>
+            <wp:cNvGraphicFramePr>
+              <a:graphicFrameLocks xmlns:a="http://schemas.openxmlformats.org/drawingml/2006/main" noChangeAspect="1"/>
+            </wp:cNvGraphicFramePr>
+            <a:graphic xmlns:a="http://schemas.openxmlformats.org/drawingml/2006/main">
+              <a:graphicData uri="http://schemas.openxmlformats.org/drawingml/2006/picture">
+                <pic:pic xmlns:pic="http://schemas.openxmlformats.org/drawingml/2006/picture">
+                  <pic:nvPicPr>
+                    <pic:cNvPr id="96" name="Picture 96"/>
+                    <pic:cNvPicPr>
+                      <a:picLocks noChangeAspect="1"/>
+                    </pic:cNvPicPr>
+                  </pic:nvPicPr>
+                  <pic:blipFill>
+                    <a:blip r:embed="rId22"/>
+                    <a:stretch>
+                      <a:fillRect/>
+                    </a:stretch>
+                  </pic:blipFill>
+                  <pic:spPr>
+                    <a:xfrm>
+                      <a:off x="0" y="0"/>
+                      <a:ext cx="5266690" cy="512445"/>
+                    </a:xfrm>
+                    <a:prstGeom prst="rect">
+                      <a:avLst/>
+                    </a:prstGeom>
+                    <a:noFill/>
+                    <a:ln>
+                      <a:noFill/>
+                    </a:ln>
+                  </pic:spPr>
+                </pic:pic>
+              </a:graphicData>
+            </a:graphic>
+          </wp:inline>
+        </w:drawing>
+      </w:r>
+    </w:p>
+    <w:p>
+      <w:pPr>
+        <w:rPr>
+          <w:rFonts w:hint="default"/>
+        </w:rPr>
+      </w:pPr>
+    </w:p>
+    <w:p>
+      <w:pPr>
+        <w:rPr>
+          <w:rFonts w:hint="default"/>
+        </w:rPr>
+      </w:pPr>
+      <w:r>
+        <w:rPr>
+          <w:rFonts w:hint="default"/>
+        </w:rPr>
+        <w:t xml:space="preserve">Grant database access permissions to users </w:t>
+      </w:r>
+    </w:p>
+    <w:p>
+      <w:pPr>
+        <w:rPr>
+          <w:rFonts w:hint="default"/>
+          <w14:textFill>
+            <w14:gradFill>
+              <w14:gsLst>
+                <w14:gs w14:pos="0">
+                  <w14:srgbClr w14:val="012D86"/>
+                </w14:gs>
+                <w14:gs w14:pos="100000">
+                  <w14:srgbClr w14:val="0E2557"/>
+                </w14:gs>
+              </w14:gsLst>
+              <w14:lin w14:scaled="0"/>
+            </w14:gradFill>
+          </w14:textFill>
+        </w:rPr>
+      </w:pPr>
+      <w:r>
+        <w:rPr>
+          <w:rFonts w:hint="default"/>
+          <w14:textFill>
+            <w14:gradFill>
+              <w14:gsLst>
+                <w14:gs w14:pos="0">
+                  <w14:srgbClr w14:val="012D86"/>
+                </w14:gs>
+                <w14:gs w14:pos="100000">
+                  <w14:srgbClr w14:val="0E2557"/>
+                </w14:gs>
+              </w14:gsLst>
+              <w14:lin w14:scaled="0"/>
+            </w14:gradFill>
+          </w14:textFill>
+        </w:rPr>
+        <w:t>GRANT ALL ON sonar.* TO sonar@localhost;</w:t>
+      </w:r>
+    </w:p>
+    <w:p>
+      <w:pPr>
+        <w:rPr>
+          <w:rFonts w:hint="default"/>
+          <w14:textFill>
+            <w14:gradFill>
+              <w14:gsLst>
+                <w14:gs w14:pos="0">
+                  <w14:srgbClr w14:val="012D86"/>
+                </w14:gs>
+                <w14:gs w14:pos="100000">
+                  <w14:srgbClr w14:val="0E2557"/>
+                </w14:gs>
+              </w14:gsLst>
+              <w14:lin w14:scaled="0"/>
+            </w14:gradFill>
+          </w14:textFill>
+        </w:rPr>
+      </w:pPr>
+      <w:r>
+        <w:rPr>
+          <w:rFonts w:hint="default"/>
+          <w14:textFill>
+            <w14:gradFill>
+              <w14:gsLst>
+                <w14:gs w14:pos="0">
+                  <w14:srgbClr w14:val="012D86"/>
+                </w14:gs>
+                <w14:gs w14:pos="100000">
+                  <w14:srgbClr w14:val="0E2557"/>
+                </w14:gs>
+              </w14:gsLst>
+              <w14:lin w14:scaled="0"/>
+            </w14:gradFill>
+          </w14:textFill>
+        </w:rPr>
+        <w:t>GRANT ALL ON sonar.* TO sonar@'%';</w:t>
+      </w:r>
+    </w:p>
+    <w:p>
+      <w:pPr>
+        <w:rPr>
+          <w:rFonts w:hint="default"/>
+        </w:rPr>
+      </w:pPr>
+    </w:p>
+    <w:p>
+      <w:r>
+        <w:drawing>
+          <wp:inline distT="0" distB="0" distL="114300" distR="114300">
+            <wp:extent cx="5272405" cy="458470"/>
+            <wp:effectExtent l="0" t="0" r="635" b="13970"/>
+            <wp:docPr id="97" name="Picture 97"/>
+            <wp:cNvGraphicFramePr>
+              <a:graphicFrameLocks xmlns:a="http://schemas.openxmlformats.org/drawingml/2006/main" noChangeAspect="1"/>
+            </wp:cNvGraphicFramePr>
+            <a:graphic xmlns:a="http://schemas.openxmlformats.org/drawingml/2006/main">
+              <a:graphicData uri="http://schemas.openxmlformats.org/drawingml/2006/picture">
+                <pic:pic xmlns:pic="http://schemas.openxmlformats.org/drawingml/2006/picture">
+                  <pic:nvPicPr>
+                    <pic:cNvPr id="97" name="Picture 97"/>
+                    <pic:cNvPicPr>
+                      <a:picLocks noChangeAspect="1"/>
+                    </pic:cNvPicPr>
+                  </pic:nvPicPr>
+                  <pic:blipFill>
+                    <a:blip r:embed="rId23"/>
+                    <a:stretch>
+                      <a:fillRect/>
+                    </a:stretch>
+                  </pic:blipFill>
+                  <pic:spPr>
+                    <a:xfrm>
+                      <a:off x="0" y="0"/>
+                      <a:ext cx="5272405" cy="458470"/>
+                    </a:xfrm>
+                    <a:prstGeom prst="rect">
+                      <a:avLst/>
+                    </a:prstGeom>
+                    <a:noFill/>
+                    <a:ln>
+                      <a:noFill/>
+                    </a:ln>
+                  </pic:spPr>
+                </pic:pic>
+              </a:graphicData>
+            </a:graphic>
+          </wp:inline>
+        </w:drawing>
+      </w:r>
+    </w:p>
+    <w:p>
+      <w:pPr>
+        <w:rPr>
+          <w:rFonts w:hint="default"/>
+          <w:b/>
+          <w:bCs/>
+        </w:rPr>
+      </w:pPr>
+    </w:p>
+    <w:p>
+      <w:pPr>
+        <w:rPr>
+          <w:b/>
+          <w:bCs/>
+        </w:rPr>
+      </w:pPr>
+      <w:r>
+        <w:rPr>
+          <w:rFonts w:hint="default"/>
+          <w:b/>
+          <w:bCs/>
+        </w:rPr>
+        <w:t>check users and databases</w:t>
+      </w:r>
+    </w:p>
+    <w:p>
+      <w:r>
+        <w:rPr>
+          <w:rFonts w:hint="default"/>
+          <w:color w:val="843C0B" w:themeColor="accent2" w:themeShade="80"/>
+        </w:rPr>
+        <w:t>show databases;</w:t>
+      </w:r>
+    </w:p>
+    <w:p/>
+    <w:p>
+      <w:r>
+        <w:drawing>
+          <wp:inline distT="0" distB="0" distL="114300" distR="114300">
+            <wp:extent cx="5273675" cy="1361440"/>
+            <wp:effectExtent l="0" t="0" r="14605" b="10160"/>
+            <wp:docPr id="98" name="Picture 98"/>
+            <wp:cNvGraphicFramePr>
+              <a:graphicFrameLocks xmlns:a="http://schemas.openxmlformats.org/drawingml/2006/main" noChangeAspect="1"/>
+            </wp:cNvGraphicFramePr>
+            <a:graphic xmlns:a="http://schemas.openxmlformats.org/drawingml/2006/main">
+              <a:graphicData uri="http://schemas.openxmlformats.org/drawingml/2006/picture">
+                <pic:pic xmlns:pic="http://schemas.openxmlformats.org/drawingml/2006/picture">
+                  <pic:nvPicPr>
+                    <pic:cNvPr id="98" name="Picture 98"/>
+                    <pic:cNvPicPr>
+                      <a:picLocks noChangeAspect="1"/>
+                    </pic:cNvPicPr>
+                  </pic:nvPicPr>
+                  <pic:blipFill>
+                    <a:blip r:embed="rId24"/>
+                    <a:stretch>
+                      <a:fillRect/>
+                    </a:stretch>
+                  </pic:blipFill>
+                  <pic:spPr>
+                    <a:xfrm>
+                      <a:off x="0" y="0"/>
+                      <a:ext cx="5273675" cy="1361440"/>
+                    </a:xfrm>
+                    <a:prstGeom prst="rect">
+                      <a:avLst/>
+                    </a:prstGeom>
+                    <a:noFill/>
+                    <a:ln>
+                      <a:noFill/>
+                    </a:ln>
+                  </pic:spPr>
+                </pic:pic>
+              </a:graphicData>
+            </a:graphic>
+          </wp:inline>
+        </w:drawing>
+      </w:r>
+    </w:p>
+    <w:p/>
+    <w:p>
+      <w:pPr>
+        <w:rPr>
+          <w:rFonts w:hint="default"/>
+          <w:lang w:val="en-US"/>
+        </w:rPr>
+      </w:pPr>
+      <w:r>
+        <w:rPr>
+          <w:rFonts w:hint="default"/>
+          <w:color w:val="806000" w:themeColor="accent4" w:themeShade="80"/>
+          <w:lang w:val="en-US"/>
+        </w:rPr>
+        <w:t>SELECT User FROM mysql.user;</w:t>
+      </w:r>
+    </w:p>
+    <w:p>
+      <w:pPr>
+        <w:rPr>
+          <w:rFonts w:hint="default"/>
+          <w:lang w:val="en-US"/>
+        </w:rPr>
+      </w:pPr>
+    </w:p>
+    <w:p>
+      <w:r>
+        <w:drawing>
+          <wp:inline distT="0" distB="0" distL="114300" distR="114300">
+            <wp:extent cx="5271135" cy="1598295"/>
+            <wp:effectExtent l="0" t="0" r="1905" b="1905"/>
+            <wp:docPr id="99" name="Picture 99"/>
+            <wp:cNvGraphicFramePr>
+              <a:graphicFrameLocks xmlns:a="http://schemas.openxmlformats.org/drawingml/2006/main" noChangeAspect="1"/>
+            </wp:cNvGraphicFramePr>
+            <a:graphic xmlns:a="http://schemas.openxmlformats.org/drawingml/2006/main">
+              <a:graphicData uri="http://schemas.openxmlformats.org/drawingml/2006/picture">
+                <pic:pic xmlns:pic="http://schemas.openxmlformats.org/drawingml/2006/picture">
+                  <pic:nvPicPr>
+                    <pic:cNvPr id="99" name="Picture 99"/>
+                    <pic:cNvPicPr>
+                      <a:picLocks noChangeAspect="1"/>
+                    </pic:cNvPicPr>
+                  </pic:nvPicPr>
+                  <pic:blipFill>
+                    <a:blip r:embed="rId25"/>
+                    <a:stretch>
+                      <a:fillRect/>
+                    </a:stretch>
+                  </pic:blipFill>
+                  <pic:spPr>
+                    <a:xfrm>
+                      <a:off x="0" y="0"/>
+                      <a:ext cx="5271135" cy="1598295"/>
+                    </a:xfrm>
+                    <a:prstGeom prst="rect">
+                      <a:avLst/>
+                    </a:prstGeom>
+                    <a:noFill/>
+                    <a:ln>
+                      <a:noFill/>
+                    </a:ln>
+                  </pic:spPr>
+                </pic:pic>
+              </a:graphicData>
+            </a:graphic>
+          </wp:inline>
+        </w:drawing>
+      </w:r>
+    </w:p>
+    <w:p/>
+    <w:p>
+      <w:pPr>
+        <w:rPr>
+          <w:rFonts w:hint="default"/>
+          <w:color w:val="203864" w:themeColor="accent5" w:themeShade="80"/>
+          <w:lang w:val="en-US"/>
+        </w:rPr>
+      </w:pPr>
+      <w:r>
+        <w:rPr>
+          <w:rFonts w:hint="default"/>
+          <w:color w:val="203864" w:themeColor="accent5" w:themeShade="80"/>
+          <w:lang w:val="en-US"/>
+        </w:rPr>
+        <w:t>FLUSH PRIVILEGES;</w:t>
+      </w:r>
+    </w:p>
+    <w:p/>
+    <w:p>
+      <w:r>
+        <w:drawing>
+          <wp:inline distT="0" distB="0" distL="114300" distR="114300">
+            <wp:extent cx="5274310" cy="394335"/>
+            <wp:effectExtent l="0" t="0" r="13970" b="1905"/>
+            <wp:docPr id="100" name="Picture 100"/>
+            <wp:cNvGraphicFramePr>
+              <a:graphicFrameLocks xmlns:a="http://schemas.openxmlformats.org/drawingml/2006/main" noChangeAspect="1"/>
+            </wp:cNvGraphicFramePr>
+            <a:graphic xmlns:a="http://schemas.openxmlformats.org/drawingml/2006/main">
+              <a:graphicData uri="http://schemas.openxmlformats.org/drawingml/2006/picture">
+                <pic:pic xmlns:pic="http://schemas.openxmlformats.org/drawingml/2006/picture">
+                  <pic:nvPicPr>
+                    <pic:cNvPr id="100" name="Picture 100"/>
+                    <pic:cNvPicPr>
+                      <a:picLocks noChangeAspect="1"/>
+                    </pic:cNvPicPr>
+                  </pic:nvPicPr>
+                  <pic:blipFill>
+                    <a:blip r:embed="rId26"/>
+                    <a:stretch>
+                      <a:fillRect/>
+                    </a:stretch>
+                  </pic:blipFill>
+                  <pic:spPr>
+                    <a:xfrm>
+                      <a:off x="0" y="0"/>
+                      <a:ext cx="5274310" cy="394335"/>
+                    </a:xfrm>
+                    <a:prstGeom prst="rect">
+                      <a:avLst/>
+                    </a:prstGeom>
+                    <a:noFill/>
+                    <a:ln>
+                      <a:noFill/>
+                    </a:ln>
+                  </pic:spPr>
+                </pic:pic>
+              </a:graphicData>
+            </a:graphic>
+          </wp:inline>
+        </w:drawing>
+      </w:r>
+    </w:p>
+    <w:p/>
+    <w:p/>
+    <w:p/>
+    <w:p/>
+    <w:p/>
+    <w:p>
+      <w:pPr>
+        <w:rPr>
+          <w:rFonts w:hint="default"/>
+          <w:lang w:val="en-US"/>
+        </w:rPr>
+      </w:pPr>
+      <w:r>
+        <w:rPr>
+          <w:rFonts w:hint="default"/>
+          <w:b/>
+          <w:bCs/>
+          <w:lang w:val="en-US"/>
+        </w:rPr>
+        <w:t>#ON EC2-Instance</w:t>
+      </w:r>
+      <w:r>
+        <w:rPr>
+          <w:rFonts w:hint="default"/>
+          <w:lang w:val="en-US"/>
+        </w:rPr>
+        <w:t xml:space="preserve"> </w:t>
+      </w:r>
+    </w:p>
+    <w:p>
+      <w:pPr>
+        <w:rPr>
+          <w:rFonts w:hint="default"/>
+          <w:lang w:val="en-US"/>
+        </w:rPr>
+      </w:pPr>
+      <w:r>
+        <w:rPr>
+          <w:rFonts w:hint="default"/>
+          <w:lang w:val="en-US"/>
+        </w:rPr>
+        <w:t>Edit sonar properties file to uncomment and provide required information for below properties.</w:t>
+      </w:r>
+    </w:p>
+    <w:p>
+      <w:pPr>
+        <w:rPr>
+          <w:rFonts w:hint="default"/>
+          <w:lang w:val="en-US"/>
+          <w14:textFill>
+            <w14:gradFill>
+              <w14:gsLst>
+                <w14:gs w14:pos="0">
+                  <w14:srgbClr w14:val="007BD3"/>
+                </w14:gs>
+                <w14:gs w14:pos="100000">
+                  <w14:srgbClr w14:val="034373"/>
+                </w14:gs>
+              </w14:gsLst>
+              <w14:lin w14:scaled="0"/>
+            </w14:gradFill>
+          </w14:textFill>
+        </w:rPr>
+      </w:pPr>
+      <w:r>
+        <w:rPr>
+          <w:rFonts w:hint="default"/>
+          <w:lang w:val="en-US"/>
+        </w:rPr>
+        <w:t xml:space="preserve">- </w:t>
+      </w:r>
+      <w:r>
+        <w:rPr>
+          <w:rFonts w:hint="default"/>
+          <w:lang w:val="en-US"/>
+          <w14:textFill>
+            <w14:gradFill>
+              <w14:gsLst>
+                <w14:gs w14:pos="0">
+                  <w14:srgbClr w14:val="007BD3"/>
+                </w14:gs>
+                <w14:gs w14:pos="100000">
+                  <w14:srgbClr w14:val="034373"/>
+                </w14:gs>
+              </w14:gsLst>
+              <w14:lin w14:scaled="0"/>
+            </w14:gradFill>
+          </w14:textFill>
+        </w:rPr>
+        <w:t>File Name: /opt/sonar/conf/sonar.properties</w:t>
+      </w:r>
+    </w:p>
+    <w:p>
+      <w:pPr>
+        <w:rPr>
+          <w:rFonts w:hint="default"/>
+          <w:lang w:val="en-US"/>
+          <w14:textFill>
+            <w14:gradFill>
+              <w14:gsLst>
+                <w14:gs w14:pos="0">
+                  <w14:srgbClr w14:val="007BD3"/>
+                </w14:gs>
+                <w14:gs w14:pos="100000">
+                  <w14:srgbClr w14:val="034373"/>
+                </w14:gs>
+              </w14:gsLst>
+              <w14:lin w14:scaled="0"/>
+            </w14:gradFill>
+          </w14:textFill>
+        </w:rPr>
+      </w:pPr>
+      <w:r>
+        <w:rPr>
+          <w:rFonts w:hint="default"/>
+          <w:lang w:val="en-US"/>
+          <w14:textFill>
+            <w14:gradFill>
+              <w14:gsLst>
+                <w14:gs w14:pos="0">
+                  <w14:srgbClr w14:val="007BD3"/>
+                </w14:gs>
+                <w14:gs w14:pos="100000">
+                  <w14:srgbClr w14:val="034373"/>
+                </w14:gs>
+              </w14:gsLst>
+              <w14:lin w14:scaled="0"/>
+            </w14:gradFill>
+          </w14:textFill>
+        </w:rPr>
+        <w:t xml:space="preserve">  - sonar.jdbc.username=`sonar`</w:t>
+      </w:r>
+    </w:p>
+    <w:p>
+      <w:pPr>
+        <w:rPr>
+          <w:rFonts w:hint="default"/>
+          <w:lang w:val="en-US"/>
+          <w14:textFill>
+            <w14:gradFill>
+              <w14:gsLst>
+                <w14:gs w14:pos="0">
+                  <w14:srgbClr w14:val="007BD3"/>
+                </w14:gs>
+                <w14:gs w14:pos="100000">
+                  <w14:srgbClr w14:val="034373"/>
+                </w14:gs>
+              </w14:gsLst>
+              <w14:lin w14:scaled="0"/>
+            </w14:gradFill>
+          </w14:textFill>
+        </w:rPr>
+      </w:pPr>
+      <w:r>
+        <w:rPr>
+          <w:rFonts w:hint="default"/>
+          <w:lang w:val="en-US"/>
+          <w14:textFill>
+            <w14:gradFill>
+              <w14:gsLst>
+                <w14:gs w14:pos="0">
+                  <w14:srgbClr w14:val="007BD3"/>
+                </w14:gs>
+                <w14:gs w14:pos="100000">
+                  <w14:srgbClr w14:val="034373"/>
+                </w14:gs>
+              </w14:gsLst>
+              <w14:lin w14:scaled="0"/>
+            </w14:gradFill>
+          </w14:textFill>
+        </w:rPr>
+        <w:t xml:space="preserve">  - sonar.jdbc.password=`Sonar@123`</w:t>
+      </w:r>
+    </w:p>
+    <w:p>
+      <w:pPr>
+        <w:rPr>
+          <w:rFonts w:hint="default"/>
+          <w:lang w:val="en-US"/>
+          <w14:textFill>
+            <w14:gradFill>
+              <w14:gsLst>
+                <w14:gs w14:pos="0">
+                  <w14:srgbClr w14:val="007BD3"/>
+                </w14:gs>
+                <w14:gs w14:pos="100000">
+                  <w14:srgbClr w14:val="034373"/>
+                </w14:gs>
+              </w14:gsLst>
+              <w14:lin w14:scaled="0"/>
+            </w14:gradFill>
+          </w14:textFill>
+        </w:rPr>
+      </w:pPr>
+      <w:r>
+        <w:rPr>
+          <w:rFonts w:hint="default"/>
+          <w:lang w:val="en-US"/>
+          <w14:textFill>
+            <w14:gradFill>
+              <w14:gsLst>
+                <w14:gs w14:pos="0">
+                  <w14:srgbClr w14:val="007BD3"/>
+                </w14:gs>
+                <w14:gs w14:pos="100000">
+                  <w14:srgbClr w14:val="034373"/>
+                </w14:gs>
+              </w14:gsLst>
+              <w14:lin w14:scaled="0"/>
+            </w14:gradFill>
+          </w14:textFill>
+        </w:rPr>
+        <w:t xml:space="preserve">  - sonar.jdbc.url=jdbc:mysql://`localhost:3306`/sonar?useUnicode=true&amp;characterEncoding=utf8&amp;rewriteBatchedStatements=true&amp;useConfigs=maxPerformance&amp;useSSL=false</w:t>
+      </w:r>
+    </w:p>
+    <w:p>
+      <w:pPr>
+        <w:rPr>
+          <w:rFonts w:hint="default"/>
+          <w:lang w:val="en-US"/>
+          <w14:textFill>
+            <w14:gradFill>
+              <w14:gsLst>
+                <w14:gs w14:pos="0">
+                  <w14:srgbClr w14:val="007BD3"/>
+                </w14:gs>
+                <w14:gs w14:pos="100000">
+                  <w14:srgbClr w14:val="034373"/>
+                </w14:gs>
+              </w14:gsLst>
+              <w14:lin w14:scaled="0"/>
+            </w14:gradFill>
+          </w14:textFill>
+        </w:rPr>
+      </w:pPr>
+      <w:r>
+        <w:rPr>
+          <w:rFonts w:hint="default"/>
+          <w:lang w:val="en-US"/>
+          <w14:textFill>
+            <w14:gradFill>
+              <w14:gsLst>
+                <w14:gs w14:pos="0">
+                  <w14:srgbClr w14:val="007BD3"/>
+                </w14:gs>
+                <w14:gs w14:pos="100000">
+                  <w14:srgbClr w14:val="034373"/>
+                </w14:gs>
+              </w14:gsLst>
+              <w14:lin w14:scaled="0"/>
+            </w14:gradFill>
+          </w14:textFill>
+        </w:rPr>
+        <w:t xml:space="preserve">  - sonar.web.host=`0.0.0.0`</w:t>
+      </w:r>
+    </w:p>
+    <w:p>
+      <w:pPr>
+        <w:rPr>
+          <w:rFonts w:hint="default"/>
+          <w:lang w:val="en-US"/>
+          <w14:textFill>
+            <w14:gradFill>
+              <w14:gsLst>
+                <w14:gs w14:pos="0">
+                  <w14:srgbClr w14:val="007BD3"/>
+                </w14:gs>
+                <w14:gs w14:pos="100000">
+                  <w14:srgbClr w14:val="034373"/>
+                </w14:gs>
+              </w14:gsLst>
+              <w14:lin w14:scaled="0"/>
+            </w14:gradFill>
+          </w14:textFill>
+        </w:rPr>
+      </w:pPr>
+      <w:r>
+        <w:rPr>
+          <w:rFonts w:hint="default"/>
+          <w:lang w:val="en-US"/>
+          <w14:textFill>
+            <w14:gradFill>
+              <w14:gsLst>
+                <w14:gs w14:pos="0">
+                  <w14:srgbClr w14:val="007BD3"/>
+                </w14:gs>
+                <w14:gs w14:pos="100000">
+                  <w14:srgbClr w14:val="034373"/>
+                </w14:gs>
+              </w14:gsLst>
+              <w14:lin w14:scaled="0"/>
+            </w14:gradFill>
+          </w14:textFill>
+        </w:rPr>
+        <w:t xml:space="preserve">  - sonar.web.context=`/sonar</w:t>
+      </w:r>
+    </w:p>
+    <w:p>
+      <w:pPr>
+        <w:rPr>
+          <w:rFonts w:hint="default"/>
+          <w:lang w:val="en-US"/>
+          <w14:textFill>
+            <w14:gradFill>
+              <w14:gsLst>
+                <w14:gs w14:pos="0">
+                  <w14:srgbClr w14:val="007BD3"/>
+                </w14:gs>
+                <w14:gs w14:pos="100000">
+                  <w14:srgbClr w14:val="034373"/>
+                </w14:gs>
+              </w14:gsLst>
+              <w14:lin w14:scaled="0"/>
+            </w14:gradFill>
+          </w14:textFill>
+        </w:rPr>
+      </w:pPr>
+    </w:p>
+    <w:p>
+      <w:pPr>
+        <w:rPr>
+          <w:rFonts w:hint="default"/>
+          <w:lang w:val="en-US"/>
+          <w14:textFill>
+            <w14:gradFill>
+              <w14:gsLst>
+                <w14:gs w14:pos="0">
+                  <w14:srgbClr w14:val="007BD3"/>
+                </w14:gs>
+                <w14:gs w14:pos="100000">
+                  <w14:srgbClr w14:val="034373"/>
+                </w14:gs>
+              </w14:gsLst>
+              <w14:lin w14:scaled="0"/>
+            </w14:gradFill>
+          </w14:textFill>
+        </w:rPr>
+      </w:pPr>
+    </w:p>
+    <w:p>
+      <w:pPr>
+        <w:rPr>
+          <w:rFonts w:hint="default"/>
+          <w:lang w:val="en-US"/>
+          <w14:textFill>
+            <w14:gradFill>
+              <w14:gsLst>
+                <w14:gs w14:pos="0">
+                  <w14:srgbClr w14:val="007BD3"/>
+                </w14:gs>
+                <w14:gs w14:pos="100000">
+                  <w14:srgbClr w14:val="034373"/>
+                </w14:gs>
+              </w14:gsLst>
+              <w14:lin w14:scaled="0"/>
+            </w14:gradFill>
+          </w14:textFill>
+        </w:rPr>
+      </w:pPr>
+    </w:p>
+    <w:p>
+      <w:pPr>
+        <w:rPr>
+          <w:rFonts w:hint="default"/>
+          <w:lang w:val="en-US"/>
+          <w14:textFill>
+            <w14:gradFill>
+              <w14:gsLst>
+                <w14:gs w14:pos="0">
+                  <w14:srgbClr w14:val="007BD3"/>
+                </w14:gs>
+                <w14:gs w14:pos="100000">
+                  <w14:srgbClr w14:val="034373"/>
+                </w14:gs>
+              </w14:gsLst>
+              <w14:lin w14:scaled="0"/>
+            </w14:gradFill>
+          </w14:textFill>
+        </w:rPr>
+      </w:pPr>
+    </w:p>
+    <w:p>
+      <w:pPr>
+        <w:rPr>
+          <w:rFonts w:hint="default"/>
+          <w:lang w:val="en-US"/>
+          <w14:textFill>
+            <w14:gradFill>
+              <w14:gsLst>
+                <w14:gs w14:pos="0">
+                  <w14:srgbClr w14:val="007BD3"/>
+                </w14:gs>
+                <w14:gs w14:pos="100000">
+                  <w14:srgbClr w14:val="034373"/>
+                </w14:gs>
+              </w14:gsLst>
+              <w14:lin w14:scaled="0"/>
+            </w14:gradFill>
+          </w14:textFill>
+        </w:rPr>
+      </w:pPr>
+    </w:p>
+    <w:p>
+      <w:pPr>
+        <w:rPr>
+          <w:rFonts w:hint="default"/>
+          <w:lang w:val="en-US"/>
+          <w14:textFill>
+            <w14:gradFill>
+              <w14:gsLst>
+                <w14:gs w14:pos="0">
+                  <w14:srgbClr w14:val="007BD3"/>
+                </w14:gs>
+                <w14:gs w14:pos="100000">
+                  <w14:srgbClr w14:val="034373"/>
+                </w14:gs>
+              </w14:gsLst>
+              <w14:lin w14:scaled="0"/>
+            </w14:gradFill>
+          </w14:textFill>
+        </w:rPr>
+      </w:pPr>
+    </w:p>
+    <w:p>
+      <w:pPr>
+        <w:rPr>
+          <w:rFonts w:hint="default"/>
+          <w:lang w:val="en-US"/>
+          <w14:textFill>
+            <w14:gradFill>
+              <w14:gsLst>
+                <w14:gs w14:pos="0">
+                  <w14:srgbClr w14:val="007BD3"/>
+                </w14:gs>
+                <w14:gs w14:pos="100000">
+                  <w14:srgbClr w14:val="034373"/>
+                </w14:gs>
+              </w14:gsLst>
+              <w14:lin w14:scaled="0"/>
+            </w14:gradFill>
+          </w14:textFill>
+        </w:rPr>
+      </w:pPr>
+    </w:p>
+    <w:p>
+      <w:pPr>
+        <w:rPr>
+          <w:rFonts w:hint="default"/>
+          <w:lang w:val="en-US"/>
+          <w14:textFill>
+            <w14:gradFill>
+              <w14:gsLst>
+                <w14:gs w14:pos="0">
+                  <w14:srgbClr w14:val="007BD3"/>
+                </w14:gs>
+                <w14:gs w14:pos="100000">
+                  <w14:srgbClr w14:val="034373"/>
+                </w14:gs>
+              </w14:gsLst>
+              <w14:lin w14:scaled="0"/>
+            </w14:gradFill>
+          </w14:textFill>
+        </w:rPr>
+      </w:pPr>
+      <w:r>
+        <w:rPr>
+          <w:rFonts w:hint="default"/>
+          <w:color w:val="000000" w:themeColor="text1"/>
+          <w:lang w:val="en-US"/>
+          <w14:textFill>
+            <w14:solidFill>
+              <w14:schemeClr w14:val="tx1"/>
+            </w14:solidFill>
+          </w14:textFill>
+        </w:rPr>
+        <w:t>Start SonarQube service</w:t>
+      </w:r>
+      <w:r>
+        <w:rPr>
+          <w:rFonts w:hint="default"/>
+          <w:lang w:val="en-US"/>
+          <w14:textFill>
+            <w14:gradFill>
+              <w14:gsLst>
+                <w14:gs w14:pos="0">
+                  <w14:srgbClr w14:val="007BD3"/>
+                </w14:gs>
+                <w14:gs w14:pos="100000">
+                  <w14:srgbClr w14:val="034373"/>
+                </w14:gs>
+              </w14:gsLst>
+              <w14:lin w14:scaled="0"/>
+            </w14:gradFill>
+          </w14:textFill>
+        </w:rPr>
+        <w:t xml:space="preserve"> </w:t>
+      </w:r>
+    </w:p>
+    <w:p>
+      <w:pPr>
+        <w:rPr>
+          <w:rFonts w:hint="default"/>
+          <w:lang w:val="en-US"/>
+          <w14:textFill>
+            <w14:gradFill>
+              <w14:gsLst>
+                <w14:gs w14:pos="0">
+                  <w14:srgbClr w14:val="007BD3"/>
+                </w14:gs>
+                <w14:gs w14:pos="100000">
+                  <w14:srgbClr w14:val="034373"/>
+                </w14:gs>
+              </w14:gsLst>
+              <w14:lin w14:scaled="0"/>
+            </w14:gradFill>
+          </w14:textFill>
+        </w:rPr>
+      </w:pPr>
+      <w:r>
+        <w:rPr>
+          <w:rFonts w:hint="default"/>
+          <w:lang w:val="en-US"/>
+          <w14:textFill>
+            <w14:gradFill>
+              <w14:gsLst>
+                <w14:gs w14:pos="0">
+                  <w14:srgbClr w14:val="007BD3"/>
+                </w14:gs>
+                <w14:gs w14:pos="100000">
+                  <w14:srgbClr w14:val="034373"/>
+                </w14:gs>
+              </w14:gsLst>
+              <w14:lin w14:scaled="0"/>
+            </w14:gradFill>
+          </w14:textFill>
+        </w:rPr>
+        <w:t># cd /opt/sonar/bin/linux-x86-64/</w:t>
+      </w:r>
+    </w:p>
+    <w:p>
+      <w:pPr>
+        <w:rPr>
+          <w:rFonts w:hint="default"/>
+          <w:lang w:val="en-US"/>
+          <w14:textFill>
+            <w14:gradFill>
+              <w14:gsLst>
+                <w14:gs w14:pos="0">
+                  <w14:srgbClr w14:val="007BD3"/>
+                </w14:gs>
+                <w14:gs w14:pos="100000">
+                  <w14:srgbClr w14:val="034373"/>
+                </w14:gs>
+              </w14:gsLst>
+              <w14:lin w14:scaled="0"/>
+            </w14:gradFill>
+          </w14:textFill>
+        </w:rPr>
+      </w:pPr>
+      <w:r>
+        <w:rPr>
+          <w:rFonts w:hint="default"/>
+          <w:lang w:val="en-US"/>
+          <w14:textFill>
+            <w14:gradFill>
+              <w14:gsLst>
+                <w14:gs w14:pos="0">
+                  <w14:srgbClr w14:val="007BD3"/>
+                </w14:gs>
+                <w14:gs w14:pos="100000">
+                  <w14:srgbClr w14:val="034373"/>
+                </w14:gs>
+              </w14:gsLst>
+              <w14:lin w14:scaled="0"/>
+            </w14:gradFill>
+          </w14:textFill>
+        </w:rPr>
+        <w:t># ./sonar.sh start</w:t>
+      </w:r>
+    </w:p>
+    <w:p>
+      <w:r>
+        <w:drawing>
+          <wp:inline distT="0" distB="0" distL="114300" distR="114300">
+            <wp:extent cx="5267960" cy="723900"/>
+            <wp:effectExtent l="0" t="0" r="5080" b="7620"/>
+            <wp:docPr id="101" name="Picture 101"/>
+            <wp:cNvGraphicFramePr>
+              <a:graphicFrameLocks xmlns:a="http://schemas.openxmlformats.org/drawingml/2006/main" noChangeAspect="1"/>
+            </wp:cNvGraphicFramePr>
+            <a:graphic xmlns:a="http://schemas.openxmlformats.org/drawingml/2006/main">
+              <a:graphicData uri="http://schemas.openxmlformats.org/drawingml/2006/picture">
+                <pic:pic xmlns:pic="http://schemas.openxmlformats.org/drawingml/2006/picture">
+                  <pic:nvPicPr>
+                    <pic:cNvPr id="101" name="Picture 101"/>
+                    <pic:cNvPicPr>
+                      <a:picLocks noChangeAspect="1"/>
+                    </pic:cNvPicPr>
+                  </pic:nvPicPr>
+                  <pic:blipFill>
+                    <a:blip r:embed="rId27"/>
+                    <a:stretch>
+                      <a:fillRect/>
+                    </a:stretch>
+                  </pic:blipFill>
+                  <pic:spPr>
+                    <a:xfrm>
+                      <a:off x="0" y="0"/>
+                      <a:ext cx="5267960" cy="723900"/>
+                    </a:xfrm>
+                    <a:prstGeom prst="rect">
+                      <a:avLst/>
+                    </a:prstGeom>
+                    <a:noFill/>
+                    <a:ln>
+                      <a:noFill/>
+                    </a:ln>
+                  </pic:spPr>
+                </pic:pic>
+              </a:graphicData>
+            </a:graphic>
+          </wp:inline>
+        </w:drawing>
+      </w:r>
+    </w:p>
+    <w:p/>
+    <w:p>
+      <w:pPr>
+        <w:rPr>
+          <w:rFonts w:hint="default"/>
+          <w:lang w:val="en-US"/>
+        </w:rPr>
+      </w:pPr>
+      <w:r>
+        <w:rPr>
+          <w:rFonts w:hint="default"/>
+          <w:lang w:val="en-US"/>
+        </w:rPr>
+        <w:t>Logged into sonarqube</w:t>
+      </w:r>
+    </w:p>
+    <w:p>
+      <w:pPr>
+        <w:rPr>
+          <w:rFonts w:hint="default"/>
+          <w:lang w:val="en-US"/>
+          <w14:textFill>
+            <w14:gradFill>
+              <w14:gsLst>
+                <w14:gs w14:pos="0">
+                  <w14:srgbClr w14:val="007BD3"/>
+                </w14:gs>
+                <w14:gs w14:pos="100000">
+                  <w14:srgbClr w14:val="034373"/>
+                </w14:gs>
+              </w14:gsLst>
+              <w14:lin w14:scaled="0"/>
+            </w14:gradFill>
+          </w14:textFill>
+        </w:rPr>
+      </w:pPr>
+      <w:r>
+        <w:rPr>
+          <w:rFonts w:hint="default"/>
+          <w:lang w:val="en-US"/>
+          <w14:textFill>
+            <w14:gradFill>
+              <w14:gsLst>
+                <w14:gs w14:pos="0">
+                  <w14:srgbClr w14:val="007BD3"/>
+                </w14:gs>
+                <w14:gs w14:pos="100000">
+                  <w14:srgbClr w14:val="034373"/>
+                </w14:gs>
+              </w14:gsLst>
+              <w14:lin w14:scaled="0"/>
+            </w14:gradFill>
+          </w14:textFill>
+        </w:rPr>
+        <w:t xml:space="preserve"> http://54.242.78.129:9000/sonar</w:t>
+      </w:r>
+    </w:p>
+    <w:p/>
+    <w:p>
+      <w:r>
+        <w:drawing>
+          <wp:inline distT="0" distB="0" distL="114300" distR="114300">
+            <wp:extent cx="5271135" cy="1396365"/>
+            <wp:effectExtent l="0" t="0" r="1905" b="5715"/>
+            <wp:docPr id="102" name="Picture 102"/>
+            <wp:cNvGraphicFramePr>
+              <a:graphicFrameLocks xmlns:a="http://schemas.openxmlformats.org/drawingml/2006/main" noChangeAspect="1"/>
+            </wp:cNvGraphicFramePr>
+            <a:graphic xmlns:a="http://schemas.openxmlformats.org/drawingml/2006/main">
+              <a:graphicData uri="http://schemas.openxmlformats.org/drawingml/2006/picture">
+                <pic:pic xmlns:pic="http://schemas.openxmlformats.org/drawingml/2006/picture">
+                  <pic:nvPicPr>
+                    <pic:cNvPr id="102" name="Picture 102"/>
+                    <pic:cNvPicPr>
+                      <a:picLocks noChangeAspect="1"/>
+                    </pic:cNvPicPr>
+                  </pic:nvPicPr>
+                  <pic:blipFill>
+                    <a:blip r:embed="rId28"/>
+                    <a:stretch>
+                      <a:fillRect/>
+                    </a:stretch>
+                  </pic:blipFill>
+                  <pic:spPr>
+                    <a:xfrm>
+                      <a:off x="0" y="0"/>
+                      <a:ext cx="5271135" cy="1396365"/>
+                    </a:xfrm>
+                    <a:prstGeom prst="rect">
+                      <a:avLst/>
+                    </a:prstGeom>
+                    <a:noFill/>
+                    <a:ln>
+                      <a:noFill/>
+                    </a:ln>
+                  </pic:spPr>
+                </pic:pic>
+              </a:graphicData>
+            </a:graphic>
+          </wp:inline>
+        </w:drawing>
+      </w:r>
+    </w:p>
+    <w:p/>
+    <w:p>
+      <w:pPr>
+        <w:rPr>
+          <w:rFonts w:hint="default"/>
+          <w:lang w:val="en-US"/>
+        </w:rPr>
+      </w:pPr>
+      <w:r>
+        <w:rPr>
+          <w:rFonts w:hint="default"/>
+          <w:lang w:val="en-US"/>
+        </w:rPr>
+        <w:t xml:space="preserve">Then create a token in sonarqube </w:t>
+      </w:r>
+    </w:p>
+    <w:p>
+      <w:pPr>
+        <w:rPr>
+          <w:rFonts w:hint="default"/>
+          <w:lang w:val="en-US"/>
+        </w:rPr>
+      </w:pPr>
+    </w:p>
+    <w:p>
+      <w:pPr>
+        <w:rPr>
+          <w:rFonts w:hint="default"/>
+          <w:lang w:val="en-US"/>
+        </w:rPr>
+      </w:pPr>
+      <w:r>
+        <w:drawing>
+          <wp:inline distT="0" distB="0" distL="114300" distR="114300">
+            <wp:extent cx="5271770" cy="2047240"/>
+            <wp:effectExtent l="0" t="0" r="1270" b="10160"/>
+            <wp:docPr id="103" name="Picture 103"/>
+            <wp:cNvGraphicFramePr>
+              <a:graphicFrameLocks xmlns:a="http://schemas.openxmlformats.org/drawingml/2006/main" noChangeAspect="1"/>
+            </wp:cNvGraphicFramePr>
+            <a:graphic xmlns:a="http://schemas.openxmlformats.org/drawingml/2006/main">
+              <a:graphicData uri="http://schemas.openxmlformats.org/drawingml/2006/picture">
+                <pic:pic xmlns:pic="http://schemas.openxmlformats.org/drawingml/2006/picture">
+                  <pic:nvPicPr>
+                    <pic:cNvPr id="103" name="Picture 103"/>
+                    <pic:cNvPicPr>
+                      <a:picLocks noChangeAspect="1"/>
+                    </pic:cNvPicPr>
+                  </pic:nvPicPr>
+                  <pic:blipFill>
+                    <a:blip r:embed="rId29"/>
+                    <a:stretch>
+                      <a:fillRect/>
+                    </a:stretch>
+                  </pic:blipFill>
+                  <pic:spPr>
+                    <a:xfrm>
+                      <a:off x="0" y="0"/>
+                      <a:ext cx="5271770" cy="2047240"/>
+                    </a:xfrm>
+                    <a:prstGeom prst="rect">
+                      <a:avLst/>
+                    </a:prstGeom>
+                    <a:noFill/>
+                    <a:ln>
+                      <a:noFill/>
+                    </a:ln>
+                  </pic:spPr>
+                </pic:pic>
+              </a:graphicData>
+            </a:graphic>
+          </wp:inline>
+        </w:drawing>
+      </w:r>
+    </w:p>
+    <w:p>
+      <w:pPr>
+        <w:rPr>
+          <w:rFonts w:hint="default"/>
+          <w:lang w:val="en-US"/>
+        </w:rPr>
+      </w:pPr>
+    </w:p>
+    <w:p>
+      <w:pPr>
+        <w:rPr>
+          <w:rFonts w:hint="default"/>
+          <w:lang w:val="en-US"/>
+        </w:rPr>
+      </w:pPr>
+    </w:p>
+    <w:p>
+      <w:pPr>
+        <w:rPr>
+          <w:rFonts w:hint="default"/>
+          <w:lang w:val="en-US"/>
+        </w:rPr>
+      </w:pPr>
+    </w:p>
+    <w:p>
+      <w:pPr>
+        <w:rPr>
+          <w:rFonts w:hint="default"/>
+          <w:lang w:val="en-US"/>
+        </w:rPr>
+      </w:pPr>
+    </w:p>
+    <w:p>
+      <w:pPr>
+        <w:rPr>
+          <w:rFonts w:hint="default"/>
+          <w:lang w:val="en-US"/>
+        </w:rPr>
+      </w:pPr>
+    </w:p>
+    <w:p>
+      <w:pPr>
+        <w:rPr>
+          <w:rFonts w:hint="default"/>
+          <w:lang w:val="en-US"/>
+        </w:rPr>
+      </w:pPr>
+    </w:p>
+    <w:p>
+      <w:pPr>
+        <w:rPr>
+          <w:rFonts w:hint="default"/>
+          <w:lang w:val="en-US"/>
+        </w:rPr>
+      </w:pPr>
+    </w:p>
+    <w:p>
+      <w:pPr>
+        <w:rPr>
+          <w:rFonts w:hint="default"/>
+          <w:lang w:val="en-US"/>
+        </w:rPr>
+      </w:pPr>
+    </w:p>
+    <w:p>
+      <w:pPr>
+        <w:rPr>
+          <w:rFonts w:hint="default"/>
+          <w:lang w:val="en-US"/>
+        </w:rPr>
+      </w:pPr>
+    </w:p>
+    <w:p>
+      <w:pPr>
+        <w:rPr>
+          <w:rFonts w:hint="default"/>
+          <w:lang w:val="en-US"/>
+        </w:rPr>
+      </w:pPr>
+    </w:p>
+    <w:p>
+      <w:pPr>
+        <w:rPr>
+          <w:rFonts w:hint="default"/>
+          <w:lang w:val="en-US"/>
+        </w:rPr>
+      </w:pPr>
+    </w:p>
+    <w:p>
+      <w:pPr>
+        <w:rPr>
+          <w:rFonts w:hint="default"/>
+          <w:lang w:val="en-US"/>
+        </w:rPr>
+      </w:pPr>
+    </w:p>
+    <w:p>
+      <w:pPr>
+        <w:rPr>
+          <w:rFonts w:hint="default"/>
+          <w:lang w:val="en-US"/>
+        </w:rPr>
+      </w:pPr>
+    </w:p>
+    <w:p>
+      <w:pPr>
+        <w:rPr>
+          <w:rFonts w:hint="default"/>
+          <w:lang w:val="en-US"/>
+        </w:rPr>
+      </w:pPr>
+    </w:p>
+    <w:p>
+      <w:pPr>
+        <w:rPr>
+          <w:rFonts w:hint="default"/>
+          <w:lang w:val="en-US"/>
+        </w:rPr>
+      </w:pPr>
+    </w:p>
+    <w:p>
+      <w:pPr>
+        <w:rPr>
+          <w:rFonts w:hint="default"/>
+          <w:lang w:val="en-US"/>
+        </w:rPr>
+      </w:pPr>
+    </w:p>
+    <w:p>
+      <w:pPr>
+        <w:rPr>
+          <w:rFonts w:hint="default"/>
+          <w:lang w:val="en-US"/>
+        </w:rPr>
+      </w:pPr>
+    </w:p>
+    <w:p>
+      <w:pPr>
+        <w:rPr>
+          <w:rFonts w:hint="default"/>
+          <w:lang w:val="en-US"/>
+        </w:rPr>
+      </w:pPr>
+    </w:p>
+    <w:p>
+      <w:pPr>
+        <w:rPr>
+          <w:rFonts w:hint="default"/>
+          <w:lang w:val="en-US"/>
+        </w:rPr>
+      </w:pPr>
+    </w:p>
+    <w:p>
+      <w:pPr>
+        <w:rPr>
+          <w:rFonts w:hint="default"/>
+          <w:lang w:val="en-US"/>
+        </w:rPr>
+      </w:pPr>
+      <w:r>
+        <w:rPr>
+          <w:rFonts w:hint="default"/>
+          <w:lang w:val="en-US"/>
+        </w:rPr>
+        <w:t xml:space="preserve">* To add the Global credentials of Sonarqube </w:t>
+      </w:r>
+    </w:p>
+    <w:p>
+      <w:pPr>
+        <w:keepNext w:val="0"/>
+        <w:keepLines w:val="0"/>
+        <w:widowControl/>
+        <w:suppressLineNumbers w:val="0"/>
+        <w:ind w:left="0" w:firstLine="0"/>
+        <w:rPr>
+          <w:rFonts w:hint="default"/>
+          <w:lang w:val="en-US"/>
+        </w:rPr>
+      </w:pPr>
+      <w:r>
+        <w:rPr>
+          <w:rFonts w:hint="eastAsia" w:ascii="SimSun" w:hAnsi="SimSun" w:eastAsia="SimSun" w:cs="SimSun"/>
+          <w:sz w:val="24"/>
+        </w:rPr>
+        <w:t xml:space="preserve"> </w:t>
+      </w:r>
+    </w:p>
+    <w:p>
+      <w:pPr>
+        <w:rPr>
+          <w:rFonts w:hint="default"/>
+          <w:lang w:val="en-US"/>
+        </w:rPr>
+      </w:pPr>
+      <w:r>
+        <w:rPr>
+          <w:rFonts w:hint="default"/>
+          <w:lang w:val="en-US"/>
+        </w:rPr>
+        <w:t xml:space="preserve">* </w:t>
+      </w:r>
+      <w:r>
+        <w:rPr>
+          <w:rFonts w:hint="default" w:ascii="Calibri" w:hAnsi="Calibri" w:eastAsia="SimSun" w:cs="Calibri"/>
+          <w:sz w:val="21"/>
+          <w:szCs w:val="16"/>
+          <w:lang w:val="en-US"/>
+          <w14:textFill>
+            <w14:gradFill>
+              <w14:gsLst>
+                <w14:gs w14:pos="0">
+                  <w14:srgbClr w14:val="007BD3"/>
+                </w14:gs>
+                <w14:gs w14:pos="100000">
+                  <w14:srgbClr w14:val="034373"/>
+                </w14:gs>
+              </w14:gsLst>
+              <w14:lin w14:scaled="0"/>
+            </w14:gradFill>
+          </w14:textFill>
+        </w:rPr>
+        <w:t xml:space="preserve">Jenkins </w:t>
+      </w:r>
+      <w:r>
+        <w:rPr>
+          <w:rFonts w:hint="default" w:ascii="Calibri" w:hAnsi="Calibri" w:eastAsia="Segoe UI" w:cs="Calibri"/>
+          <w:i w:val="0"/>
+          <w:iCs w:val="0"/>
+          <w:caps w:val="0"/>
+          <w:spacing w:val="0"/>
+          <w:sz w:val="16"/>
+          <w:szCs w:val="16"/>
+          <w:u w:val="none"/>
+        </w:rPr>
+        <w:fldChar w:fldCharType="begin"/>
+      </w:r>
+      <w:r>
+        <w:rPr>
+          <w:rFonts w:hint="default" w:ascii="Calibri" w:hAnsi="Calibri" w:eastAsia="Segoe UI" w:cs="Calibri"/>
+          <w:i w:val="0"/>
+          <w:iCs w:val="0"/>
+          <w:caps w:val="0"/>
+          <w:spacing w:val="0"/>
+          <w:sz w:val="16"/>
+          <w:szCs w:val="16"/>
+          <w:u w:val="none"/>
+        </w:rPr>
+        <w:instrText xml:space="preserve"> HYPERLINK "http://54.165.95.20:8081/" </w:instrText>
+      </w:r>
+      <w:r>
+        <w:rPr>
+          <w:rFonts w:hint="default" w:ascii="Calibri" w:hAnsi="Calibri" w:eastAsia="Segoe UI" w:cs="Calibri"/>
+          <w:i w:val="0"/>
+          <w:iCs w:val="0"/>
+          <w:caps w:val="0"/>
+          <w:spacing w:val="0"/>
+          <w:sz w:val="16"/>
+          <w:szCs w:val="16"/>
+          <w:u w:val="none"/>
+        </w:rPr>
+        <w:fldChar w:fldCharType="separate"/>
+      </w:r>
+      <w:r>
+        <w:rPr>
+          <w:rStyle w:val="6"/>
+          <w:rFonts w:hint="default" w:ascii="Calibri" w:hAnsi="Calibri" w:eastAsia="Segoe UI" w:cs="Calibri"/>
+          <w:i w:val="0"/>
+          <w:iCs w:val="0"/>
+          <w:caps w:val="0"/>
+          <w:spacing w:val="0"/>
+          <w:sz w:val="16"/>
+          <w:szCs w:val="16"/>
+          <w:u w:val="none"/>
+        </w:rPr>
+        <w:t>Dashboard</w:t>
+      </w:r>
+      <w:r>
+        <w:rPr>
+          <w:rFonts w:hint="default" w:ascii="Calibri" w:hAnsi="Calibri" w:eastAsia="Segoe UI" w:cs="Calibri"/>
+          <w:i w:val="0"/>
+          <w:iCs w:val="0"/>
+          <w:caps w:val="0"/>
+          <w:spacing w:val="0"/>
+          <w:sz w:val="16"/>
+          <w:szCs w:val="16"/>
+          <w:u w:val="none"/>
+        </w:rPr>
+        <w:fldChar w:fldCharType="end"/>
+      </w:r>
+      <w:r>
+        <w:rPr>
+          <w:rFonts w:hint="default" w:ascii="Calibri" w:hAnsi="Calibri" w:eastAsia="Segoe UI" w:cs="Calibri"/>
+          <w:i w:val="0"/>
+          <w:iCs w:val="0"/>
+          <w:caps w:val="0"/>
+          <w:spacing w:val="0"/>
+          <w:sz w:val="16"/>
+          <w:szCs w:val="16"/>
+          <w:u w:val="none"/>
+        </w:rPr>
+        <w:t>→</w:t>
+      </w:r>
+      <w:r>
+        <w:rPr>
+          <w:rFonts w:hint="default" w:ascii="Calibri" w:hAnsi="Calibri" w:eastAsia="Segoe UI" w:cs="Calibri"/>
+          <w:i w:val="0"/>
+          <w:iCs w:val="0"/>
+          <w:caps w:val="0"/>
+          <w:spacing w:val="0"/>
+          <w:sz w:val="16"/>
+          <w:szCs w:val="16"/>
+          <w:u w:val="none"/>
+        </w:rPr>
+        <w:fldChar w:fldCharType="begin"/>
+      </w:r>
+      <w:r>
+        <w:rPr>
+          <w:rFonts w:hint="default" w:ascii="Calibri" w:hAnsi="Calibri" w:eastAsia="Segoe UI" w:cs="Calibri"/>
+          <w:i w:val="0"/>
+          <w:iCs w:val="0"/>
+          <w:caps w:val="0"/>
+          <w:spacing w:val="0"/>
+          <w:sz w:val="16"/>
+          <w:szCs w:val="16"/>
+          <w:u w:val="none"/>
+        </w:rPr>
+        <w:instrText xml:space="preserve"> HYPERLINK "http://54.165.95.20:8081/manage/" </w:instrText>
+      </w:r>
+      <w:r>
+        <w:rPr>
+          <w:rFonts w:hint="default" w:ascii="Calibri" w:hAnsi="Calibri" w:eastAsia="Segoe UI" w:cs="Calibri"/>
+          <w:i w:val="0"/>
+          <w:iCs w:val="0"/>
+          <w:caps w:val="0"/>
+          <w:spacing w:val="0"/>
+          <w:sz w:val="16"/>
+          <w:szCs w:val="16"/>
+          <w:u w:val="none"/>
+        </w:rPr>
+        <w:fldChar w:fldCharType="separate"/>
+      </w:r>
+      <w:r>
+        <w:rPr>
+          <w:rStyle w:val="6"/>
+          <w:rFonts w:hint="default" w:ascii="Calibri" w:hAnsi="Calibri" w:eastAsia="Segoe UI" w:cs="Calibri"/>
+          <w:i w:val="0"/>
+          <w:iCs w:val="0"/>
+          <w:caps w:val="0"/>
+          <w:spacing w:val="0"/>
+          <w:sz w:val="16"/>
+          <w:szCs w:val="16"/>
+          <w:u w:val="none"/>
+        </w:rPr>
+        <w:t>Manage Jenkins</w:t>
+      </w:r>
+      <w:r>
+        <w:rPr>
+          <w:rFonts w:hint="default" w:ascii="Calibri" w:hAnsi="Calibri" w:eastAsia="Segoe UI" w:cs="Calibri"/>
+          <w:i w:val="0"/>
+          <w:iCs w:val="0"/>
+          <w:caps w:val="0"/>
+          <w:spacing w:val="0"/>
+          <w:sz w:val="16"/>
+          <w:szCs w:val="16"/>
+          <w:u w:val="none"/>
+        </w:rPr>
+        <w:fldChar w:fldCharType="end"/>
+      </w:r>
+      <w:r>
+        <w:rPr>
+          <w:rFonts w:hint="default" w:ascii="Calibri" w:hAnsi="Calibri" w:eastAsia="Segoe UI" w:cs="Calibri"/>
+          <w:i w:val="0"/>
+          <w:iCs w:val="0"/>
+          <w:caps w:val="0"/>
+          <w:spacing w:val="0"/>
+          <w:sz w:val="16"/>
+          <w:szCs w:val="16"/>
+          <w:u w:val="none"/>
+        </w:rPr>
+        <w:t>→</w:t>
+      </w:r>
+      <w:r>
+        <w:rPr>
+          <w:rFonts w:hint="default" w:ascii="Calibri" w:hAnsi="Calibri" w:eastAsia="Segoe UI" w:cs="Calibri"/>
+          <w:i w:val="0"/>
+          <w:iCs w:val="0"/>
+          <w:caps w:val="0"/>
+          <w:spacing w:val="0"/>
+          <w:sz w:val="16"/>
+          <w:szCs w:val="16"/>
+          <w:u w:val="none"/>
+        </w:rPr>
+        <w:fldChar w:fldCharType="begin"/>
+      </w:r>
+      <w:r>
+        <w:rPr>
+          <w:rFonts w:hint="default" w:ascii="Calibri" w:hAnsi="Calibri" w:eastAsia="Segoe UI" w:cs="Calibri"/>
+          <w:i w:val="0"/>
+          <w:iCs w:val="0"/>
+          <w:caps w:val="0"/>
+          <w:spacing w:val="0"/>
+          <w:sz w:val="16"/>
+          <w:szCs w:val="16"/>
+          <w:u w:val="none"/>
+        </w:rPr>
+        <w:instrText xml:space="preserve"> HYPERLINK "http://54.165.95.20:8081/manage/credentials/" </w:instrText>
+      </w:r>
+      <w:r>
+        <w:rPr>
+          <w:rFonts w:hint="default" w:ascii="Calibri" w:hAnsi="Calibri" w:eastAsia="Segoe UI" w:cs="Calibri"/>
+          <w:i w:val="0"/>
+          <w:iCs w:val="0"/>
+          <w:caps w:val="0"/>
+          <w:spacing w:val="0"/>
+          <w:sz w:val="16"/>
+          <w:szCs w:val="16"/>
+          <w:u w:val="none"/>
+        </w:rPr>
+        <w:fldChar w:fldCharType="separate"/>
+      </w:r>
+      <w:r>
+        <w:rPr>
+          <w:rStyle w:val="6"/>
+          <w:rFonts w:hint="default" w:ascii="Calibri" w:hAnsi="Calibri" w:eastAsia="Segoe UI" w:cs="Calibri"/>
+          <w:i w:val="0"/>
+          <w:iCs w:val="0"/>
+          <w:caps w:val="0"/>
+          <w:spacing w:val="0"/>
+          <w:sz w:val="16"/>
+          <w:szCs w:val="16"/>
+          <w:u w:val="none"/>
+        </w:rPr>
+        <w:t>Credentials</w:t>
+      </w:r>
+      <w:r>
+        <w:rPr>
+          <w:rFonts w:hint="default" w:ascii="Calibri" w:hAnsi="Calibri" w:eastAsia="Segoe UI" w:cs="Calibri"/>
+          <w:i w:val="0"/>
+          <w:iCs w:val="0"/>
+          <w:caps w:val="0"/>
+          <w:spacing w:val="0"/>
+          <w:sz w:val="16"/>
+          <w:szCs w:val="16"/>
+          <w:u w:val="none"/>
+        </w:rPr>
+        <w:fldChar w:fldCharType="end"/>
+      </w:r>
+      <w:r>
+        <w:rPr>
+          <w:rFonts w:hint="default" w:ascii="Calibri" w:hAnsi="Calibri" w:eastAsia="Segoe UI" w:cs="Calibri"/>
+          <w:i w:val="0"/>
+          <w:iCs w:val="0"/>
+          <w:caps w:val="0"/>
+          <w:spacing w:val="0"/>
+          <w:sz w:val="16"/>
+          <w:szCs w:val="16"/>
+          <w:u w:val="none"/>
+        </w:rPr>
+        <w:t>→</w:t>
+      </w:r>
+      <w:r>
+        <w:rPr>
+          <w:rFonts w:hint="default" w:ascii="Calibri" w:hAnsi="Calibri" w:eastAsia="Segoe UI" w:cs="Calibri"/>
+          <w:i w:val="0"/>
+          <w:iCs w:val="0"/>
+          <w:caps w:val="0"/>
+          <w:spacing w:val="0"/>
+          <w:sz w:val="16"/>
+          <w:szCs w:val="16"/>
+          <w:u w:val="none"/>
+        </w:rPr>
+        <w:fldChar w:fldCharType="begin"/>
+      </w:r>
+      <w:r>
+        <w:rPr>
+          <w:rFonts w:hint="default" w:ascii="Calibri" w:hAnsi="Calibri" w:eastAsia="Segoe UI" w:cs="Calibri"/>
+          <w:i w:val="0"/>
+          <w:iCs w:val="0"/>
+          <w:caps w:val="0"/>
+          <w:spacing w:val="0"/>
+          <w:sz w:val="16"/>
+          <w:szCs w:val="16"/>
+          <w:u w:val="none"/>
+        </w:rPr>
+        <w:instrText xml:space="preserve"> HYPERLINK "http://54.165.95.20:8081/manage/credentials/store/system/" </w:instrText>
+      </w:r>
+      <w:r>
+        <w:rPr>
+          <w:rFonts w:hint="default" w:ascii="Calibri" w:hAnsi="Calibri" w:eastAsia="Segoe UI" w:cs="Calibri"/>
+          <w:i w:val="0"/>
+          <w:iCs w:val="0"/>
+          <w:caps w:val="0"/>
+          <w:spacing w:val="0"/>
+          <w:sz w:val="16"/>
+          <w:szCs w:val="16"/>
+          <w:u w:val="none"/>
+        </w:rPr>
+        <w:fldChar w:fldCharType="separate"/>
+      </w:r>
+      <w:r>
+        <w:rPr>
+          <w:rStyle w:val="6"/>
+          <w:rFonts w:hint="default" w:ascii="Calibri" w:hAnsi="Calibri" w:eastAsia="Segoe UI" w:cs="Calibri"/>
+          <w:i w:val="0"/>
+          <w:iCs w:val="0"/>
+          <w:caps w:val="0"/>
+          <w:spacing w:val="0"/>
+          <w:sz w:val="16"/>
+          <w:szCs w:val="16"/>
+          <w:u w:val="none"/>
+        </w:rPr>
+        <w:t>System</w:t>
+      </w:r>
+      <w:r>
+        <w:rPr>
+          <w:rFonts w:hint="default" w:ascii="Calibri" w:hAnsi="Calibri" w:eastAsia="Segoe UI" w:cs="Calibri"/>
+          <w:i w:val="0"/>
+          <w:iCs w:val="0"/>
+          <w:caps w:val="0"/>
+          <w:spacing w:val="0"/>
+          <w:sz w:val="16"/>
+          <w:szCs w:val="16"/>
+          <w:u w:val="none"/>
+        </w:rPr>
+        <w:fldChar w:fldCharType="end"/>
+      </w:r>
+      <w:r>
+        <w:rPr>
+          <w:rFonts w:hint="default" w:ascii="Calibri" w:hAnsi="Calibri" w:eastAsia="Segoe UI" w:cs="Calibri"/>
+          <w:i w:val="0"/>
+          <w:iCs w:val="0"/>
+          <w:caps w:val="0"/>
+          <w:spacing w:val="0"/>
+          <w:sz w:val="16"/>
+          <w:szCs w:val="16"/>
+          <w:u w:val="none"/>
+        </w:rPr>
+        <w:t>→</w:t>
+      </w:r>
+      <w:r>
+        <w:rPr>
+          <w:rFonts w:hint="default" w:ascii="Calibri" w:hAnsi="Calibri" w:eastAsia="Segoe UI" w:cs="Calibri"/>
+          <w:i w:val="0"/>
+          <w:iCs w:val="0"/>
+          <w:caps w:val="0"/>
+          <w:spacing w:val="0"/>
+          <w:sz w:val="16"/>
+          <w:szCs w:val="16"/>
+          <w:u w:val="none"/>
+        </w:rPr>
+        <w:fldChar w:fldCharType="begin"/>
+      </w:r>
+      <w:r>
+        <w:rPr>
+          <w:rFonts w:hint="default" w:ascii="Calibri" w:hAnsi="Calibri" w:eastAsia="Segoe UI" w:cs="Calibri"/>
+          <w:i w:val="0"/>
+          <w:iCs w:val="0"/>
+          <w:caps w:val="0"/>
+          <w:spacing w:val="0"/>
+          <w:sz w:val="16"/>
+          <w:szCs w:val="16"/>
+          <w:u w:val="none"/>
+        </w:rPr>
+        <w:instrText xml:space="preserve"> HYPERLINK "http://54.165.95.20:8081/manage/credentials/store/system/domain/_/" </w:instrText>
+      </w:r>
+      <w:r>
+        <w:rPr>
+          <w:rFonts w:hint="default" w:ascii="Calibri" w:hAnsi="Calibri" w:eastAsia="Segoe UI" w:cs="Calibri"/>
+          <w:i w:val="0"/>
+          <w:iCs w:val="0"/>
+          <w:caps w:val="0"/>
+          <w:spacing w:val="0"/>
+          <w:sz w:val="16"/>
+          <w:szCs w:val="16"/>
+          <w:u w:val="none"/>
+        </w:rPr>
+        <w:fldChar w:fldCharType="separate"/>
+      </w:r>
+      <w:r>
+        <w:rPr>
+          <w:rStyle w:val="6"/>
+          <w:rFonts w:hint="default" w:ascii="Calibri" w:hAnsi="Calibri" w:eastAsia="Segoe UI" w:cs="Calibri"/>
+          <w:i w:val="0"/>
+          <w:iCs w:val="0"/>
+          <w:caps w:val="0"/>
+          <w:spacing w:val="0"/>
+          <w:sz w:val="16"/>
+          <w:szCs w:val="16"/>
+          <w:u w:val="none"/>
+        </w:rPr>
+        <w:t>Global credentials (unrestricted)</w:t>
+      </w:r>
+      <w:r>
+        <w:rPr>
+          <w:rFonts w:hint="default" w:ascii="Calibri" w:hAnsi="Calibri" w:eastAsia="Segoe UI" w:cs="Calibri"/>
+          <w:i w:val="0"/>
+          <w:iCs w:val="0"/>
+          <w:caps w:val="0"/>
+          <w:spacing w:val="0"/>
+          <w:sz w:val="16"/>
+          <w:szCs w:val="16"/>
+          <w:u w:val="none"/>
+        </w:rPr>
+        <w:fldChar w:fldCharType="end"/>
+      </w:r>
+      <w:r>
+        <w:rPr>
+          <w:rFonts w:hint="default"/>
+          <w:lang w:val="en-US"/>
+        </w:rPr>
+        <w:t xml:space="preserve"> </w:t>
+      </w:r>
+    </w:p>
+    <w:p>
+      <w:pPr>
+        <w:rPr>
+          <w:rFonts w:hint="default"/>
+          <w:lang w:val="en-US"/>
+        </w:rPr>
+      </w:pPr>
+    </w:p>
+    <w:p>
+      <w:r>
+        <w:drawing>
+          <wp:inline distT="0" distB="0" distL="114300" distR="114300">
+            <wp:extent cx="5266055" cy="2179955"/>
+            <wp:effectExtent l="0" t="0" r="6985" b="14605"/>
+            <wp:docPr id="104" name="Picture 104"/>
+            <wp:cNvGraphicFramePr>
+              <a:graphicFrameLocks xmlns:a="http://schemas.openxmlformats.org/drawingml/2006/main" noChangeAspect="1"/>
+            </wp:cNvGraphicFramePr>
+            <a:graphic xmlns:a="http://schemas.openxmlformats.org/drawingml/2006/main">
+              <a:graphicData uri="http://schemas.openxmlformats.org/drawingml/2006/picture">
+                <pic:pic xmlns:pic="http://schemas.openxmlformats.org/drawingml/2006/picture">
+                  <pic:nvPicPr>
+                    <pic:cNvPr id="104" name="Picture 104"/>
+                    <pic:cNvPicPr>
+                      <a:picLocks noChangeAspect="1"/>
+                    </pic:cNvPicPr>
+                  </pic:nvPicPr>
+                  <pic:blipFill>
+                    <a:blip r:embed="rId30"/>
+                    <a:stretch>
+                      <a:fillRect/>
+                    </a:stretch>
+                  </pic:blipFill>
+                  <pic:spPr>
+                    <a:xfrm>
+                      <a:off x="0" y="0"/>
+                      <a:ext cx="5266055" cy="2179955"/>
+                    </a:xfrm>
+                    <a:prstGeom prst="rect">
+                      <a:avLst/>
+                    </a:prstGeom>
+                    <a:noFill/>
+                    <a:ln>
+                      <a:noFill/>
+                    </a:ln>
+                  </pic:spPr>
+                </pic:pic>
+              </a:graphicData>
+            </a:graphic>
+          </wp:inline>
+        </w:drawing>
+      </w:r>
+    </w:p>
+    <w:p/>
+    <w:p>
+      <w:pPr>
+        <w:rPr>
+          <w:rFonts w:hint="default"/>
+          <w:lang w:val="en-US"/>
+        </w:rPr>
+      </w:pPr>
+      <w:r>
+        <w:rPr>
+          <w:rFonts w:hint="default"/>
+          <w:lang w:val="en-US"/>
+        </w:rPr>
+        <w:t>* Download the sonarqube-scanner package at “opt” folder  in jenkins-server</w:t>
+      </w:r>
+    </w:p>
+    <w:p/>
+    <w:p>
+      <w:pPr>
+        <w:rPr>
+          <w:rFonts w:hint="default"/>
+          <w:color w:val="385724" w:themeColor="accent6" w:themeShade="80"/>
+          <w:lang w:val="en-US"/>
+        </w:rPr>
+      </w:pPr>
+      <w:r>
+        <w:rPr>
+          <w:rFonts w:hint="default"/>
+          <w:color w:val="385724" w:themeColor="accent6" w:themeShade="80"/>
+          <w:lang w:val="en-US"/>
+        </w:rPr>
+        <w:t>wget https://binaries.sonarsource.com/Distribution/sonar-scanner-cli/sonar-scanner-cli-4.6.2.2472-linux.zip</w:t>
+      </w:r>
+    </w:p>
+    <w:p>
+      <w:pPr>
+        <w:rPr>
+          <w:rFonts w:hint="default"/>
+          <w:lang w:val="en-US"/>
+        </w:rPr>
+      </w:pPr>
+      <w:r>
+        <w:rPr>
+          <w:rFonts w:hint="default"/>
+          <w:color w:val="385724" w:themeColor="accent6" w:themeShade="80"/>
+          <w:lang w:val="en-US"/>
+        </w:rPr>
+        <w:t>unzip sonar-scanner-cli-4.6.2.2472-linux.zip</w:t>
+      </w:r>
+    </w:p>
+    <w:p>
+      <w:pPr>
+        <w:rPr>
+          <w:rFonts w:hint="default"/>
+          <w:lang w:val="en-US"/>
+        </w:rPr>
+      </w:pPr>
+    </w:p>
+    <w:p>
+      <w:r>
+        <w:drawing>
+          <wp:inline distT="0" distB="0" distL="114300" distR="114300">
+            <wp:extent cx="5270500" cy="273050"/>
+            <wp:effectExtent l="0" t="0" r="2540" b="1270"/>
+            <wp:docPr id="105" name="Picture 105"/>
+            <wp:cNvGraphicFramePr>
+              <a:graphicFrameLocks xmlns:a="http://schemas.openxmlformats.org/drawingml/2006/main" noChangeAspect="1"/>
+            </wp:cNvGraphicFramePr>
+            <a:graphic xmlns:a="http://schemas.openxmlformats.org/drawingml/2006/main">
+              <a:graphicData uri="http://schemas.openxmlformats.org/drawingml/2006/picture">
+                <pic:pic xmlns:pic="http://schemas.openxmlformats.org/drawingml/2006/picture">
+                  <pic:nvPicPr>
+                    <pic:cNvPr id="105" name="Picture 105"/>
+                    <pic:cNvPicPr>
+                      <a:picLocks noChangeAspect="1"/>
+                    </pic:cNvPicPr>
+                  </pic:nvPicPr>
+                  <pic:blipFill>
+                    <a:blip r:embed="rId31"/>
+                    <a:stretch>
+                      <a:fillRect/>
+                    </a:stretch>
+                  </pic:blipFill>
+                  <pic:spPr>
+                    <a:xfrm>
+                      <a:off x="0" y="0"/>
+                      <a:ext cx="5270500" cy="273050"/>
+                    </a:xfrm>
+                    <a:prstGeom prst="rect">
+                      <a:avLst/>
+                    </a:prstGeom>
+                    <a:noFill/>
+                    <a:ln>
+                      <a:noFill/>
+                    </a:ln>
+                  </pic:spPr>
+                </pic:pic>
+              </a:graphicData>
+            </a:graphic>
+          </wp:inline>
+        </w:drawing>
+      </w:r>
+    </w:p>
+    <w:p/>
+    <w:p>
+      <w:pPr>
+        <w:rPr>
+          <w:rFonts w:hint="default"/>
+          <w:lang w:val="en-US"/>
+        </w:rPr>
+      </w:pPr>
+      <w:r>
+        <w:rPr>
+          <w:rFonts w:hint="default"/>
+          <w:lang w:val="en-US"/>
+        </w:rPr>
+        <w:t xml:space="preserve">* Renamed </w:t>
+      </w:r>
+      <w:r>
+        <w:rPr>
+          <w:rFonts w:hint="default"/>
+          <w:lang w:val="en-US"/>
+          <w14:textFill>
+            <w14:gradFill>
+              <w14:gsLst>
+                <w14:gs w14:pos="0">
+                  <w14:srgbClr w14:val="FE4444"/>
+                </w14:gs>
+                <w14:gs w14:pos="100000">
+                  <w14:srgbClr w14:val="832B2B"/>
+                </w14:gs>
+              </w14:gsLst>
+              <w14:lin w14:scaled="0"/>
+            </w14:gradFill>
+          </w14:textFill>
+        </w:rPr>
+        <w:t>mv sonar-scanner-4.6.2.2472-linux /opt/sonar_scanner</w:t>
+      </w:r>
+      <w:r>
+        <w:rPr>
+          <w:rFonts w:hint="default"/>
+          <w:lang w:val="en-US"/>
+        </w:rPr>
+        <w:t xml:space="preserve"> </w:t>
+      </w:r>
+    </w:p>
+    <w:p>
+      <w:r>
+        <w:drawing>
+          <wp:inline distT="0" distB="0" distL="114300" distR="114300">
+            <wp:extent cx="5265420" cy="390525"/>
+            <wp:effectExtent l="0" t="0" r="7620" b="5715"/>
+            <wp:docPr id="106" name="Picture 106"/>
+            <wp:cNvGraphicFramePr>
+              <a:graphicFrameLocks xmlns:a="http://schemas.openxmlformats.org/drawingml/2006/main" noChangeAspect="1"/>
+            </wp:cNvGraphicFramePr>
+            <a:graphic xmlns:a="http://schemas.openxmlformats.org/drawingml/2006/main">
+              <a:graphicData uri="http://schemas.openxmlformats.org/drawingml/2006/picture">
+                <pic:pic xmlns:pic="http://schemas.openxmlformats.org/drawingml/2006/picture">
+                  <pic:nvPicPr>
+                    <pic:cNvPr id="106" name="Picture 106"/>
+                    <pic:cNvPicPr>
+                      <a:picLocks noChangeAspect="1"/>
+                    </pic:cNvPicPr>
+                  </pic:nvPicPr>
+                  <pic:blipFill>
+                    <a:blip r:embed="rId32"/>
+                    <a:stretch>
+                      <a:fillRect/>
+                    </a:stretch>
+                  </pic:blipFill>
+                  <pic:spPr>
+                    <a:xfrm>
+                      <a:off x="0" y="0"/>
+                      <a:ext cx="5265420" cy="390525"/>
+                    </a:xfrm>
+                    <a:prstGeom prst="rect">
+                      <a:avLst/>
+                    </a:prstGeom>
+                    <a:noFill/>
+                    <a:ln>
+                      <a:noFill/>
+                    </a:ln>
+                  </pic:spPr>
+                </pic:pic>
+              </a:graphicData>
+            </a:graphic>
+          </wp:inline>
+        </w:drawing>
+      </w:r>
+    </w:p>
+    <w:p/>
+    <w:p>
+      <w:pPr>
+        <w:rPr>
+          <w:rFonts w:hint="default"/>
+        </w:rPr>
+      </w:pPr>
+      <w:r>
+        <w:rPr>
+          <w:rFonts w:hint="default"/>
+        </w:rPr>
+        <w:t>Set SonarQube server details in sonar-scanner property file</w:t>
+      </w:r>
+    </w:p>
+    <w:p>
+      <w:pPr>
+        <w:rPr>
+          <w:rFonts w:hint="default"/>
+        </w:rPr>
+      </w:pPr>
+    </w:p>
+    <w:p>
+      <w:pPr>
+        <w:rPr>
+          <w:rFonts w:hint="default"/>
+        </w:rPr>
+      </w:pPr>
+      <w:r>
+        <w:rPr>
+          <w:rFonts w:hint="default"/>
+        </w:rPr>
+        <w:t xml:space="preserve">Sonar properties file: </w:t>
+      </w:r>
+      <w:r>
+        <w:rPr>
+          <w:rFonts w:hint="default"/>
+          <w:color w:val="1F4E79" w:themeColor="accent1" w:themeShade="80"/>
+        </w:rPr>
+        <w:t>/opt/sonar_scanner/conf/sonar-scanner.properties</w:t>
+      </w:r>
+    </w:p>
+    <w:p>
+      <w:pPr>
+        <w:rPr>
+          <w:rFonts w:hint="default"/>
+          <w:lang w:val="en-US"/>
+        </w:rPr>
+      </w:pPr>
+      <w:r>
+        <w:rPr>
+          <w:rFonts w:hint="default"/>
+        </w:rPr>
+        <w:t xml:space="preserve">   - </w:t>
+      </w:r>
+      <w:r>
+        <w:rPr>
+          <w:rFonts w:hint="default"/>
+          <w:highlight w:val="lightGray"/>
+        </w:rPr>
+        <w:t>sonar.host.url=http://`&lt;SONAR_SERVER_IP&gt;`:9000</w:t>
+      </w:r>
+      <w:r>
+        <w:rPr>
+          <w:rFonts w:hint="default"/>
+          <w:highlight w:val="lightGray"/>
+          <w:lang w:val="en-US"/>
+        </w:rPr>
+        <w:t>/sonar</w:t>
+      </w:r>
+    </w:p>
+    <w:p>
+      <w:pPr>
+        <w:rPr>
+          <w:rFonts w:hint="default"/>
+        </w:rPr>
+      </w:pPr>
+    </w:p>
+    <w:p>
+      <w:pPr>
+        <w:rPr>
+          <w:rFonts w:hint="default"/>
+        </w:rPr>
+      </w:pPr>
+    </w:p>
+    <w:p>
+      <w:r>
+        <w:drawing>
+          <wp:inline distT="0" distB="0" distL="114300" distR="114300">
+            <wp:extent cx="5271770" cy="796290"/>
+            <wp:effectExtent l="0" t="0" r="1270" b="11430"/>
+            <wp:docPr id="107" name="Picture 107"/>
+            <wp:cNvGraphicFramePr>
+              <a:graphicFrameLocks xmlns:a="http://schemas.openxmlformats.org/drawingml/2006/main" noChangeAspect="1"/>
+            </wp:cNvGraphicFramePr>
+            <a:graphic xmlns:a="http://schemas.openxmlformats.org/drawingml/2006/main">
+              <a:graphicData uri="http://schemas.openxmlformats.org/drawingml/2006/picture">
+                <pic:pic xmlns:pic="http://schemas.openxmlformats.org/drawingml/2006/picture">
+                  <pic:nvPicPr>
+                    <pic:cNvPr id="107" name="Picture 107"/>
+                    <pic:cNvPicPr>
+                      <a:picLocks noChangeAspect="1"/>
+                    </pic:cNvPicPr>
+                  </pic:nvPicPr>
+                  <pic:blipFill>
+                    <a:blip r:embed="rId33"/>
+                    <a:stretch>
+                      <a:fillRect/>
+                    </a:stretch>
+                  </pic:blipFill>
+                  <pic:spPr>
+                    <a:xfrm>
+                      <a:off x="0" y="0"/>
+                      <a:ext cx="5271770" cy="796290"/>
+                    </a:xfrm>
+                    <a:prstGeom prst="rect">
+                      <a:avLst/>
+                    </a:prstGeom>
+                    <a:noFill/>
+                    <a:ln>
+                      <a:noFill/>
+                    </a:ln>
+                  </pic:spPr>
+                </pic:pic>
+              </a:graphicData>
+            </a:graphic>
+          </wp:inline>
+        </w:drawing>
+      </w:r>
+    </w:p>
+    <w:p/>
+    <w:p>
+      <w:pPr>
+        <w:rPr>
+          <w:rFonts w:hint="default"/>
+        </w:rPr>
+      </w:pPr>
+      <w:r>
+        <w:rPr>
+          <w:rFonts w:hint="default"/>
+        </w:rPr>
+        <w:t>Configur</w:t>
+      </w:r>
+      <w:r>
+        <w:rPr>
+          <w:rFonts w:hint="default"/>
+          <w:lang w:val="en-US"/>
+        </w:rPr>
+        <w:t>ing</w:t>
+      </w:r>
+      <w:r>
+        <w:rPr>
+          <w:rFonts w:hint="default"/>
+        </w:rPr>
+        <w:t xml:space="preserve"> SonarQube scanner home path</w:t>
+      </w:r>
+    </w:p>
+    <w:p>
+      <w:pPr>
+        <w:rPr>
+          <w:rFonts w:hint="default"/>
+          <w:b/>
+          <w:bCs/>
+        </w:rPr>
+      </w:pPr>
+      <w:r>
+        <w:rPr>
+          <w:rFonts w:hint="default"/>
+          <w:b/>
+          <w:bCs/>
+        </w:rPr>
+        <w:t xml:space="preserve">Manage Jenkins` &gt; `Global Tool Configuration` &gt; `SonarQube Scanner` </w:t>
+      </w:r>
+    </w:p>
+    <w:p>
+      <w:pPr>
+        <w:rPr>
+          <w:rFonts w:hint="default"/>
+          <w:b/>
+          <w:bCs/>
+        </w:rPr>
+      </w:pPr>
+      <w:r>
+        <w:rPr>
+          <w:rFonts w:hint="default"/>
+          <w:b/>
+          <w:bCs/>
+        </w:rPr>
+        <w:t xml:space="preserve">   - </w:t>
+      </w:r>
+      <w:r>
+        <w:rPr>
+          <w:rFonts w:hint="default"/>
+          <w:b w:val="0"/>
+          <w:bCs w:val="0"/>
+        </w:rPr>
+        <w:t xml:space="preserve">Name </w:t>
+      </w:r>
+      <w:r>
+        <w:rPr>
+          <w:rFonts w:hint="default"/>
+          <w:b/>
+          <w:bCs/>
+        </w:rPr>
+        <w:t xml:space="preserve"> : `sonar_scanner`</w:t>
+      </w:r>
+    </w:p>
+    <w:p>
+      <w:pPr>
+        <w:rPr>
+          <w:rFonts w:hint="default"/>
+          <w:lang w:val="en-US"/>
+        </w:rPr>
+      </w:pPr>
+      <w:r>
+        <w:rPr>
+          <w:rFonts w:hint="default"/>
+          <w:b/>
+          <w:bCs/>
+        </w:rPr>
+        <w:t xml:space="preserve">   - </w:t>
+      </w:r>
+      <w:r>
+        <w:rPr>
+          <w:rFonts w:hint="default"/>
+          <w:b w:val="0"/>
+          <w:bCs w:val="0"/>
+        </w:rPr>
+        <w:t>SONAR_RUNNER_HOME</w:t>
+      </w:r>
+      <w:r>
+        <w:rPr>
+          <w:rFonts w:hint="default"/>
+          <w:b/>
+          <w:bCs/>
+        </w:rPr>
+        <w:t xml:space="preserve"> : `/opt/sonar_scanner</w:t>
+      </w:r>
+      <w:r>
+        <w:rPr>
+          <w:rFonts w:hint="default"/>
+          <w:b/>
+          <w:bCs/>
+          <w:lang w:val="en-US"/>
+        </w:rPr>
+        <w:t>/bin</w:t>
+      </w:r>
+      <w:r>
+        <w:rPr>
+          <w:rFonts w:hint="default"/>
+          <w:b/>
+          <w:bCs/>
+        </w:rPr>
+        <w:t>`</w:t>
+      </w:r>
+    </w:p>
+    <w:p>
+      <w:pPr>
+        <w:rPr>
+          <w:rFonts w:hint="default"/>
+          <w:lang w:val="en-US"/>
+        </w:rPr>
+      </w:pPr>
+    </w:p>
+    <w:p>
+      <w:pPr>
+        <w:rPr>
+          <w:rFonts w:hint="default"/>
+          <w:lang w:val="en-US"/>
+        </w:rPr>
+      </w:pPr>
+    </w:p>
+    <w:p>
+      <w:pPr>
+        <w:rPr>
+          <w:rFonts w:hint="default"/>
+          <w:lang w:val="en-US"/>
+        </w:rPr>
+      </w:pPr>
+    </w:p>
+    <w:p>
+      <w:r>
+        <w:drawing>
+          <wp:inline distT="0" distB="0" distL="114300" distR="114300">
+            <wp:extent cx="5269865" cy="1953260"/>
+            <wp:effectExtent l="0" t="0" r="3175" b="12700"/>
+            <wp:docPr id="108" name="Picture 1"/>
+            <wp:cNvGraphicFramePr>
+              <a:graphicFrameLocks xmlns:a="http://schemas.openxmlformats.org/drawingml/2006/main" noChangeAspect="1"/>
+            </wp:cNvGraphicFramePr>
+            <a:graphic xmlns:a="http://schemas.openxmlformats.org/drawingml/2006/main">
+              <a:graphicData uri="http://schemas.openxmlformats.org/drawingml/2006/picture">
+                <pic:pic xmlns:pic="http://schemas.openxmlformats.org/drawingml/2006/picture">
+                  <pic:nvPicPr>
+                    <pic:cNvPr id="108" name="Picture 1"/>
+                    <pic:cNvPicPr>
+                      <a:picLocks noChangeAspect="1"/>
+                    </pic:cNvPicPr>
+                  </pic:nvPicPr>
+                  <pic:blipFill>
+                    <a:blip r:embed="rId34"/>
+                    <a:stretch>
+                      <a:fillRect/>
+                    </a:stretch>
+                  </pic:blipFill>
+                  <pic:spPr>
+                    <a:xfrm>
+                      <a:off x="0" y="0"/>
+                      <a:ext cx="5269865" cy="1953260"/>
+                    </a:xfrm>
+                    <a:prstGeom prst="rect">
+                      <a:avLst/>
+                    </a:prstGeom>
+                    <a:noFill/>
+                    <a:ln>
+                      <a:noFill/>
+                    </a:ln>
+                  </pic:spPr>
+                </pic:pic>
+              </a:graphicData>
+            </a:graphic>
+          </wp:inline>
+        </w:drawing>
+      </w:r>
+    </w:p>
+    <w:p/>
+    <w:p/>
+    <w:p/>
+    <w:p>
+      <w:pPr>
+        <w:numPr>
+          <w:ilvl w:val="0"/>
+          <w:numId w:val="0"/>
+        </w:numPr>
+        <w:ind w:leftChars="0"/>
+        <w:rPr>
+          <w:rFonts w:hint="default"/>
+          <w:b/>
+          <w:bCs/>
+          <w:sz w:val="21"/>
+          <w:szCs w:val="21"/>
+          <w:lang w:val="en-US"/>
+        </w:rPr>
+      </w:pPr>
+      <w:r>
+        <w:rPr>
+          <w:rFonts w:hint="default"/>
+          <w:b/>
+          <w:bCs/>
+          <w:sz w:val="21"/>
+          <w:szCs w:val="21"/>
+          <w:lang w:val="en-US"/>
+        </w:rPr>
+        <w:t>3)Maven Compilation</w:t>
+      </w:r>
+    </w:p>
+    <w:p>
+      <w:pPr>
+        <w:numPr>
+          <w:ilvl w:val="0"/>
+          <w:numId w:val="0"/>
+        </w:numPr>
+        <w:ind w:leftChars="0"/>
+        <w:rPr>
+          <w:rFonts w:hint="default"/>
+          <w:b/>
+          <w:bCs/>
+          <w:sz w:val="21"/>
+          <w:szCs w:val="21"/>
+          <w:lang w:val="en-US"/>
+        </w:rPr>
+      </w:pPr>
+    </w:p>
+    <w:p>
+      <w:pPr>
+        <w:pStyle w:val="5"/>
+        <w:keepNext w:val="0"/>
+        <w:keepLines w:val="0"/>
+        <w:widowControl/>
+        <w:suppressLineNumbers w:val="0"/>
+        <w:spacing w:before="0" w:beforeAutospacing="0" w:after="0" w:afterAutospacing="0"/>
+        <w:ind w:left="0" w:firstLine="0"/>
+        <w:rPr>
+          <w:rFonts w:hint="default" w:ascii="Calibri" w:hAnsi="Calibri" w:eastAsia="var(--bs-font-monospace)" w:cs="Calibri"/>
+          <w:i w:val="0"/>
+          <w:iCs w:val="0"/>
+          <w:caps w:val="0"/>
+          <w:color w:val="000C1A"/>
+          <w:spacing w:val="0"/>
+          <w:sz w:val="18"/>
+          <w:szCs w:val="18"/>
+        </w:rPr>
+      </w:pPr>
+      <w:r>
+        <w:rPr>
+          <w:rFonts w:hint="default" w:ascii="Calibri" w:hAnsi="Calibri" w:eastAsia="var(--bs-font-monospace)" w:cs="Calibri"/>
+          <w:i w:val="0"/>
+          <w:iCs w:val="0"/>
+          <w:caps w:val="0"/>
+          <w:color w:val="0086B3"/>
+          <w:spacing w:val="0"/>
+          <w:sz w:val="18"/>
+          <w:szCs w:val="18"/>
+        </w:rPr>
+        <w:t xml:space="preserve">sudo </w:t>
+      </w:r>
+      <w:r>
+        <w:rPr>
+          <w:rStyle w:val="4"/>
+          <w:rFonts w:hint="default" w:ascii="Calibri" w:hAnsi="Calibri" w:eastAsia="var(--bs-font-monospace)" w:cs="Calibri"/>
+          <w:i w:val="0"/>
+          <w:iCs w:val="0"/>
+          <w:caps w:val="0"/>
+          <w:color w:val="000C1A"/>
+          <w:spacing w:val="0"/>
+          <w:sz w:val="18"/>
+          <w:szCs w:val="18"/>
+        </w:rPr>
+        <w:t xml:space="preserve">apt </w:t>
+      </w:r>
+      <w:r>
+        <w:rPr>
+          <w:rFonts w:hint="default" w:ascii="Calibri" w:hAnsi="Calibri" w:eastAsia="var(--bs-font-monospace)" w:cs="Calibri"/>
+          <w:i w:val="0"/>
+          <w:iCs w:val="0"/>
+          <w:caps w:val="0"/>
+          <w:color w:val="0086B3"/>
+          <w:spacing w:val="0"/>
+          <w:sz w:val="18"/>
+          <w:szCs w:val="18"/>
+        </w:rPr>
+        <w:t xml:space="preserve">install </w:t>
+      </w:r>
+      <w:r>
+        <w:rPr>
+          <w:rStyle w:val="4"/>
+          <w:rFonts w:hint="default" w:ascii="Calibri" w:hAnsi="Calibri" w:eastAsia="var(--bs-font-monospace)" w:cs="Calibri"/>
+          <w:i w:val="0"/>
+          <w:iCs w:val="0"/>
+          <w:caps w:val="0"/>
+          <w:color w:val="000C1A"/>
+          <w:spacing w:val="0"/>
+          <w:sz w:val="18"/>
+          <w:szCs w:val="18"/>
+        </w:rPr>
+        <w:t>fontconfig openjdk-17-jre</w:t>
+      </w:r>
+    </w:p>
+    <w:p>
+      <w:pPr>
+        <w:rPr>
+          <w:rFonts w:hint="default"/>
+          <w:lang w:val="en-US"/>
+        </w:rPr>
+      </w:pPr>
+    </w:p>
+    <w:p>
+      <w:pPr>
+        <w:rPr>
+          <w:rFonts w:hint="default"/>
+          <w:lang w:val="en-US"/>
+        </w:rPr>
+      </w:pPr>
+      <w:r>
+        <w:rPr>
+          <w:rFonts w:hint="default"/>
+          <w:lang w:val="en-US"/>
+        </w:rPr>
+        <w:t>#How to install maven:</w:t>
+      </w:r>
+    </w:p>
+    <w:p>
+      <w:pPr>
+        <w:numPr>
+          <w:ilvl w:val="0"/>
+          <w:numId w:val="2"/>
+        </w:numPr>
+        <w:rPr>
+          <w:rFonts w:hint="default"/>
+          <w:lang w:val="en-US"/>
+        </w:rPr>
+      </w:pPr>
+      <w:r>
+        <w:rPr>
+          <w:rFonts w:hint="default"/>
+          <w:lang w:val="en-US"/>
+        </w:rPr>
+        <w:t>Change to opt direcotry</w:t>
+      </w:r>
+    </w:p>
+    <w:p>
+      <w:pPr>
+        <w:numPr>
+          <w:ilvl w:val="0"/>
+          <w:numId w:val="0"/>
+        </w:numPr>
+        <w:rPr>
+          <w:rFonts w:hint="default"/>
+          <w:highlight w:val="lightGray"/>
+          <w:lang w:val="en-US"/>
+        </w:rPr>
+      </w:pPr>
+      <w:r>
+        <w:rPr>
+          <w:rFonts w:hint="default"/>
+          <w:highlight w:val="lightGray"/>
+          <w:lang w:val="en-US"/>
+        </w:rPr>
+        <w:t>cd /opt</w:t>
+      </w:r>
+    </w:p>
+    <w:p>
+      <w:pPr>
+        <w:numPr>
+          <w:ilvl w:val="0"/>
+          <w:numId w:val="0"/>
+        </w:numPr>
+        <w:rPr>
+          <w:rFonts w:hint="default"/>
+          <w:lang w:val="en-US"/>
+        </w:rPr>
+      </w:pPr>
+      <w:r>
+        <w:rPr>
+          <w:rFonts w:hint="default"/>
+          <w:lang w:val="en-US"/>
+        </w:rPr>
+        <w:t>2) Download maven</w:t>
+      </w:r>
+    </w:p>
+    <w:p>
+      <w:pPr>
+        <w:numPr>
+          <w:ilvl w:val="0"/>
+          <w:numId w:val="0"/>
+        </w:numPr>
+        <w:rPr>
+          <w:rFonts w:hint="default"/>
+          <w:lang w:val="en-US"/>
+        </w:rPr>
+      </w:pPr>
+      <w:r>
+        <w:rPr>
+          <w:rFonts w:hint="default"/>
+          <w:color w:val="C00000"/>
+          <w:lang w:val="en-US"/>
+        </w:rPr>
+        <w:t>Wget https://mirrors.estointernet.in/apache/maven/maven-3/3.6.3/binaries/apache-maven-3.6.3-bin.tar.gz</w:t>
+      </w:r>
+    </w:p>
+    <w:p>
+      <w:pPr>
+        <w:numPr>
+          <w:ilvl w:val="0"/>
+          <w:numId w:val="0"/>
+        </w:numPr>
+        <w:rPr>
+          <w:rFonts w:hint="default"/>
+          <w:lang w:val="en-US"/>
+        </w:rPr>
+      </w:pPr>
+      <w:r>
+        <w:rPr>
+          <w:rFonts w:hint="default"/>
+          <w:lang w:val="en-US"/>
+        </w:rPr>
+        <w:t>3) Extract the maven tar file</w:t>
+      </w:r>
+    </w:p>
+    <w:p>
+      <w:pPr>
+        <w:numPr>
+          <w:ilvl w:val="0"/>
+          <w:numId w:val="0"/>
+        </w:numPr>
+        <w:rPr>
+          <w:rFonts w:hint="default"/>
+          <w:lang w:val="en-US"/>
+        </w:rPr>
+      </w:pPr>
+      <w:r>
+        <w:rPr>
+          <w:rFonts w:hint="default"/>
+          <w:lang w:val="en-US"/>
+          <w14:textFill>
+            <w14:gradFill>
+              <w14:gsLst>
+                <w14:gs w14:pos="0">
+                  <w14:srgbClr w14:val="007BD3"/>
+                </w14:gs>
+                <w14:gs w14:pos="100000">
+                  <w14:srgbClr w14:val="034373"/>
+                </w14:gs>
+              </w14:gsLst>
+              <w14:lin w14:scaled="0"/>
+            </w14:gradFill>
+          </w14:textFill>
+        </w:rPr>
+        <w:t>tar xvf apache-maven-3.6.3</w:t>
+      </w:r>
+    </w:p>
+    <w:p>
+      <w:pPr>
+        <w:numPr>
+          <w:ilvl w:val="0"/>
+          <w:numId w:val="3"/>
+        </w:numPr>
+        <w:rPr>
+          <w:rFonts w:hint="default"/>
+          <w:lang w:val="en-US"/>
+        </w:rPr>
+      </w:pPr>
+      <w:r>
+        <w:rPr>
+          <w:rFonts w:hint="default"/>
+          <w:lang w:val="en-US"/>
+        </w:rPr>
+        <w:t>Export maven homepath in “.bash_profile”</w:t>
+      </w:r>
+    </w:p>
+    <w:p>
+      <w:pPr>
+        <w:numPr>
+          <w:ilvl w:val="0"/>
+          <w:numId w:val="0"/>
+        </w:numPr>
+        <w:rPr>
+          <w:rFonts w:hint="default"/>
+          <w:lang w:val="en-US"/>
+        </w:rPr>
+      </w:pPr>
+    </w:p>
+    <w:p>
+      <w:pPr>
+        <w:rPr>
+          <w:rFonts w:hint="default"/>
+          <w:highlight w:val="lightGray"/>
+          <w:lang w:val="en-US"/>
+        </w:rPr>
+      </w:pPr>
+      <w:r>
+        <w:rPr>
+          <w:rFonts w:hint="default"/>
+          <w:highlight w:val="lightGray"/>
+          <w:lang w:val="en-US"/>
+        </w:rPr>
+        <w:t># .bash_profile</w:t>
+      </w:r>
+    </w:p>
+    <w:p>
+      <w:pPr>
+        <w:rPr>
+          <w:rFonts w:hint="default"/>
+          <w:highlight w:val="lightGray"/>
+          <w:lang w:val="en-US"/>
+        </w:rPr>
+      </w:pPr>
+    </w:p>
+    <w:p>
+      <w:pPr>
+        <w:rPr>
+          <w:rFonts w:hint="default"/>
+          <w:highlight w:val="lightGray"/>
+          <w:lang w:val="en-US"/>
+        </w:rPr>
+      </w:pPr>
+      <w:r>
+        <w:rPr>
+          <w:rFonts w:hint="default"/>
+          <w:highlight w:val="lightGray"/>
+          <w:lang w:val="en-US"/>
+        </w:rPr>
+        <w:t># Get the aliases and functions</w:t>
+      </w:r>
+    </w:p>
+    <w:p>
+      <w:pPr>
+        <w:rPr>
+          <w:rFonts w:hint="default"/>
+          <w:highlight w:val="lightGray"/>
+          <w:lang w:val="en-US"/>
+        </w:rPr>
+      </w:pPr>
+      <w:r>
+        <w:rPr>
+          <w:rFonts w:hint="default"/>
+          <w:highlight w:val="lightGray"/>
+          <w:lang w:val="en-US"/>
+        </w:rPr>
+        <w:t>if [ -f ~/.bashrc ]; then</w:t>
+      </w:r>
+    </w:p>
+    <w:p>
+      <w:pPr>
+        <w:rPr>
+          <w:rFonts w:hint="default"/>
+          <w:highlight w:val="lightGray"/>
+          <w:lang w:val="en-US"/>
+        </w:rPr>
+      </w:pPr>
+      <w:r>
+        <w:rPr>
+          <w:rFonts w:hint="default"/>
+          <w:highlight w:val="lightGray"/>
+          <w:lang w:val="en-US"/>
+        </w:rPr>
+        <w:t xml:space="preserve">        . ~/.bashrc</w:t>
+      </w:r>
+    </w:p>
+    <w:p>
+      <w:pPr>
+        <w:rPr>
+          <w:rFonts w:hint="default"/>
+          <w:highlight w:val="lightGray"/>
+          <w:lang w:val="en-US"/>
+        </w:rPr>
+      </w:pPr>
+      <w:r>
+        <w:rPr>
+          <w:rFonts w:hint="default"/>
+          <w:highlight w:val="lightGray"/>
+          <w:lang w:val="en-US"/>
+        </w:rPr>
+        <w:t>fi</w:t>
+      </w:r>
+    </w:p>
+    <w:p>
+      <w:pPr>
+        <w:rPr>
+          <w:rFonts w:hint="default"/>
+          <w:highlight w:val="lightGray"/>
+          <w:lang w:val="en-US"/>
+        </w:rPr>
+      </w:pPr>
+      <w:r>
+        <w:rPr>
+          <w:rFonts w:hint="default"/>
+          <w:highlight w:val="lightGray"/>
+          <w:lang w:val="en-US"/>
+        </w:rPr>
+        <w:t># User specific environment and startup programs</w:t>
+      </w:r>
+    </w:p>
+    <w:p>
+      <w:pPr>
+        <w:rPr>
+          <w:rFonts w:hint="default"/>
+          <w:highlight w:val="lightGray"/>
+          <w:lang w:val="en-US"/>
+        </w:rPr>
+      </w:pPr>
+      <w:r>
+        <w:rPr>
+          <w:rFonts w:hint="default"/>
+          <w:highlight w:val="lightGray"/>
+          <w:lang w:val="en-US"/>
+        </w:rPr>
+        <w:t>MVN_HOME=/opt/apache-maven-3.9.9/bin</w:t>
+      </w:r>
+    </w:p>
+    <w:p>
+      <w:pPr>
+        <w:rPr>
+          <w:rFonts w:hint="default"/>
+          <w:highlight w:val="lightGray"/>
+          <w:lang w:val="en-US"/>
+        </w:rPr>
+      </w:pPr>
+      <w:r>
+        <w:rPr>
+          <w:rFonts w:hint="default"/>
+          <w:highlight w:val="lightGray"/>
+          <w:lang w:val="en-US"/>
+        </w:rPr>
+        <w:t>PATH=$PATH:$HOME/bin:$MVN_HOME</w:t>
+      </w:r>
+    </w:p>
+    <w:p>
+      <w:pPr>
+        <w:rPr>
+          <w:rFonts w:hint="default"/>
+          <w:highlight w:val="lightGray"/>
+          <w:lang w:val="en-US"/>
+        </w:rPr>
+      </w:pPr>
+      <w:r>
+        <w:rPr>
+          <w:rFonts w:hint="default"/>
+          <w:highlight w:val="lightGray"/>
+          <w:lang w:val="en-US"/>
+        </w:rPr>
+        <w:t>export PATH</w:t>
+      </w:r>
+    </w:p>
+    <w:p>
+      <w:pPr>
+        <w:rPr>
+          <w:rFonts w:hint="default"/>
+          <w:lang w:val="en-US"/>
+        </w:rPr>
+      </w:pPr>
+    </w:p>
+    <w:p>
+      <w:pPr>
+        <w:rPr>
+          <w:rFonts w:hint="default"/>
+          <w:lang w:val="en-US"/>
+        </w:rPr>
+      </w:pPr>
+      <w:r>
+        <w:drawing>
+          <wp:inline distT="0" distB="0" distL="114300" distR="114300">
+            <wp:extent cx="5272405" cy="1671955"/>
+            <wp:effectExtent l="0" t="0" r="635" b="4445"/>
+            <wp:docPr id="109" name="Picture 109"/>
+            <wp:cNvGraphicFramePr>
+              <a:graphicFrameLocks xmlns:a="http://schemas.openxmlformats.org/drawingml/2006/main" noChangeAspect="1"/>
+            </wp:cNvGraphicFramePr>
+            <a:graphic xmlns:a="http://schemas.openxmlformats.org/drawingml/2006/main">
+              <a:graphicData uri="http://schemas.openxmlformats.org/drawingml/2006/picture">
+                <pic:pic xmlns:pic="http://schemas.openxmlformats.org/drawingml/2006/picture">
+                  <pic:nvPicPr>
+                    <pic:cNvPr id="109" name="Picture 109"/>
+                    <pic:cNvPicPr>
+                      <a:picLocks noChangeAspect="1"/>
+                    </pic:cNvPicPr>
+                  </pic:nvPicPr>
+                  <pic:blipFill>
+                    <a:blip r:embed="rId35"/>
+                    <a:stretch>
+                      <a:fillRect/>
+                    </a:stretch>
+                  </pic:blipFill>
+                  <pic:spPr>
+                    <a:xfrm>
+                      <a:off x="0" y="0"/>
+                      <a:ext cx="5272405" cy="1671955"/>
+                    </a:xfrm>
+                    <a:prstGeom prst="rect">
+                      <a:avLst/>
+                    </a:prstGeom>
+                    <a:noFill/>
+                    <a:ln>
+                      <a:noFill/>
+                    </a:ln>
+                  </pic:spPr>
+                </pic:pic>
+              </a:graphicData>
+            </a:graphic>
+          </wp:inline>
+        </w:drawing>
+      </w:r>
+    </w:p>
+    <w:p>
+      <w:pPr>
+        <w:rPr>
+          <w:rFonts w:hint="default"/>
+          <w:lang w:val="en-US"/>
+        </w:rPr>
+      </w:pPr>
+    </w:p>
+    <w:p>
+      <w:pPr>
+        <w:rPr>
+          <w:rFonts w:hint="default"/>
+          <w:lang w:val="en-US"/>
+        </w:rPr>
+      </w:pPr>
+    </w:p>
+    <w:p>
+      <w:pPr>
+        <w:rPr>
+          <w:rFonts w:hint="default"/>
+          <w:lang w:val="en-US"/>
+        </w:rPr>
+      </w:pPr>
+    </w:p>
+    <w:p>
+      <w:pPr>
+        <w:rPr>
+          <w:rFonts w:hint="default"/>
+          <w:lang w:val="en-US"/>
+        </w:rPr>
+      </w:pPr>
+    </w:p>
+    <w:p>
+      <w:pPr>
+        <w:rPr>
+          <w:rFonts w:hint="default"/>
+          <w:lang w:val="en-US"/>
+        </w:rPr>
+      </w:pPr>
+    </w:p>
+    <w:p>
+      <w:pPr>
+        <w:numPr>
+          <w:ilvl w:val="0"/>
+          <w:numId w:val="0"/>
+        </w:numPr>
+        <w:rPr>
+          <w:rFonts w:hint="default"/>
+          <w:b w:val="0"/>
+          <w:bCs w:val="0"/>
+          <w:lang w:val="en-US"/>
+        </w:rPr>
+      </w:pPr>
+    </w:p>
+    <w:p>
+      <w:pPr>
+        <w:rPr>
+          <w:rFonts w:hint="default"/>
+          <w:b w:val="0"/>
+          <w:bCs w:val="0"/>
+          <w:lang w:val="en-US"/>
+        </w:rPr>
+      </w:pPr>
+      <w:r>
+        <w:rPr>
+          <w:rFonts w:hint="default"/>
+          <w:b w:val="0"/>
+          <w:bCs w:val="0"/>
+          <w:lang w:val="en-US"/>
+        </w:rPr>
+        <w:t>5) Restart the .bash_profile</w:t>
+      </w:r>
+    </w:p>
+    <w:p>
+      <w:pPr>
+        <w:rPr>
+          <w:rFonts w:hint="default"/>
+          <w:lang w:val="en-US"/>
+        </w:rPr>
+      </w:pPr>
+    </w:p>
+    <w:p>
+      <w:pPr>
+        <w:rPr>
+          <w:rFonts w:hint="default"/>
+          <w:color w:val="843C0B" w:themeColor="accent2" w:themeShade="80"/>
+          <w:lang w:val="en-US"/>
+        </w:rPr>
+      </w:pPr>
+      <w:r>
+        <w:rPr>
+          <w:rFonts w:hint="default"/>
+          <w:color w:val="843C0B" w:themeColor="accent2" w:themeShade="80"/>
+          <w:lang w:val="en-US"/>
+        </w:rPr>
+        <w:t>source ~/.bash_profile</w:t>
+      </w:r>
+    </w:p>
+    <w:p>
+      <w:pPr>
+        <w:rPr>
+          <w:rFonts w:hint="default"/>
+          <w:color w:val="843C0B" w:themeColor="accent2" w:themeShade="80"/>
+          <w:lang w:val="en-US"/>
+        </w:rPr>
+      </w:pPr>
+    </w:p>
+    <w:p>
+      <w:pPr>
+        <w:rPr>
+          <w:rFonts w:hint="default"/>
+          <w:color w:val="843C0B" w:themeColor="accent2" w:themeShade="80"/>
+          <w:lang w:val="en-US"/>
+        </w:rPr>
+      </w:pPr>
+      <w:r>
+        <w:rPr>
+          <w:rFonts w:hint="default"/>
+          <w:b w:val="0"/>
+          <w:bCs w:val="0"/>
+          <w:lang w:val="en-US"/>
+        </w:rPr>
+        <w:t>6) Check for MVN_HOME</w:t>
+      </w:r>
+    </w:p>
+    <w:p>
+      <w:pPr>
+        <w:rPr>
+          <w:rFonts w:hint="default"/>
+          <w:lang w:val="en-US"/>
+          <w14:textFill>
+            <w14:gradFill>
+              <w14:gsLst>
+                <w14:gs w14:pos="0">
+                  <w14:srgbClr w14:val="7B32B2"/>
+                </w14:gs>
+                <w14:gs w14:pos="100000">
+                  <w14:srgbClr w14:val="401A5D"/>
+                </w14:gs>
+              </w14:gsLst>
+              <w14:lin w14:scaled="0"/>
+            </w14:gradFill>
+          </w14:textFill>
+        </w:rPr>
+      </w:pPr>
+      <w:r>
+        <w:rPr>
+          <w:rFonts w:hint="default"/>
+          <w:lang w:val="en-US"/>
+        </w:rPr>
+        <w:tab/>
+      </w:r>
+      <w:r>
+        <w:rPr>
+          <w:rFonts w:hint="default"/>
+          <w:lang w:val="en-US"/>
+          <w14:textFill>
+            <w14:gradFill>
+              <w14:gsLst>
+                <w14:gs w14:pos="0">
+                  <w14:srgbClr w14:val="7B32B2"/>
+                </w14:gs>
+                <w14:gs w14:pos="100000">
+                  <w14:srgbClr w14:val="401A5D"/>
+                </w14:gs>
+              </w14:gsLst>
+              <w14:lin w14:scaled="0"/>
+            </w14:gradFill>
+          </w14:textFill>
+        </w:rPr>
+        <w:t>echo $MVN_HOME</w:t>
+      </w:r>
+    </w:p>
+    <w:p>
+      <w:pPr>
+        <w:rPr>
+          <w:rFonts w:hint="default"/>
+          <w:lang w:val="en-US"/>
+          <w14:textFill>
+            <w14:gradFill>
+              <w14:gsLst>
+                <w14:gs w14:pos="0">
+                  <w14:srgbClr w14:val="7B32B2"/>
+                </w14:gs>
+                <w14:gs w14:pos="100000">
+                  <w14:srgbClr w14:val="401A5D"/>
+                </w14:gs>
+              </w14:gsLst>
+              <w14:lin w14:scaled="0"/>
+            </w14:gradFill>
+          </w14:textFill>
+        </w:rPr>
+      </w:pPr>
+    </w:p>
+    <w:p>
+      <w:pPr>
+        <w:rPr>
+          <w:rFonts w:hint="default"/>
+          <w:lang w:val="en-US"/>
+        </w:rPr>
+      </w:pPr>
+    </w:p>
+    <w:p>
+      <w:pPr>
+        <w:rPr>
+          <w:rFonts w:hint="default"/>
+          <w:lang w:val="en-US"/>
+        </w:rPr>
+      </w:pPr>
+      <w:r>
+        <w:drawing>
+          <wp:inline distT="0" distB="0" distL="114300" distR="114300">
+            <wp:extent cx="5268595" cy="607060"/>
+            <wp:effectExtent l="0" t="0" r="4445" b="2540"/>
+            <wp:docPr id="110" name="Picture 110"/>
+            <wp:cNvGraphicFramePr>
+              <a:graphicFrameLocks xmlns:a="http://schemas.openxmlformats.org/drawingml/2006/main" noChangeAspect="1"/>
+            </wp:cNvGraphicFramePr>
+            <a:graphic xmlns:a="http://schemas.openxmlformats.org/drawingml/2006/main">
+              <a:graphicData uri="http://schemas.openxmlformats.org/drawingml/2006/picture">
+                <pic:pic xmlns:pic="http://schemas.openxmlformats.org/drawingml/2006/picture">
+                  <pic:nvPicPr>
+                    <pic:cNvPr id="110" name="Picture 110"/>
+                    <pic:cNvPicPr>
+                      <a:picLocks noChangeAspect="1"/>
+                    </pic:cNvPicPr>
+                  </pic:nvPicPr>
+                  <pic:blipFill>
+                    <a:blip r:embed="rId36"/>
+                    <a:stretch>
+                      <a:fillRect/>
+                    </a:stretch>
+                  </pic:blipFill>
+                  <pic:spPr>
+                    <a:xfrm>
+                      <a:off x="0" y="0"/>
+                      <a:ext cx="5268595" cy="607060"/>
+                    </a:xfrm>
+                    <a:prstGeom prst="rect">
+                      <a:avLst/>
+                    </a:prstGeom>
+                    <a:noFill/>
+                    <a:ln>
+                      <a:noFill/>
+                    </a:ln>
+                  </pic:spPr>
+                </pic:pic>
+              </a:graphicData>
+            </a:graphic>
+          </wp:inline>
+        </w:drawing>
+      </w:r>
+    </w:p>
+    <w:p>
+      <w:pPr>
+        <w:rPr>
+          <w:rFonts w:hint="default"/>
+          <w:lang w:val="en-US"/>
+        </w:rPr>
+      </w:pPr>
+    </w:p>
+    <w:p>
+      <w:pPr>
+        <w:rPr>
+          <w:rFonts w:hint="default"/>
+          <w:b/>
+          <w:bCs/>
+          <w:lang w:val="en-US"/>
+        </w:rPr>
+      </w:pPr>
+      <w:r>
+        <w:rPr>
+          <w:rFonts w:hint="default"/>
+          <w:lang w:val="en-US"/>
+        </w:rPr>
+        <w:t xml:space="preserve">* To check the version of maven “ </w:t>
+      </w:r>
+      <w:r>
+        <w:rPr>
+          <w:rFonts w:hint="default"/>
+          <w:b/>
+          <w:bCs/>
+          <w:color w:val="FF0000"/>
+          <w:lang w:val="en-US"/>
+        </w:rPr>
+        <w:t>mvn --version</w:t>
+      </w:r>
+      <w:r>
+        <w:rPr>
+          <w:rFonts w:hint="default"/>
+          <w:b/>
+          <w:bCs/>
+          <w:lang w:val="en-US"/>
+        </w:rPr>
+        <w:t>”</w:t>
+      </w:r>
+    </w:p>
+    <w:p>
+      <w:pPr>
+        <w:rPr>
+          <w:rFonts w:hint="default"/>
+          <w:lang w:val="en-US"/>
+        </w:rPr>
+      </w:pPr>
+    </w:p>
+    <w:p>
+      <w:r>
+        <w:drawing>
+          <wp:inline distT="0" distB="0" distL="114300" distR="114300">
+            <wp:extent cx="5269230" cy="864870"/>
+            <wp:effectExtent l="0" t="0" r="3810" b="3810"/>
+            <wp:docPr id="111" name="Picture 111"/>
+            <wp:cNvGraphicFramePr>
+              <a:graphicFrameLocks xmlns:a="http://schemas.openxmlformats.org/drawingml/2006/main" noChangeAspect="1"/>
+            </wp:cNvGraphicFramePr>
+            <a:graphic xmlns:a="http://schemas.openxmlformats.org/drawingml/2006/main">
+              <a:graphicData uri="http://schemas.openxmlformats.org/drawingml/2006/picture">
+                <pic:pic xmlns:pic="http://schemas.openxmlformats.org/drawingml/2006/picture">
+                  <pic:nvPicPr>
+                    <pic:cNvPr id="111" name="Picture 111"/>
+                    <pic:cNvPicPr>
+                      <a:picLocks noChangeAspect="1"/>
+                    </pic:cNvPicPr>
+                  </pic:nvPicPr>
+                  <pic:blipFill>
+                    <a:blip r:embed="rId37"/>
+                    <a:stretch>
+                      <a:fillRect/>
+                    </a:stretch>
+                  </pic:blipFill>
+                  <pic:spPr>
+                    <a:xfrm>
+                      <a:off x="0" y="0"/>
+                      <a:ext cx="5269230" cy="864870"/>
+                    </a:xfrm>
+                    <a:prstGeom prst="rect">
+                      <a:avLst/>
+                    </a:prstGeom>
+                    <a:noFill/>
+                    <a:ln>
+                      <a:noFill/>
+                    </a:ln>
+                  </pic:spPr>
+                </pic:pic>
+              </a:graphicData>
+            </a:graphic>
+          </wp:inline>
+        </w:drawing>
+      </w:r>
+    </w:p>
+    <w:p/>
+    <w:p>
+      <w:pPr>
+        <w:keepNext w:val="0"/>
+        <w:keepLines w:val="0"/>
+        <w:widowControl/>
+        <w:suppressLineNumbers w:val="0"/>
+        <w:ind w:left="0" w:firstLine="0"/>
+        <w:rPr>
+          <w:rFonts w:hint="default" w:ascii="Segoe UI" w:hAnsi="Segoe UI" w:eastAsia="Segoe UI" w:cs="Segoe UI"/>
+          <w:i w:val="0"/>
+          <w:iCs w:val="0"/>
+          <w:caps w:val="0"/>
+          <w:color w:val="14141F"/>
+          <w:spacing w:val="0"/>
+          <w:sz w:val="16"/>
+          <w:szCs w:val="16"/>
+          <w:lang w:val="en-US"/>
+        </w:rPr>
+      </w:pPr>
+      <w:r>
+        <w:rPr>
+          <w:rFonts w:ascii="Symbol" w:hAnsi="Symbol" w:eastAsia="Symbol" w:cs="Symbol"/>
+          <w:sz w:val="24"/>
+        </w:rPr>
+        <w:t>·</w:t>
+      </w:r>
+      <w:r>
+        <w:rPr>
+          <w:rFonts w:hint="default" w:ascii="Calibri" w:hAnsi="Calibri" w:eastAsia="Symbol" w:cs="Calibri"/>
+          <w:sz w:val="21"/>
+          <w:szCs w:val="16"/>
+          <w:lang w:val="en-US"/>
+          <w14:textFill>
+            <w14:gradFill>
+              <w14:gsLst>
+                <w14:gs w14:pos="0">
+                  <w14:srgbClr w14:val="007BD3"/>
+                </w14:gs>
+                <w14:gs w14:pos="100000">
+                  <w14:srgbClr w14:val="034373"/>
+                </w14:gs>
+              </w14:gsLst>
+              <w14:lin w14:scaled="0"/>
+            </w14:gradFill>
+          </w14:textFill>
+        </w:rPr>
+        <w:t>Go to Jenkins</w:t>
+      </w:r>
+      <w:r>
+        <w:rPr>
+          <w:rFonts w:hint="eastAsia" w:ascii="SimSun" w:hAnsi="SimSun" w:eastAsia="SimSun" w:cs="SimSun"/>
+          <w:sz w:val="24"/>
+        </w:rPr>
+        <w:t xml:space="preserve"> </w:t>
+      </w:r>
+      <w:r>
+        <w:rPr>
+          <w:rFonts w:hint="default" w:ascii="Segoe UI" w:hAnsi="Segoe UI" w:eastAsia="Segoe UI" w:cs="Segoe UI"/>
+          <w:i w:val="0"/>
+          <w:iCs w:val="0"/>
+          <w:caps w:val="0"/>
+          <w:spacing w:val="0"/>
+          <w:sz w:val="16"/>
+          <w:szCs w:val="16"/>
+          <w:u w:val="none"/>
+        </w:rPr>
+        <w:fldChar w:fldCharType="begin"/>
+      </w:r>
+      <w:r>
+        <w:rPr>
+          <w:rFonts w:hint="default" w:ascii="Segoe UI" w:hAnsi="Segoe UI" w:eastAsia="Segoe UI" w:cs="Segoe UI"/>
+          <w:i w:val="0"/>
+          <w:iCs w:val="0"/>
+          <w:caps w:val="0"/>
+          <w:spacing w:val="0"/>
+          <w:sz w:val="16"/>
+          <w:szCs w:val="16"/>
+          <w:u w:val="none"/>
+        </w:rPr>
+        <w:instrText xml:space="preserve"> HYPERLINK "http://54.90.95.135:8081/" </w:instrText>
+      </w:r>
+      <w:r>
+        <w:rPr>
+          <w:rFonts w:hint="default" w:ascii="Segoe UI" w:hAnsi="Segoe UI" w:eastAsia="Segoe UI" w:cs="Segoe UI"/>
+          <w:i w:val="0"/>
+          <w:iCs w:val="0"/>
+          <w:caps w:val="0"/>
+          <w:spacing w:val="0"/>
+          <w:sz w:val="16"/>
+          <w:szCs w:val="16"/>
+          <w:u w:val="none"/>
+        </w:rPr>
+        <w:fldChar w:fldCharType="separate"/>
+      </w:r>
+      <w:r>
+        <w:rPr>
+          <w:rStyle w:val="6"/>
+          <w:rFonts w:hint="default" w:ascii="Segoe UI" w:hAnsi="Segoe UI" w:eastAsia="Segoe UI" w:cs="Segoe UI"/>
+          <w:i w:val="0"/>
+          <w:iCs w:val="0"/>
+          <w:caps w:val="0"/>
+          <w:spacing w:val="0"/>
+          <w:sz w:val="16"/>
+          <w:szCs w:val="16"/>
+          <w:u w:val="none"/>
+        </w:rPr>
+        <w:t>Dashboard</w:t>
+      </w:r>
+      <w:r>
+        <w:rPr>
+          <w:rFonts w:hint="default" w:ascii="Segoe UI" w:hAnsi="Segoe UI" w:eastAsia="Segoe UI" w:cs="Segoe UI"/>
+          <w:i w:val="0"/>
+          <w:iCs w:val="0"/>
+          <w:caps w:val="0"/>
+          <w:spacing w:val="0"/>
+          <w:sz w:val="16"/>
+          <w:szCs w:val="16"/>
+          <w:u w:val="none"/>
+        </w:rPr>
+        <w:fldChar w:fldCharType="end"/>
+      </w:r>
+      <w:r>
+        <w:rPr>
+          <w:rFonts w:hint="default" w:ascii="Arial" w:hAnsi="Arial" w:eastAsia="Segoe UI" w:cs="Arial"/>
+          <w:i w:val="0"/>
+          <w:iCs w:val="0"/>
+          <w:caps w:val="0"/>
+          <w:spacing w:val="0"/>
+          <w:sz w:val="16"/>
+          <w:szCs w:val="16"/>
+          <w:u w:val="none"/>
+        </w:rPr>
+        <w:t>→</w:t>
+      </w:r>
+      <w:r>
+        <w:rPr>
+          <w:rFonts w:hint="eastAsia" w:ascii="SimSun" w:hAnsi="SimSun" w:eastAsia="SimSun" w:cs="SimSun"/>
+          <w:sz w:val="24"/>
+        </w:rPr>
+        <w:t xml:space="preserve"> </w:t>
+      </w:r>
+      <w:r>
+        <w:rPr>
+          <w:rFonts w:hint="default" w:ascii="Segoe UI" w:hAnsi="Segoe UI" w:eastAsia="Segoe UI" w:cs="Segoe UI"/>
+          <w:i w:val="0"/>
+          <w:iCs w:val="0"/>
+          <w:caps w:val="0"/>
+          <w:spacing w:val="0"/>
+          <w:sz w:val="16"/>
+          <w:szCs w:val="16"/>
+          <w:u w:val="none"/>
+        </w:rPr>
+        <w:fldChar w:fldCharType="begin"/>
+      </w:r>
+      <w:r>
+        <w:rPr>
+          <w:rFonts w:hint="default" w:ascii="Segoe UI" w:hAnsi="Segoe UI" w:eastAsia="Segoe UI" w:cs="Segoe UI"/>
+          <w:i w:val="0"/>
+          <w:iCs w:val="0"/>
+          <w:caps w:val="0"/>
+          <w:spacing w:val="0"/>
+          <w:sz w:val="16"/>
+          <w:szCs w:val="16"/>
+          <w:u w:val="none"/>
+        </w:rPr>
+        <w:instrText xml:space="preserve"> HYPERLINK "http://54.90.95.135:8081/manage/" </w:instrText>
+      </w:r>
+      <w:r>
+        <w:rPr>
+          <w:rFonts w:hint="default" w:ascii="Segoe UI" w:hAnsi="Segoe UI" w:eastAsia="Segoe UI" w:cs="Segoe UI"/>
+          <w:i w:val="0"/>
+          <w:iCs w:val="0"/>
+          <w:caps w:val="0"/>
+          <w:spacing w:val="0"/>
+          <w:sz w:val="16"/>
+          <w:szCs w:val="16"/>
+          <w:u w:val="none"/>
+        </w:rPr>
+        <w:fldChar w:fldCharType="separate"/>
+      </w:r>
+      <w:r>
+        <w:rPr>
+          <w:rStyle w:val="6"/>
+          <w:rFonts w:hint="default" w:ascii="Segoe UI" w:hAnsi="Segoe UI" w:eastAsia="Segoe UI" w:cs="Segoe UI"/>
+          <w:i w:val="0"/>
+          <w:iCs w:val="0"/>
+          <w:caps w:val="0"/>
+          <w:spacing w:val="0"/>
+          <w:sz w:val="16"/>
+          <w:szCs w:val="16"/>
+          <w:u w:val="none"/>
+        </w:rPr>
+        <w:t>Manage Jenkins</w:t>
+      </w:r>
+      <w:r>
+        <w:rPr>
+          <w:rFonts w:hint="default" w:ascii="Segoe UI" w:hAnsi="Segoe UI" w:eastAsia="Segoe UI" w:cs="Segoe UI"/>
+          <w:i w:val="0"/>
+          <w:iCs w:val="0"/>
+          <w:caps w:val="0"/>
+          <w:spacing w:val="0"/>
+          <w:sz w:val="16"/>
+          <w:szCs w:val="16"/>
+          <w:u w:val="none"/>
+        </w:rPr>
+        <w:fldChar w:fldCharType="end"/>
+      </w:r>
+      <w:r>
+        <w:rPr>
+          <w:rFonts w:hint="default" w:ascii="Arial" w:hAnsi="Arial" w:eastAsia="Segoe UI" w:cs="Arial"/>
+          <w:i w:val="0"/>
+          <w:iCs w:val="0"/>
+          <w:caps w:val="0"/>
+          <w:spacing w:val="0"/>
+          <w:sz w:val="16"/>
+          <w:szCs w:val="16"/>
+          <w:u w:val="none"/>
+        </w:rPr>
+        <w:t>→</w:t>
+      </w:r>
+      <w:r>
+        <w:rPr>
+          <w:rFonts w:hint="eastAsia" w:ascii="SimSun" w:hAnsi="SimSun" w:eastAsia="SimSun" w:cs="SimSun"/>
+          <w:sz w:val="24"/>
+        </w:rPr>
+        <w:t xml:space="preserve">  </w:t>
+      </w:r>
+      <w:r>
+        <w:rPr>
+          <w:rFonts w:hint="default" w:ascii="Segoe UI" w:hAnsi="Segoe UI" w:eastAsia="Segoe UI" w:cs="Segoe UI"/>
+          <w:i w:val="0"/>
+          <w:iCs w:val="0"/>
+          <w:caps w:val="0"/>
+          <w:spacing w:val="0"/>
+          <w:sz w:val="16"/>
+          <w:szCs w:val="16"/>
+          <w:u w:val="none"/>
+        </w:rPr>
+        <w:fldChar w:fldCharType="begin"/>
+      </w:r>
+      <w:r>
+        <w:rPr>
+          <w:rFonts w:hint="default" w:ascii="Segoe UI" w:hAnsi="Segoe UI" w:eastAsia="Segoe UI" w:cs="Segoe UI"/>
+          <w:i w:val="0"/>
+          <w:iCs w:val="0"/>
+          <w:caps w:val="0"/>
+          <w:spacing w:val="0"/>
+          <w:sz w:val="16"/>
+          <w:szCs w:val="16"/>
+          <w:u w:val="none"/>
+        </w:rPr>
+        <w:instrText xml:space="preserve"> HYPERLINK "http://54.90.95.135:8081/manage/configureTools/" </w:instrText>
+      </w:r>
+      <w:r>
+        <w:rPr>
+          <w:rFonts w:hint="default" w:ascii="Segoe UI" w:hAnsi="Segoe UI" w:eastAsia="Segoe UI" w:cs="Segoe UI"/>
+          <w:i w:val="0"/>
+          <w:iCs w:val="0"/>
+          <w:caps w:val="0"/>
+          <w:spacing w:val="0"/>
+          <w:sz w:val="16"/>
+          <w:szCs w:val="16"/>
+          <w:u w:val="none"/>
+        </w:rPr>
+        <w:fldChar w:fldCharType="separate"/>
+      </w:r>
+      <w:r>
+        <w:rPr>
+          <w:rStyle w:val="6"/>
+          <w:rFonts w:hint="default" w:ascii="Segoe UI" w:hAnsi="Segoe UI" w:eastAsia="Segoe UI" w:cs="Segoe UI"/>
+          <w:i w:val="0"/>
+          <w:iCs w:val="0"/>
+          <w:caps w:val="0"/>
+          <w:spacing w:val="0"/>
+          <w:sz w:val="16"/>
+          <w:szCs w:val="16"/>
+          <w:u w:val="none"/>
+        </w:rPr>
+        <w:t>Tools</w:t>
+      </w:r>
+      <w:r>
+        <w:rPr>
+          <w:rFonts w:hint="default" w:ascii="Segoe UI" w:hAnsi="Segoe UI" w:eastAsia="Segoe UI" w:cs="Segoe UI"/>
+          <w:i w:val="0"/>
+          <w:iCs w:val="0"/>
+          <w:caps w:val="0"/>
+          <w:spacing w:val="0"/>
+          <w:sz w:val="16"/>
+          <w:szCs w:val="16"/>
+          <w:u w:val="none"/>
+        </w:rPr>
+        <w:fldChar w:fldCharType="end"/>
+      </w:r>
+      <w:r>
+        <w:rPr>
+          <w:rFonts w:hint="default" w:ascii="Segoe UI" w:hAnsi="Segoe UI" w:eastAsia="Segoe UI" w:cs="Segoe UI"/>
+          <w:i w:val="0"/>
+          <w:iCs w:val="0"/>
+          <w:caps w:val="0"/>
+          <w:spacing w:val="0"/>
+          <w:sz w:val="16"/>
+          <w:szCs w:val="16"/>
+          <w:u w:val="none"/>
+          <w:lang w:val="en-US"/>
+        </w:rPr>
+        <w:t xml:space="preserve"> to integrate to the jenkins</w:t>
+      </w:r>
+    </w:p>
+    <w:p/>
+    <w:p>
+      <w:r>
+        <w:drawing>
+          <wp:inline distT="0" distB="0" distL="114300" distR="114300">
+            <wp:extent cx="5269865" cy="1452245"/>
+            <wp:effectExtent l="0" t="0" r="3175" b="10795"/>
+            <wp:docPr id="112" name="Picture 112"/>
+            <wp:cNvGraphicFramePr>
+              <a:graphicFrameLocks xmlns:a="http://schemas.openxmlformats.org/drawingml/2006/main" noChangeAspect="1"/>
+            </wp:cNvGraphicFramePr>
+            <a:graphic xmlns:a="http://schemas.openxmlformats.org/drawingml/2006/main">
+              <a:graphicData uri="http://schemas.openxmlformats.org/drawingml/2006/picture">
+                <pic:pic xmlns:pic="http://schemas.openxmlformats.org/drawingml/2006/picture">
+                  <pic:nvPicPr>
+                    <pic:cNvPr id="112" name="Picture 112"/>
+                    <pic:cNvPicPr>
+                      <a:picLocks noChangeAspect="1"/>
+                    </pic:cNvPicPr>
+                  </pic:nvPicPr>
+                  <pic:blipFill>
+                    <a:blip r:embed="rId38"/>
+                    <a:stretch>
+                      <a:fillRect/>
+                    </a:stretch>
+                  </pic:blipFill>
+                  <pic:spPr>
+                    <a:xfrm>
+                      <a:off x="0" y="0"/>
+                      <a:ext cx="5269865" cy="1452245"/>
+                    </a:xfrm>
+                    <a:prstGeom prst="rect">
+                      <a:avLst/>
+                    </a:prstGeom>
+                    <a:noFill/>
+                    <a:ln>
+                      <a:noFill/>
+                    </a:ln>
+                  </pic:spPr>
+                </pic:pic>
+              </a:graphicData>
+            </a:graphic>
+          </wp:inline>
+        </w:drawing>
+      </w:r>
+    </w:p>
+    <w:p/>
+    <w:p/>
+    <w:p>
+      <w:r>
+        <w:drawing>
+          <wp:inline distT="0" distB="0" distL="114300" distR="114300">
+            <wp:extent cx="5262880" cy="1581150"/>
+            <wp:effectExtent l="0" t="0" r="10160" b="3810"/>
+            <wp:docPr id="113" name="Picture 113"/>
+            <wp:cNvGraphicFramePr>
+              <a:graphicFrameLocks xmlns:a="http://schemas.openxmlformats.org/drawingml/2006/main" noChangeAspect="1"/>
+            </wp:cNvGraphicFramePr>
+            <a:graphic xmlns:a="http://schemas.openxmlformats.org/drawingml/2006/main">
+              <a:graphicData uri="http://schemas.openxmlformats.org/drawingml/2006/picture">
+                <pic:pic xmlns:pic="http://schemas.openxmlformats.org/drawingml/2006/picture">
+                  <pic:nvPicPr>
+                    <pic:cNvPr id="113" name="Picture 113"/>
+                    <pic:cNvPicPr>
+                      <a:picLocks noChangeAspect="1"/>
+                    </pic:cNvPicPr>
+                  </pic:nvPicPr>
+                  <pic:blipFill>
+                    <a:blip r:embed="rId39"/>
+                    <a:stretch>
+                      <a:fillRect/>
+                    </a:stretch>
+                  </pic:blipFill>
+                  <pic:spPr>
+                    <a:xfrm>
+                      <a:off x="0" y="0"/>
+                      <a:ext cx="5262880" cy="1581150"/>
+                    </a:xfrm>
+                    <a:prstGeom prst="rect">
+                      <a:avLst/>
+                    </a:prstGeom>
+                    <a:noFill/>
+                    <a:ln>
+                      <a:noFill/>
+                    </a:ln>
+                  </pic:spPr>
+                </pic:pic>
+              </a:graphicData>
+            </a:graphic>
+          </wp:inline>
+        </w:drawing>
+      </w:r>
+    </w:p>
+    <w:p/>
+    <w:p/>
+    <w:p/>
+    <w:p/>
+    <w:p/>
+    <w:p/>
+    <w:p/>
+    <w:p/>
+    <w:p/>
+    <w:p/>
+    <w:p/>
+    <w:p>
+      <w:pPr>
+        <w:rPr>
+          <w:rFonts w:hint="default"/>
+          <w:lang w:val="en-US"/>
+        </w:rPr>
+      </w:pPr>
+      <w:r>
+        <w:rPr>
+          <w:rFonts w:hint="default"/>
+          <w:lang w:val="en-US"/>
+        </w:rPr>
+        <w:t xml:space="preserve">* configured the job to save the packages in the given path </w:t>
+      </w:r>
+    </w:p>
+    <w:p>
+      <w:r>
+        <w:drawing>
+          <wp:inline distT="0" distB="0" distL="114300" distR="114300">
+            <wp:extent cx="5260975" cy="1549400"/>
+            <wp:effectExtent l="0" t="0" r="12065" b="5080"/>
+            <wp:docPr id="114" name="Picture 114"/>
+            <wp:cNvGraphicFramePr>
+              <a:graphicFrameLocks xmlns:a="http://schemas.openxmlformats.org/drawingml/2006/main" noChangeAspect="1"/>
+            </wp:cNvGraphicFramePr>
+            <a:graphic xmlns:a="http://schemas.openxmlformats.org/drawingml/2006/main">
+              <a:graphicData uri="http://schemas.openxmlformats.org/drawingml/2006/picture">
+                <pic:pic xmlns:pic="http://schemas.openxmlformats.org/drawingml/2006/picture">
+                  <pic:nvPicPr>
+                    <pic:cNvPr id="114" name="Picture 114"/>
+                    <pic:cNvPicPr>
+                      <a:picLocks noChangeAspect="1"/>
+                    </pic:cNvPicPr>
+                  </pic:nvPicPr>
+                  <pic:blipFill>
+                    <a:blip r:embed="rId40"/>
+                    <a:stretch>
+                      <a:fillRect/>
+                    </a:stretch>
+                  </pic:blipFill>
+                  <pic:spPr>
+                    <a:xfrm>
+                      <a:off x="0" y="0"/>
+                      <a:ext cx="5260975" cy="1549400"/>
+                    </a:xfrm>
+                    <a:prstGeom prst="rect">
+                      <a:avLst/>
+                    </a:prstGeom>
+                    <a:noFill/>
+                    <a:ln>
+                      <a:noFill/>
+                    </a:ln>
+                  </pic:spPr>
+                </pic:pic>
+              </a:graphicData>
+            </a:graphic>
+          </wp:inline>
+        </w:drawing>
+      </w:r>
+    </w:p>
+    <w:p/>
+    <w:p>
+      <w:r>
+        <w:drawing>
+          <wp:inline distT="0" distB="0" distL="114300" distR="114300">
+            <wp:extent cx="5269230" cy="603250"/>
+            <wp:effectExtent l="0" t="0" r="3810" b="6350"/>
+            <wp:docPr id="115" name="Picture 115"/>
+            <wp:cNvGraphicFramePr>
+              <a:graphicFrameLocks xmlns:a="http://schemas.openxmlformats.org/drawingml/2006/main" noChangeAspect="1"/>
+            </wp:cNvGraphicFramePr>
+            <a:graphic xmlns:a="http://schemas.openxmlformats.org/drawingml/2006/main">
+              <a:graphicData uri="http://schemas.openxmlformats.org/drawingml/2006/picture">
+                <pic:pic xmlns:pic="http://schemas.openxmlformats.org/drawingml/2006/picture">
+                  <pic:nvPicPr>
+                    <pic:cNvPr id="115" name="Picture 115"/>
+                    <pic:cNvPicPr>
+                      <a:picLocks noChangeAspect="1"/>
+                    </pic:cNvPicPr>
+                  </pic:nvPicPr>
+                  <pic:blipFill>
+                    <a:blip r:embed="rId41"/>
+                    <a:stretch>
+                      <a:fillRect/>
+                    </a:stretch>
+                  </pic:blipFill>
+                  <pic:spPr>
+                    <a:xfrm>
+                      <a:off x="0" y="0"/>
+                      <a:ext cx="5269230" cy="603250"/>
+                    </a:xfrm>
+                    <a:prstGeom prst="rect">
+                      <a:avLst/>
+                    </a:prstGeom>
+                    <a:noFill/>
+                    <a:ln>
+                      <a:noFill/>
+                    </a:ln>
+                  </pic:spPr>
+                </pic:pic>
+              </a:graphicData>
+            </a:graphic>
+          </wp:inline>
+        </w:drawing>
+      </w:r>
+    </w:p>
+    <w:p/>
+    <w:p>
+      <w:pPr>
+        <w:rPr>
+          <w:rFonts w:hint="default"/>
+          <w:lang w:val="en-US"/>
+        </w:rPr>
+      </w:pPr>
+    </w:p>
+    <w:p>
+      <w:pPr>
+        <w:rPr>
+          <w:rFonts w:hint="default"/>
+          <w:lang w:val="en-US"/>
+        </w:rPr>
+      </w:pPr>
+    </w:p>
+    <w:p>
+      <w:pPr>
+        <w:rPr>
+          <w:rFonts w:hint="default"/>
+          <w:lang w:val="en-US"/>
+        </w:rPr>
+      </w:pPr>
+    </w:p>
+    <w:p>
+      <w:pPr>
+        <w:rPr>
+          <w:rFonts w:hint="default"/>
+          <w:lang w:val="en-US"/>
+        </w:rPr>
+      </w:pPr>
+      <w:r>
+        <w:rPr>
+          <w:rFonts w:hint="default"/>
+          <w:lang w:val="en-US"/>
+        </w:rPr>
+        <w:t>After completion of maven integration build successfully executed</w:t>
+      </w:r>
+    </w:p>
+    <w:p/>
+    <w:p>
+      <w:pPr>
+        <w:rPr>
+          <w:rFonts w:hint="default"/>
+          <w:lang w:val="en-US"/>
+        </w:rPr>
+      </w:pPr>
+      <w:r>
+        <w:drawing>
+          <wp:inline distT="0" distB="0" distL="114300" distR="114300">
+            <wp:extent cx="5265420" cy="1403985"/>
+            <wp:effectExtent l="0" t="0" r="7620" b="13335"/>
+            <wp:docPr id="116" name="Picture 116"/>
+            <wp:cNvGraphicFramePr>
+              <a:graphicFrameLocks xmlns:a="http://schemas.openxmlformats.org/drawingml/2006/main" noChangeAspect="1"/>
+            </wp:cNvGraphicFramePr>
+            <a:graphic xmlns:a="http://schemas.openxmlformats.org/drawingml/2006/main">
+              <a:graphicData uri="http://schemas.openxmlformats.org/drawingml/2006/picture">
+                <pic:pic xmlns:pic="http://schemas.openxmlformats.org/drawingml/2006/picture">
+                  <pic:nvPicPr>
+                    <pic:cNvPr id="116" name="Picture 116"/>
+                    <pic:cNvPicPr>
+                      <a:picLocks noChangeAspect="1"/>
+                    </pic:cNvPicPr>
+                  </pic:nvPicPr>
+                  <pic:blipFill>
+                    <a:blip r:embed="rId42"/>
+                    <a:stretch>
+                      <a:fillRect/>
+                    </a:stretch>
+                  </pic:blipFill>
+                  <pic:spPr>
+                    <a:xfrm>
+                      <a:off x="0" y="0"/>
+                      <a:ext cx="5265420" cy="1403985"/>
+                    </a:xfrm>
+                    <a:prstGeom prst="rect">
+                      <a:avLst/>
+                    </a:prstGeom>
+                    <a:noFill/>
+                    <a:ln>
+                      <a:noFill/>
+                    </a:ln>
+                  </pic:spPr>
+                </pic:pic>
+              </a:graphicData>
+            </a:graphic>
+          </wp:inline>
+        </w:drawing>
+      </w:r>
+      <w:r>
+        <w:rPr>
+          <w:rFonts w:hint="default"/>
+          <w:lang w:val="en-US"/>
+        </w:rPr>
+        <w:t xml:space="preserve"> </w:t>
+      </w:r>
+    </w:p>
+    <w:p>
+      <w:pPr>
+        <w:rPr>
+          <w:rFonts w:hint="default"/>
+          <w:lang w:val="en-US"/>
+        </w:rPr>
+      </w:pPr>
+    </w:p>
+    <w:p>
+      <w:pPr>
+        <w:rPr>
+          <w:rFonts w:hint="default"/>
+          <w:lang w:val="en-US"/>
+        </w:rPr>
+      </w:pPr>
+    </w:p>
+    <w:p>
+      <w:pPr>
+        <w:rPr>
+          <w:rFonts w:hint="default"/>
+          <w:lang w:val="en-US"/>
+        </w:rPr>
+      </w:pPr>
+      <w:r>
+        <w:rPr>
+          <w:rFonts w:hint="default"/>
+          <w:lang w:val="en-US"/>
+        </w:rPr>
+        <w:t>Once complete the maven compilation then only TARGET folder will create, where this war packages will store</w:t>
+      </w:r>
+    </w:p>
+    <w:p>
+      <w:pPr>
+        <w:rPr>
+          <w:rFonts w:hint="default"/>
+          <w:lang w:val="en-US"/>
+        </w:rPr>
+      </w:pPr>
+    </w:p>
+    <w:p>
+      <w:r>
+        <w:drawing>
+          <wp:inline distT="0" distB="0" distL="114300" distR="114300">
+            <wp:extent cx="5267960" cy="1277620"/>
+            <wp:effectExtent l="0" t="0" r="5080" b="2540"/>
+            <wp:docPr id="117" name="Picture 117"/>
+            <wp:cNvGraphicFramePr>
+              <a:graphicFrameLocks xmlns:a="http://schemas.openxmlformats.org/drawingml/2006/main" noChangeAspect="1"/>
+            </wp:cNvGraphicFramePr>
+            <a:graphic xmlns:a="http://schemas.openxmlformats.org/drawingml/2006/main">
+              <a:graphicData uri="http://schemas.openxmlformats.org/drawingml/2006/picture">
+                <pic:pic xmlns:pic="http://schemas.openxmlformats.org/drawingml/2006/picture">
+                  <pic:nvPicPr>
+                    <pic:cNvPr id="117" name="Picture 117"/>
+                    <pic:cNvPicPr>
+                      <a:picLocks noChangeAspect="1"/>
+                    </pic:cNvPicPr>
+                  </pic:nvPicPr>
+                  <pic:blipFill>
+                    <a:blip r:embed="rId43"/>
+                    <a:stretch>
+                      <a:fillRect/>
+                    </a:stretch>
+                  </pic:blipFill>
+                  <pic:spPr>
+                    <a:xfrm>
+                      <a:off x="0" y="0"/>
+                      <a:ext cx="5267960" cy="1277620"/>
+                    </a:xfrm>
+                    <a:prstGeom prst="rect">
+                      <a:avLst/>
+                    </a:prstGeom>
+                    <a:noFill/>
+                    <a:ln>
+                      <a:noFill/>
+                    </a:ln>
+                  </pic:spPr>
+                </pic:pic>
+              </a:graphicData>
+            </a:graphic>
+          </wp:inline>
+        </w:drawing>
+      </w:r>
+    </w:p>
+    <w:p/>
+    <w:p>
+      <w:pPr>
+        <w:rPr>
+          <w:rFonts w:hint="default"/>
+          <w:lang w:val="en-US"/>
+        </w:rPr>
+      </w:pPr>
+      <w:r>
+        <w:rPr>
+          <w:rFonts w:hint="default"/>
+          <w:lang w:val="en-US"/>
+        </w:rPr>
+        <w:t>* we can find a folder”.</w:t>
+      </w:r>
+      <w:r>
+        <w:rPr>
+          <w:rFonts w:hint="default"/>
+          <w:b/>
+          <w:bCs/>
+          <w:lang w:val="en-US"/>
+        </w:rPr>
+        <w:t>m2</w:t>
+      </w:r>
+      <w:r>
+        <w:rPr>
+          <w:rFonts w:hint="default"/>
+          <w:lang w:val="en-US"/>
+        </w:rPr>
+        <w:t>” , in this repository file will downloaded all the dependencies of maven</w:t>
+      </w:r>
+    </w:p>
+    <w:p/>
+    <w:p>
+      <w:r>
+        <w:drawing>
+          <wp:inline distT="0" distB="0" distL="114300" distR="114300">
+            <wp:extent cx="5263515" cy="371475"/>
+            <wp:effectExtent l="0" t="0" r="9525" b="9525"/>
+            <wp:docPr id="118" name="Picture 118"/>
+            <wp:cNvGraphicFramePr>
+              <a:graphicFrameLocks xmlns:a="http://schemas.openxmlformats.org/drawingml/2006/main" noChangeAspect="1"/>
+            </wp:cNvGraphicFramePr>
+            <a:graphic xmlns:a="http://schemas.openxmlformats.org/drawingml/2006/main">
+              <a:graphicData uri="http://schemas.openxmlformats.org/drawingml/2006/picture">
+                <pic:pic xmlns:pic="http://schemas.openxmlformats.org/drawingml/2006/picture">
+                  <pic:nvPicPr>
+                    <pic:cNvPr id="118" name="Picture 118"/>
+                    <pic:cNvPicPr>
+                      <a:picLocks noChangeAspect="1"/>
+                    </pic:cNvPicPr>
+                  </pic:nvPicPr>
+                  <pic:blipFill>
+                    <a:blip r:embed="rId44"/>
+                    <a:stretch>
+                      <a:fillRect/>
+                    </a:stretch>
+                  </pic:blipFill>
+                  <pic:spPr>
+                    <a:xfrm>
+                      <a:off x="0" y="0"/>
+                      <a:ext cx="5263515" cy="371475"/>
+                    </a:xfrm>
+                    <a:prstGeom prst="rect">
+                      <a:avLst/>
+                    </a:prstGeom>
+                    <a:noFill/>
+                    <a:ln>
+                      <a:noFill/>
+                    </a:ln>
+                  </pic:spPr>
+                </pic:pic>
+              </a:graphicData>
+            </a:graphic>
+          </wp:inline>
+        </w:drawing>
+      </w:r>
+    </w:p>
+    <w:p/>
+    <w:p/>
+    <w:p/>
+    <w:p/>
+    <w:p/>
+    <w:p/>
+    <w:p/>
+    <w:p/>
+    <w:p/>
+    <w:p>
+      <w:pPr>
+        <w:numPr>
+          <w:ilvl w:val="0"/>
+          <w:numId w:val="4"/>
+        </w:numPr>
+        <w:rPr>
+          <w:rFonts w:hint="default"/>
+          <w:b/>
+          <w:bCs/>
+          <w:sz w:val="28"/>
+          <w:szCs w:val="28"/>
+          <w:lang w:val="en-US"/>
+        </w:rPr>
+      </w:pPr>
+      <w:r>
+        <w:rPr>
+          <w:rFonts w:hint="default"/>
+          <w:b/>
+          <w:bCs/>
+          <w:sz w:val="28"/>
+          <w:szCs w:val="28"/>
+          <w:lang w:val="en-US"/>
+        </w:rPr>
+        <w:t>Nexus Artifactory</w:t>
+      </w:r>
+    </w:p>
+    <w:p>
+      <w:pPr>
+        <w:numPr>
+          <w:ilvl w:val="0"/>
+          <w:numId w:val="0"/>
+        </w:numPr>
+        <w:rPr>
+          <w:rFonts w:hint="default"/>
+          <w:b/>
+          <w:bCs/>
+          <w:sz w:val="28"/>
+          <w:szCs w:val="28"/>
+          <w:lang w:val="en-US"/>
+        </w:rPr>
+      </w:pPr>
+    </w:p>
+    <w:p>
+      <w:pPr>
+        <w:numPr>
+          <w:ilvl w:val="0"/>
+          <w:numId w:val="0"/>
+        </w:numPr>
+        <w:rPr>
+          <w:rFonts w:hint="default"/>
+          <w:lang w:val="en-US"/>
+        </w:rPr>
+      </w:pPr>
+      <w:r>
+        <w:rPr>
+          <w:rFonts w:hint="default"/>
+          <w:lang w:val="en-US"/>
+        </w:rPr>
+        <w:t>Download and setup nexus stable version</w:t>
+      </w:r>
+    </w:p>
+    <w:p>
+      <w:pPr>
+        <w:numPr>
+          <w:ilvl w:val="0"/>
+          <w:numId w:val="0"/>
+        </w:numPr>
+        <w:rPr>
+          <w:rFonts w:hint="default"/>
+          <w:lang w:val="en-US"/>
+        </w:rPr>
+      </w:pPr>
+      <w:r>
+        <w:rPr>
+          <w:rFonts w:hint="default"/>
+          <w:lang w:val="en-US"/>
+        </w:rPr>
+        <w:t>cd /opt</w:t>
+      </w:r>
+    </w:p>
+    <w:p>
+      <w:pPr>
+        <w:numPr>
+          <w:ilvl w:val="0"/>
+          <w:numId w:val="0"/>
+        </w:numPr>
+        <w:rPr>
+          <w:rFonts w:hint="default"/>
+          <w:color w:val="FF0000"/>
+          <w:lang w:val="en-US"/>
+        </w:rPr>
+      </w:pPr>
+      <w:r>
+        <w:rPr>
+          <w:rFonts w:hint="default"/>
+          <w:color w:val="FF0000"/>
+          <w:lang w:val="en-US"/>
+        </w:rPr>
+        <w:t>wget https://sonatype-download.global.ssl.fastly.net/nexus/3/nexus-3.0.2-02-unix.tar.gz</w:t>
+      </w:r>
+    </w:p>
+    <w:p>
+      <w:pPr>
+        <w:numPr>
+          <w:ilvl w:val="0"/>
+          <w:numId w:val="0"/>
+        </w:numPr>
+        <w:rPr>
+          <w:rFonts w:hint="default"/>
+          <w:color w:val="385724" w:themeColor="accent6" w:themeShade="80"/>
+          <w:lang w:val="en-US"/>
+        </w:rPr>
+      </w:pPr>
+      <w:r>
+        <w:rPr>
+          <w:rFonts w:hint="default"/>
+          <w:color w:val="385724" w:themeColor="accent6" w:themeShade="80"/>
+          <w:lang w:val="en-US"/>
+        </w:rPr>
+        <w:t>tar -zxvf  nexus-3.0.2-02-unix.tar.gz</w:t>
+      </w:r>
+    </w:p>
+    <w:p>
+      <w:pPr>
+        <w:numPr>
+          <w:ilvl w:val="0"/>
+          <w:numId w:val="0"/>
+        </w:numPr>
+        <w:rPr>
+          <w:rFonts w:hint="default"/>
+          <w:lang w:val="en-US"/>
+          <w14:textFill>
+            <w14:gradFill>
+              <w14:gsLst>
+                <w14:gs w14:pos="0">
+                  <w14:srgbClr w14:val="012D86"/>
+                </w14:gs>
+                <w14:gs w14:pos="100000">
+                  <w14:srgbClr w14:val="0E2557"/>
+                </w14:gs>
+              </w14:gsLst>
+              <w14:lin w14:scaled="0"/>
+            </w14:gradFill>
+          </w14:textFill>
+        </w:rPr>
+      </w:pPr>
+      <w:r>
+        <w:rPr>
+          <w:rFonts w:hint="default"/>
+          <w:color w:val="FF0000"/>
+          <w:lang w:val="en-US"/>
+          <w14:textFill>
+            <w14:gradFill>
+              <w14:gsLst>
+                <w14:gs w14:pos="0">
+                  <w14:srgbClr w14:val="012D86"/>
+                </w14:gs>
+                <w14:gs w14:pos="100000">
+                  <w14:srgbClr w14:val="0E2557"/>
+                </w14:gs>
+              </w14:gsLst>
+              <w14:lin w14:scaled="0"/>
+            </w14:gradFill>
+          </w14:textFill>
+        </w:rPr>
+        <w:t>mv /opt/nexus-3.0.2-02 /opt/nexus</w:t>
+      </w:r>
+    </w:p>
+    <w:p>
+      <w:pPr>
+        <w:numPr>
+          <w:ilvl w:val="0"/>
+          <w:numId w:val="0"/>
+        </w:numPr>
+        <w:rPr>
+          <w:rFonts w:hint="default"/>
+          <w:lang w:val="en-US"/>
+        </w:rPr>
+      </w:pPr>
+      <w:r>
+        <w:rPr>
+          <w:rFonts w:hint="default"/>
+          <w:lang w:val="en-US"/>
+        </w:rPr>
+        <w:t>```</w:t>
+      </w:r>
+    </w:p>
+    <w:p>
+      <w:pPr>
+        <w:numPr>
+          <w:ilvl w:val="0"/>
+          <w:numId w:val="0"/>
+        </w:numPr>
+        <w:rPr>
+          <w:rFonts w:hint="default"/>
+          <w:lang w:val="en-US"/>
+        </w:rPr>
+      </w:pPr>
+    </w:p>
+    <w:p>
+      <w:pPr>
+        <w:numPr>
+          <w:ilvl w:val="0"/>
+          <w:numId w:val="0"/>
+        </w:numPr>
+        <w:rPr>
+          <w:rFonts w:hint="default"/>
+          <w:lang w:val="en-US"/>
+        </w:rPr>
+      </w:pPr>
+      <w:r>
+        <w:rPr>
+          <w:rFonts w:hint="default"/>
+          <w:lang w:val="en-US"/>
+        </w:rPr>
+        <w:t xml:space="preserve">As a good security practice, it is not advised to run nexus service as root. so create new user called nexus and grant sudo access to manage nexus services </w:t>
+      </w:r>
+    </w:p>
+    <w:p>
+      <w:pPr>
+        <w:numPr>
+          <w:ilvl w:val="0"/>
+          <w:numId w:val="0"/>
+        </w:numPr>
+        <w:rPr>
+          <w:rFonts w:hint="default"/>
+          <w:lang w:val="en-US"/>
+        </w:rPr>
+      </w:pPr>
+    </w:p>
+    <w:p>
+      <w:pPr>
+        <w:numPr>
+          <w:ilvl w:val="0"/>
+          <w:numId w:val="0"/>
+        </w:numPr>
+        <w:rPr>
+          <w:rFonts w:hint="default"/>
+          <w:color w:val="1F4E79" w:themeColor="accent1" w:themeShade="80"/>
+          <w:lang w:val="en-US"/>
+        </w:rPr>
+      </w:pPr>
+      <w:r>
+        <w:rPr>
+          <w:rFonts w:hint="default"/>
+          <w:color w:val="1F4E79" w:themeColor="accent1" w:themeShade="80"/>
+          <w:lang w:val="en-US"/>
+        </w:rPr>
+        <w:t>sudo adduser nexus</w:t>
+      </w:r>
+    </w:p>
+    <w:p>
+      <w:pPr>
+        <w:numPr>
+          <w:ilvl w:val="0"/>
+          <w:numId w:val="0"/>
+        </w:numPr>
+        <w:rPr>
+          <w:rFonts w:hint="default"/>
+          <w:lang w:val="en-US"/>
+        </w:rPr>
+      </w:pPr>
+      <w:r>
+        <w:rPr>
+          <w:rFonts w:hint="default"/>
+          <w:lang w:val="en-US"/>
+        </w:rPr>
+        <w:t># visudo \\ nexus   ALL=(ALL)       NOPASSWD: ALL</w:t>
+      </w:r>
+    </w:p>
+    <w:p>
+      <w:pPr>
+        <w:numPr>
+          <w:ilvl w:val="0"/>
+          <w:numId w:val="0"/>
+        </w:numPr>
+        <w:rPr>
+          <w:rFonts w:hint="default"/>
+          <w:color w:val="806000" w:themeColor="accent4" w:themeShade="80"/>
+          <w:lang w:val="en-US"/>
+        </w:rPr>
+      </w:pPr>
+      <w:r>
+        <w:rPr>
+          <w:rFonts w:hint="default"/>
+          <w:color w:val="806000" w:themeColor="accent4" w:themeShade="80"/>
+          <w:lang w:val="en-US"/>
+        </w:rPr>
+        <w:t>sudo chown -R nexus:nexus /opt/nexus</w:t>
+      </w:r>
+    </w:p>
+    <w:p>
+      <w:pPr>
+        <w:numPr>
+          <w:ilvl w:val="0"/>
+          <w:numId w:val="0"/>
+        </w:numPr>
+        <w:rPr>
+          <w:rFonts w:hint="default"/>
+          <w:lang w:val="en-US"/>
+        </w:rPr>
+      </w:pPr>
+    </w:p>
+    <w:p>
+      <w:pPr>
+        <w:numPr>
+          <w:ilvl w:val="0"/>
+          <w:numId w:val="0"/>
+        </w:numPr>
+        <w:rPr>
+          <w:rFonts w:hint="default"/>
+          <w:lang w:val="en-US"/>
+        </w:rPr>
+      </w:pPr>
+    </w:p>
+    <w:p>
+      <w:pPr>
+        <w:numPr>
+          <w:ilvl w:val="0"/>
+          <w:numId w:val="0"/>
+        </w:numPr>
+        <w:rPr>
+          <w:rFonts w:hint="default"/>
+          <w:lang w:val="en-US"/>
+        </w:rPr>
+      </w:pPr>
+      <w:r>
+        <w:rPr>
+          <w:rFonts w:hint="default"/>
+          <w:lang w:val="en-US"/>
+        </w:rPr>
+        <w:t>Open /opt/nexus/bin/nexus.rc file, uncomment run_as_user parameter and set it as following.</w:t>
+      </w:r>
+    </w:p>
+    <w:p>
+      <w:pPr>
+        <w:numPr>
+          <w:ilvl w:val="0"/>
+          <w:numId w:val="0"/>
+        </w:numPr>
+        <w:rPr>
+          <w:rFonts w:hint="default"/>
+          <w:lang w:val="en-US"/>
+        </w:rPr>
+      </w:pPr>
+    </w:p>
+    <w:p>
+      <w:pPr>
+        <w:numPr>
+          <w:ilvl w:val="0"/>
+          <w:numId w:val="0"/>
+        </w:numPr>
+        <w:rPr>
+          <w:rFonts w:hint="default"/>
+          <w:highlight w:val="lightGray"/>
+          <w:lang w:val="en-US"/>
+        </w:rPr>
+      </w:pPr>
+      <w:r>
+        <w:rPr>
+          <w:rFonts w:hint="default"/>
+          <w:highlight w:val="lightGray"/>
+          <w:lang w:val="en-US"/>
+        </w:rPr>
+        <w:t>vi /opt/nexus/bin/nexus.rc</w:t>
+      </w:r>
+    </w:p>
+    <w:p>
+      <w:pPr>
+        <w:numPr>
+          <w:ilvl w:val="0"/>
+          <w:numId w:val="0"/>
+        </w:numPr>
+        <w:rPr>
+          <w:rFonts w:hint="default"/>
+          <w:lang w:val="en-US"/>
+        </w:rPr>
+      </w:pPr>
+      <w:r>
+        <w:rPr>
+          <w:rFonts w:hint="default"/>
+          <w:lang w:val="en-US"/>
+        </w:rPr>
+        <w:t>run_as_user="</w:t>
+      </w:r>
+      <w:r>
+        <w:rPr>
+          <w:rFonts w:hint="default"/>
+          <w:b/>
+          <w:bCs/>
+          <w:lang w:val="en-US"/>
+          <w14:textFill>
+            <w14:gradFill>
+              <w14:gsLst>
+                <w14:gs w14:pos="0">
+                  <w14:srgbClr w14:val="E30000"/>
+                </w14:gs>
+                <w14:gs w14:pos="100000">
+                  <w14:srgbClr w14:val="760303"/>
+                </w14:gs>
+              </w14:gsLst>
+              <w14:lin w14:scaled="0"/>
+            </w14:gradFill>
+          </w14:textFill>
+        </w:rPr>
+        <w:t>nexus</w:t>
+      </w:r>
+      <w:r>
+        <w:rPr>
+          <w:rFonts w:hint="default"/>
+          <w:lang w:val="en-US"/>
+        </w:rPr>
+        <w:t>" (file shold have only this line)</w:t>
+      </w:r>
+    </w:p>
+    <w:p>
+      <w:pPr>
+        <w:numPr>
+          <w:ilvl w:val="0"/>
+          <w:numId w:val="0"/>
+        </w:numPr>
+        <w:rPr>
+          <w:rFonts w:hint="default"/>
+          <w:lang w:val="en-US"/>
+        </w:rPr>
+      </w:pPr>
+    </w:p>
+    <w:p>
+      <w:pPr>
+        <w:numPr>
+          <w:ilvl w:val="0"/>
+          <w:numId w:val="0"/>
+        </w:numPr>
+        <w:rPr>
+          <w:rFonts w:hint="default"/>
+          <w:lang w:val="en-US"/>
+        </w:rPr>
+      </w:pPr>
+    </w:p>
+    <w:p>
+      <w:pPr>
+        <w:numPr>
+          <w:ilvl w:val="0"/>
+          <w:numId w:val="0"/>
+        </w:numPr>
+        <w:rPr>
+          <w:rFonts w:hint="default"/>
+          <w:lang w:val="en-US"/>
+        </w:rPr>
+      </w:pPr>
+      <w:r>
+        <w:rPr>
+          <w:rFonts w:hint="default"/>
+          <w:lang w:val="en-US"/>
+        </w:rPr>
+        <w:t>Add nexus as a service at boot time</w:t>
+      </w:r>
+    </w:p>
+    <w:p>
+      <w:pPr>
+        <w:numPr>
+          <w:ilvl w:val="0"/>
+          <w:numId w:val="0"/>
+        </w:numPr>
+        <w:rPr>
+          <w:rFonts w:hint="default"/>
+          <w:lang w:val="en-US"/>
+        </w:rPr>
+      </w:pPr>
+      <w:r>
+        <w:rPr>
+          <w:rFonts w:hint="default"/>
+          <w:color w:val="385724" w:themeColor="accent6" w:themeShade="80"/>
+          <w:lang w:val="en-US"/>
+        </w:rPr>
+        <w:t>sudo ln -s /opt/nexus/bin/nexus /etc/init.d/nexus</w:t>
+      </w:r>
+    </w:p>
+    <w:p>
+      <w:pPr>
+        <w:numPr>
+          <w:ilvl w:val="0"/>
+          <w:numId w:val="0"/>
+        </w:numPr>
+        <w:rPr>
+          <w:rFonts w:hint="default"/>
+          <w:lang w:val="en-US"/>
+        </w:rPr>
+      </w:pPr>
+    </w:p>
+    <w:p>
+      <w:pPr>
+        <w:numPr>
+          <w:ilvl w:val="0"/>
+          <w:numId w:val="0"/>
+        </w:numPr>
+        <w:rPr>
+          <w:rFonts w:hint="default"/>
+          <w:lang w:val="en-US"/>
+        </w:rPr>
+      </w:pPr>
+      <w:r>
+        <w:rPr>
+          <w:rFonts w:hint="default"/>
+          <w:lang w:val="en-US"/>
+        </w:rPr>
+        <w:t>Login as a nexus user and start service</w:t>
+      </w:r>
+    </w:p>
+    <w:p>
+      <w:pPr>
+        <w:numPr>
+          <w:ilvl w:val="0"/>
+          <w:numId w:val="0"/>
+        </w:numPr>
+        <w:rPr>
+          <w:rFonts w:hint="default"/>
+          <w:lang w:val="en-US"/>
+          <w14:textFill>
+            <w14:gradFill>
+              <w14:gsLst>
+                <w14:gs w14:pos="0">
+                  <w14:srgbClr w14:val="E30000"/>
+                </w14:gs>
+                <w14:gs w14:pos="100000">
+                  <w14:srgbClr w14:val="760303"/>
+                </w14:gs>
+              </w14:gsLst>
+              <w14:lin w14:scaled="0"/>
+            </w14:gradFill>
+          </w14:textFill>
+        </w:rPr>
+      </w:pPr>
+      <w:r>
+        <w:rPr>
+          <w:rFonts w:hint="default"/>
+          <w:lang w:val="en-US"/>
+          <w14:textFill>
+            <w14:gradFill>
+              <w14:gsLst>
+                <w14:gs w14:pos="0">
+                  <w14:srgbClr w14:val="E30000"/>
+                </w14:gs>
+                <w14:gs w14:pos="100000">
+                  <w14:srgbClr w14:val="760303"/>
+                </w14:gs>
+              </w14:gsLst>
+              <w14:lin w14:scaled="0"/>
+            </w14:gradFill>
+          </w14:textFill>
+        </w:rPr>
+        <w:t>su - nexus</w:t>
+      </w:r>
+    </w:p>
+    <w:p>
+      <w:pPr>
+        <w:numPr>
+          <w:ilvl w:val="0"/>
+          <w:numId w:val="0"/>
+        </w:numPr>
+        <w:rPr>
+          <w:rFonts w:hint="default"/>
+          <w:lang w:val="en-US"/>
+        </w:rPr>
+      </w:pPr>
+      <w:r>
+        <w:rPr>
+          <w:rFonts w:hint="default"/>
+          <w:lang w:val="en-US"/>
+          <w14:textFill>
+            <w14:gradFill>
+              <w14:gsLst>
+                <w14:gs w14:pos="0">
+                  <w14:srgbClr w14:val="E30000"/>
+                </w14:gs>
+                <w14:gs w14:pos="100000">
+                  <w14:srgbClr w14:val="760303"/>
+                </w14:gs>
+              </w14:gsLst>
+              <w14:lin w14:scaled="0"/>
+            </w14:gradFill>
+          </w14:textFill>
+        </w:rPr>
+        <w:t>service nexus start</w:t>
+      </w:r>
+    </w:p>
+    <w:p>
+      <w:pPr>
+        <w:numPr>
+          <w:ilvl w:val="0"/>
+          <w:numId w:val="0"/>
+        </w:numPr>
+        <w:rPr>
+          <w:rFonts w:hint="default"/>
+          <w:lang w:val="en-US"/>
+        </w:rPr>
+      </w:pPr>
+    </w:p>
+    <w:p>
+      <w:pPr>
+        <w:numPr>
+          <w:ilvl w:val="0"/>
+          <w:numId w:val="0"/>
+        </w:numPr>
+        <w:rPr>
+          <w:rFonts w:hint="default"/>
+          <w:lang w:val="en-US"/>
+        </w:rPr>
+      </w:pPr>
+    </w:p>
+    <w:p>
+      <w:pPr>
+        <w:numPr>
+          <w:ilvl w:val="0"/>
+          <w:numId w:val="0"/>
+        </w:numPr>
+        <w:rPr>
+          <w:rFonts w:hint="default"/>
+          <w:lang w:val="en-US"/>
+        </w:rPr>
+      </w:pPr>
+      <w:r>
+        <w:rPr>
+          <w:rFonts w:hint="default"/>
+          <w:lang w:val="en-US"/>
+        </w:rPr>
+        <w:t>Login nexus server from browser on port 8081</w:t>
+      </w:r>
+    </w:p>
+    <w:p>
+      <w:pPr>
+        <w:numPr>
+          <w:ilvl w:val="0"/>
+          <w:numId w:val="0"/>
+        </w:numPr>
+        <w:rPr>
+          <w:rFonts w:hint="default"/>
+          <w:lang w:val="en-US"/>
+        </w:rPr>
+      </w:pPr>
+    </w:p>
+    <w:p>
+      <w:pPr>
+        <w:numPr>
+          <w:ilvl w:val="0"/>
+          <w:numId w:val="0"/>
+        </w:numPr>
+        <w:rPr>
+          <w:rFonts w:hint="default"/>
+          <w:color w:val="843C0B" w:themeColor="accent2" w:themeShade="80"/>
+          <w:lang w:val="en-US"/>
+        </w:rPr>
+      </w:pPr>
+      <w:r>
+        <w:rPr>
+          <w:rFonts w:hint="default"/>
+          <w:color w:val="843C0B" w:themeColor="accent2" w:themeShade="80"/>
+          <w:lang w:val="en-US"/>
+        </w:rPr>
+        <w:t>http://&lt;Nexus_server&gt;:8081</w:t>
+      </w:r>
+    </w:p>
+    <w:p>
+      <w:pPr>
+        <w:numPr>
+          <w:ilvl w:val="0"/>
+          <w:numId w:val="0"/>
+        </w:numPr>
+        <w:rPr>
+          <w:rFonts w:hint="default"/>
+          <w:lang w:val="en-US"/>
+        </w:rPr>
+      </w:pPr>
+    </w:p>
+    <w:p>
+      <w:pPr>
+        <w:numPr>
+          <w:ilvl w:val="0"/>
+          <w:numId w:val="0"/>
+        </w:numPr>
+        <w:rPr>
+          <w:rFonts w:hint="default"/>
+          <w:lang w:val="en-US"/>
+        </w:rPr>
+      </w:pPr>
+      <w:r>
+        <w:rPr>
+          <w:rFonts w:hint="default"/>
+          <w:lang w:val="en-US"/>
+        </w:rPr>
+        <w:t xml:space="preserve">Use default credentials to login </w:t>
+      </w:r>
+    </w:p>
+    <w:p>
+      <w:pPr>
+        <w:numPr>
+          <w:ilvl w:val="0"/>
+          <w:numId w:val="0"/>
+        </w:numPr>
+        <w:rPr>
+          <w:rFonts w:hint="default"/>
+          <w:lang w:val="en-US"/>
+        </w:rPr>
+      </w:pPr>
+    </w:p>
+    <w:p>
+      <w:pPr>
+        <w:numPr>
+          <w:ilvl w:val="0"/>
+          <w:numId w:val="0"/>
+        </w:numPr>
+        <w:rPr>
+          <w:rFonts w:hint="default"/>
+          <w:lang w:val="en-US"/>
+        </w:rPr>
+      </w:pPr>
+      <w:r>
+        <w:rPr>
+          <w:rFonts w:hint="default"/>
+          <w:lang w:val="en-US"/>
+        </w:rPr>
+        <w:t xml:space="preserve">username : </w:t>
+      </w:r>
+      <w:r>
+        <w:rPr>
+          <w:rFonts w:hint="default"/>
+          <w:color w:val="2F5597" w:themeColor="accent5" w:themeShade="BF"/>
+          <w:lang w:val="en-US"/>
+        </w:rPr>
+        <w:t xml:space="preserve">admin  </w:t>
+      </w:r>
+    </w:p>
+    <w:p>
+      <w:pPr>
+        <w:numPr>
+          <w:ilvl w:val="0"/>
+          <w:numId w:val="0"/>
+        </w:numPr>
+        <w:rPr>
+          <w:rFonts w:hint="default"/>
+          <w:b/>
+          <w:bCs/>
+          <w:sz w:val="28"/>
+          <w:szCs w:val="28"/>
+          <w:lang w:val="en-US"/>
+        </w:rPr>
+      </w:pPr>
+      <w:r>
+        <w:rPr>
+          <w:rFonts w:hint="default"/>
+          <w:lang w:val="en-US"/>
+        </w:rPr>
+        <w:t xml:space="preserve">password : </w:t>
+      </w:r>
+      <w:r>
+        <w:rPr>
+          <w:rFonts w:hint="default"/>
+          <w:color w:val="2F5597" w:themeColor="accent5" w:themeShade="BF"/>
+          <w:lang w:val="en-US"/>
+        </w:rPr>
+        <w:t>admin123</w:t>
+      </w:r>
+    </w:p>
+    <w:p>
+      <w:pPr>
+        <w:numPr>
+          <w:ilvl w:val="0"/>
+          <w:numId w:val="0"/>
+        </w:numPr>
+        <w:rPr>
+          <w:rFonts w:hint="default"/>
+          <w:b/>
+          <w:bCs/>
+          <w:sz w:val="28"/>
+          <w:szCs w:val="28"/>
+          <w:lang w:val="en-US"/>
+        </w:rPr>
+      </w:pPr>
+    </w:p>
+    <w:p>
+      <w:pPr>
+        <w:numPr>
+          <w:ilvl w:val="0"/>
+          <w:numId w:val="0"/>
+        </w:numPr>
+        <w:rPr>
+          <w:rFonts w:hint="default"/>
+          <w:b/>
+          <w:bCs/>
+          <w:sz w:val="28"/>
+          <w:szCs w:val="28"/>
+          <w:lang w:val="en-US"/>
+        </w:rPr>
+      </w:pPr>
+      <w:r>
+        <w:drawing>
+          <wp:inline distT="0" distB="0" distL="114300" distR="114300">
+            <wp:extent cx="5271770" cy="1892300"/>
+            <wp:effectExtent l="0" t="0" r="1270" b="12700"/>
+            <wp:docPr id="119" name="Picture 119"/>
+            <wp:cNvGraphicFramePr>
+              <a:graphicFrameLocks xmlns:a="http://schemas.openxmlformats.org/drawingml/2006/main" noChangeAspect="1"/>
+            </wp:cNvGraphicFramePr>
+            <a:graphic xmlns:a="http://schemas.openxmlformats.org/drawingml/2006/main">
+              <a:graphicData uri="http://schemas.openxmlformats.org/drawingml/2006/picture">
+                <pic:pic xmlns:pic="http://schemas.openxmlformats.org/drawingml/2006/picture">
+                  <pic:nvPicPr>
+                    <pic:cNvPr id="119" name="Picture 119"/>
+                    <pic:cNvPicPr>
+                      <a:picLocks noChangeAspect="1"/>
+                    </pic:cNvPicPr>
+                  </pic:nvPicPr>
+                  <pic:blipFill>
+                    <a:blip r:embed="rId45"/>
+                    <a:stretch>
+                      <a:fillRect/>
+                    </a:stretch>
+                  </pic:blipFill>
+                  <pic:spPr>
+                    <a:xfrm>
+                      <a:off x="0" y="0"/>
+                      <a:ext cx="5271770" cy="1892300"/>
+                    </a:xfrm>
+                    <a:prstGeom prst="rect">
+                      <a:avLst/>
+                    </a:prstGeom>
+                    <a:noFill/>
+                    <a:ln>
+                      <a:noFill/>
+                    </a:ln>
+                  </pic:spPr>
+                </pic:pic>
+              </a:graphicData>
+            </a:graphic>
+          </wp:inline>
+        </w:drawing>
+      </w:r>
+    </w:p>
+    <w:p>
+      <w:pPr>
+        <w:numPr>
+          <w:ilvl w:val="0"/>
+          <w:numId w:val="0"/>
+        </w:numPr>
+        <w:rPr>
+          <w:rFonts w:hint="default"/>
+          <w:b/>
+          <w:bCs/>
+        </w:rPr>
+      </w:pPr>
     </w:p>
     <w:p>
       <w:pPr>
@@ -12305,46 +19931,6 @@
           <w:ilvl w:val="0"/>
           <w:numId w:val="0"/>
         </w:numPr>
-      </w:pPr>
-    </w:p>
-    <w:p>
-      <w:pPr>
-        <w:numPr>
-          <w:ilvl w:val="0"/>
-          <w:numId w:val="0"/>
-        </w:numPr>
-      </w:pPr>
-    </w:p>
-    <w:p>
-      <w:pPr>
-        <w:numPr>
-          <w:ilvl w:val="0"/>
-          <w:numId w:val="0"/>
-        </w:numPr>
-      </w:pPr>
-    </w:p>
-    <w:p>
-      <w:pPr>
-        <w:numPr>
-          <w:ilvl w:val="0"/>
-          <w:numId w:val="0"/>
-        </w:numPr>
-      </w:pPr>
-    </w:p>
-    <w:p>
-      <w:pPr>
-        <w:numPr>
-          <w:ilvl w:val="0"/>
-          <w:numId w:val="0"/>
-        </w:numPr>
-      </w:pPr>
-    </w:p>
-    <w:p>
-      <w:pPr>
-        <w:numPr>
-          <w:ilvl w:val="0"/>
-          <w:numId w:val="0"/>
-        </w:numPr>
         <w:rPr>
           <w:rFonts w:hint="default"/>
           <w:lang w:val="en-US"/>
@@ -12503,6 +20089,7 @@
     <w:p>
       <w:pPr>
         <w:numPr>
+          <w:ilvl w:val="0"/>
           <w:numId w:val="0"/>
         </w:numPr>
         <w:ind w:leftChars="0"/>
@@ -12635,46 +20222,8 @@
           <w:numId w:val="0"/>
         </w:numPr>
       </w:pPr>
-    </w:p>
-    <w:p>
-      <w:pPr>
-        <w:numPr>
-          <w:ilvl w:val="0"/>
-          <w:numId w:val="0"/>
-        </w:numPr>
-      </w:pPr>
-    </w:p>
-    <w:p>
-      <w:pPr>
-        <w:numPr>
-          <w:ilvl w:val="0"/>
-          <w:numId w:val="0"/>
-        </w:numPr>
-      </w:pPr>
-    </w:p>
-    <w:p>
-      <w:pPr>
-        <w:numPr>
-          <w:ilvl w:val="0"/>
-          <w:numId w:val="0"/>
-        </w:numPr>
-      </w:pPr>
-    </w:p>
-    <w:p>
-      <w:pPr>
-        <w:numPr>
-          <w:ilvl w:val="0"/>
-          <w:numId w:val="0"/>
-        </w:numPr>
-      </w:pPr>
-    </w:p>
-    <w:p>
-      <w:pPr>
-        <w:numPr>
-          <w:ilvl w:val="0"/>
-          <w:numId w:val="0"/>
-        </w:numPr>
-      </w:pPr>
+      <w:bookmarkStart w:id="0" w:name="_GoBack"/>
+      <w:bookmarkEnd w:id="0"/>
     </w:p>
     <w:p>
       <w:pPr>
